--- a/Documentazione/HOMEWORK 2.docx
+++ b/Documentazione/HOMEWORK 2.docx
@@ -21,28 +21,42 @@
     </w:p>
     <w:p>
       <w:pPr>
+        <w:rPr>
+          <w:rFonts w:ascii="Algerian" w:hAnsi="Algerian"/>
+          <w:sz w:val="72"/>
+          <w:szCs w:val="72"/>
+        </w:rPr>
+      </w:pPr>
+      <w:r>
+        <w:rPr>
+          <w:rFonts w:ascii="Algerian" w:hAnsi="Algerian"/>
+          <w:sz w:val="72"/>
+          <w:szCs w:val="72"/>
+        </w:rPr>
+        <w:t>Task1</w:t>
+      </w:r>
+    </w:p>
+    <w:p>
+      <w:pPr>
         <w:jc w:val="both"/>
         <w:rPr>
           <w:rFonts w:cstheme="minorHAnsi"/>
-          <w:color w:val="000000" w:themeColor="text1"/>
-          <w:sz w:val="40"/>
-          <w:szCs w:val="40"/>
-        </w:rPr>
-      </w:pPr>
-      <w:r>
-        <w:rPr>
-          <w:rFonts w:cstheme="minorHAnsi"/>
-          <w:color w:val="000000" w:themeColor="text1"/>
-          <w:sz w:val="40"/>
-          <w:szCs w:val="40"/>
-        </w:rPr>
-        <w:t xml:space="preserve">L’obiettivo del seguente </w:t>
+          <w:sz w:val="40"/>
+          <w:szCs w:val="40"/>
+        </w:rPr>
+      </w:pPr>
+      <w:r>
+        <w:rPr>
+          <w:rFonts w:cstheme="minorHAnsi"/>
+          <w:sz w:val="40"/>
+          <w:szCs w:val="40"/>
+        </w:rPr>
+        <w:t>In questa task dell’</w:t>
       </w:r>
       <w:proofErr w:type="spellStart"/>
       <w:r>
         <w:rPr>
           <w:rFonts w:cstheme="minorHAnsi"/>
-          <w:color w:val="000000" w:themeColor="text1"/>
           <w:sz w:val="40"/>
           <w:szCs w:val="40"/>
         </w:rPr>
@@ -52,574 +66,318 @@
       <w:r>
         <w:rPr>
           <w:rFonts w:cstheme="minorHAnsi"/>
-          <w:color w:val="000000" w:themeColor="text1"/>
-          <w:sz w:val="40"/>
-          <w:szCs w:val="40"/>
-        </w:rPr>
-        <w:t xml:space="preserve"> è stato quello di raggiungere il 100% code </w:t>
+          <w:sz w:val="40"/>
+          <w:szCs w:val="40"/>
+        </w:rPr>
+        <w:t xml:space="preserve"> 2 abbiamo completato la </w:t>
+      </w:r>
+      <w:proofErr w:type="gramStart"/>
+      <w:r>
+        <w:rPr>
+          <w:rFonts w:cstheme="minorHAnsi"/>
+          <w:sz w:val="40"/>
+          <w:szCs w:val="40"/>
+        </w:rPr>
+        <w:t>suite  di</w:t>
+      </w:r>
+      <w:proofErr w:type="gramEnd"/>
+      <w:r>
+        <w:rPr>
+          <w:rFonts w:cstheme="minorHAnsi"/>
+          <w:sz w:val="40"/>
+          <w:szCs w:val="40"/>
+        </w:rPr>
+        <w:t xml:space="preserve"> test </w:t>
       </w:r>
       <w:proofErr w:type="spellStart"/>
       <w:r>
         <w:rPr>
           <w:rFonts w:cstheme="minorHAnsi"/>
-          <w:color w:val="000000" w:themeColor="text1"/>
-          <w:sz w:val="40"/>
-          <w:szCs w:val="40"/>
-        </w:rPr>
-        <w:t>coverage</w:t>
+          <w:sz w:val="40"/>
+          <w:szCs w:val="40"/>
+        </w:rPr>
+        <w:t>black</w:t>
       </w:r>
       <w:proofErr w:type="spellEnd"/>
       <w:r>
         <w:rPr>
           <w:rFonts w:cstheme="minorHAnsi"/>
-          <w:color w:val="000000" w:themeColor="text1"/>
-          <w:sz w:val="40"/>
-          <w:szCs w:val="40"/>
-        </w:rPr>
-        <w:t xml:space="preserve"> con il minor numero di test possibili.</w:t>
-      </w:r>
-    </w:p>
-    <w:p>
-      <w:pPr>
-        <w:jc w:val="both"/>
-        <w:rPr>
-          <w:rFonts w:cstheme="minorHAnsi"/>
-          <w:color w:val="000000" w:themeColor="text1"/>
-          <w:sz w:val="40"/>
-          <w:szCs w:val="40"/>
-        </w:rPr>
-      </w:pPr>
-      <w:r>
-        <w:rPr>
-          <w:rFonts w:cstheme="minorHAnsi"/>
-          <w:color w:val="000000" w:themeColor="text1"/>
-          <w:sz w:val="40"/>
-          <w:szCs w:val="40"/>
-        </w:rPr>
-        <w:t xml:space="preserve">Innanzitutto abbiamo dedicato del tempo alla corretta comprensione del metodo sui cui stiamo lavorando. </w:t>
-      </w:r>
-    </w:p>
-    <w:p>
-      <w:pPr>
-        <w:jc w:val="both"/>
-        <w:rPr>
-          <w:rFonts w:cstheme="minorHAnsi"/>
-          <w:color w:val="000000" w:themeColor="text1"/>
-          <w:sz w:val="40"/>
-          <w:szCs w:val="40"/>
-        </w:rPr>
-      </w:pPr>
-      <w:r>
-        <w:rPr>
-          <w:rFonts w:cstheme="minorHAnsi"/>
-          <w:color w:val="000000" w:themeColor="text1"/>
-          <w:sz w:val="40"/>
-          <w:szCs w:val="40"/>
-        </w:rPr>
-        <w:t xml:space="preserve">L'obiettivo del programma è contare il numero di occorrenze di una determinata parola all'interno di una stringa. Gli input sono una stringa </w:t>
-      </w:r>
-      <w:r>
-        <w:rPr>
-          <w:rFonts w:cstheme="minorHAnsi"/>
-          <w:color w:val="000000" w:themeColor="text1"/>
-          <w:sz w:val="40"/>
-          <w:szCs w:val="40"/>
-        </w:rPr>
-        <w:t>“</w:t>
+          <w:sz w:val="40"/>
+          <w:szCs w:val="40"/>
+        </w:rPr>
+        <w:t xml:space="preserve">-box con gli </w:t>
       </w:r>
       <w:proofErr w:type="spellStart"/>
       <w:r>
         <w:rPr>
           <w:rFonts w:cstheme="minorHAnsi"/>
-          <w:color w:val="000000" w:themeColor="text1"/>
-          <w:sz w:val="40"/>
-          <w:szCs w:val="40"/>
-        </w:rPr>
-        <w:t>str</w:t>
+          <w:sz w:val="40"/>
+          <w:szCs w:val="40"/>
+        </w:rPr>
+        <w:t>structural</w:t>
       </w:r>
       <w:proofErr w:type="spellEnd"/>
       <w:r>
         <w:rPr>
           <w:rFonts w:cstheme="minorHAnsi"/>
-          <w:color w:val="000000" w:themeColor="text1"/>
-          <w:sz w:val="40"/>
-          <w:szCs w:val="40"/>
-        </w:rPr>
-        <w:t>”</w:t>
-      </w:r>
-      <w:r>
-        <w:rPr>
-          <w:rFonts w:cstheme="minorHAnsi"/>
-          <w:color w:val="000000" w:themeColor="text1"/>
-          <w:sz w:val="40"/>
-          <w:szCs w:val="40"/>
-        </w:rPr>
-        <w:t xml:space="preserve"> e una parola </w:t>
-      </w:r>
-      <w:r>
-        <w:rPr>
-          <w:rFonts w:cstheme="minorHAnsi"/>
-          <w:color w:val="000000" w:themeColor="text1"/>
-          <w:sz w:val="40"/>
-          <w:szCs w:val="40"/>
-        </w:rPr>
-        <w:t>“</w:t>
-      </w:r>
-      <w:r>
-        <w:rPr>
-          <w:rFonts w:cstheme="minorHAnsi"/>
-          <w:color w:val="000000" w:themeColor="text1"/>
-          <w:sz w:val="40"/>
-          <w:szCs w:val="40"/>
-        </w:rPr>
-        <w:t>word</w:t>
-      </w:r>
-      <w:r>
-        <w:rPr>
-          <w:rFonts w:cstheme="minorHAnsi"/>
-          <w:color w:val="000000" w:themeColor="text1"/>
-          <w:sz w:val="40"/>
-          <w:szCs w:val="40"/>
-        </w:rPr>
-        <w:t>”</w:t>
-      </w:r>
-      <w:r>
-        <w:rPr>
-          <w:rFonts w:cstheme="minorHAnsi"/>
-          <w:color w:val="000000" w:themeColor="text1"/>
-          <w:sz w:val="40"/>
-          <w:szCs w:val="40"/>
-        </w:rPr>
-        <w:t xml:space="preserve">. L'output è un intero che rappresenta il numero di occorrenze di </w:t>
-      </w:r>
-      <w:r>
-        <w:rPr>
-          <w:rFonts w:cstheme="minorHAnsi"/>
-          <w:color w:val="000000" w:themeColor="text1"/>
-          <w:sz w:val="40"/>
-          <w:szCs w:val="40"/>
-        </w:rPr>
-        <w:t>“</w:t>
-      </w:r>
-      <w:r>
-        <w:rPr>
-          <w:rFonts w:cstheme="minorHAnsi"/>
-          <w:color w:val="000000" w:themeColor="text1"/>
-          <w:sz w:val="40"/>
-          <w:szCs w:val="40"/>
-        </w:rPr>
-        <w:t>word</w:t>
-      </w:r>
-      <w:r>
-        <w:rPr>
-          <w:rFonts w:cstheme="minorHAnsi"/>
-          <w:color w:val="000000" w:themeColor="text1"/>
-          <w:sz w:val="40"/>
-          <w:szCs w:val="40"/>
-        </w:rPr>
-        <w:t>”</w:t>
-      </w:r>
-      <w:r>
-        <w:rPr>
-          <w:rFonts w:cstheme="minorHAnsi"/>
-          <w:color w:val="000000" w:themeColor="text1"/>
-          <w:sz w:val="40"/>
-          <w:szCs w:val="40"/>
-        </w:rPr>
-        <w:t xml:space="preserve"> in </w:t>
-      </w:r>
-      <w:r>
-        <w:rPr>
-          <w:rFonts w:cstheme="minorHAnsi"/>
-          <w:color w:val="000000" w:themeColor="text1"/>
-          <w:sz w:val="40"/>
-          <w:szCs w:val="40"/>
-        </w:rPr>
-        <w:t>“</w:t>
+          <w:sz w:val="40"/>
+          <w:szCs w:val="40"/>
+        </w:rPr>
+        <w:t xml:space="preserve"> </w:t>
       </w:r>
       <w:proofErr w:type="spellStart"/>
       <w:r>
         <w:rPr>
           <w:rFonts w:cstheme="minorHAnsi"/>
-          <w:color w:val="000000" w:themeColor="text1"/>
-          <w:sz w:val="40"/>
-          <w:szCs w:val="40"/>
-        </w:rPr>
-        <w:t>str</w:t>
+          <w:sz w:val="40"/>
+          <w:szCs w:val="40"/>
+        </w:rPr>
+        <w:t>testing</w:t>
       </w:r>
       <w:proofErr w:type="spellEnd"/>
       <w:r>
         <w:rPr>
           <w:rFonts w:cstheme="minorHAnsi"/>
-          <w:color w:val="000000" w:themeColor="text1"/>
-          <w:sz w:val="40"/>
-          <w:szCs w:val="40"/>
-        </w:rPr>
-        <w:t>”</w:t>
-      </w:r>
-      <w:r>
-        <w:rPr>
-          <w:rFonts w:cstheme="minorHAnsi"/>
-          <w:color w:val="000000" w:themeColor="text1"/>
-          <w:sz w:val="40"/>
-          <w:szCs w:val="40"/>
-        </w:rPr>
-        <w:t>.</w:t>
-      </w:r>
-      <w:r>
-        <w:rPr>
-          <w:rFonts w:cstheme="minorHAnsi"/>
-          <w:color w:val="000000" w:themeColor="text1"/>
-          <w:sz w:val="40"/>
-          <w:szCs w:val="40"/>
-        </w:rPr>
-        <w:t xml:space="preserve"> </w:t>
-      </w:r>
-      <w:r>
-        <w:rPr>
-          <w:rFonts w:cstheme="minorHAnsi"/>
-          <w:color w:val="000000" w:themeColor="text1"/>
-          <w:sz w:val="40"/>
-          <w:szCs w:val="40"/>
-        </w:rPr>
-        <w:t xml:space="preserve">Il programma prende una stringa in input, sostituisce i caratteri numerici con 'X', quindi divide la stringa in sottostringhe separate da spazi. Conta quante volte la parola </w:t>
-      </w:r>
-      <w:r>
-        <w:rPr>
-          <w:rFonts w:cstheme="minorHAnsi"/>
-          <w:color w:val="000000" w:themeColor="text1"/>
-          <w:sz w:val="40"/>
-          <w:szCs w:val="40"/>
-        </w:rPr>
-        <w:t>“word”</w:t>
-      </w:r>
-      <w:r>
-        <w:rPr>
-          <w:rFonts w:cstheme="minorHAnsi"/>
-          <w:color w:val="000000" w:themeColor="text1"/>
-          <w:sz w:val="40"/>
-          <w:szCs w:val="40"/>
-        </w:rPr>
-        <w:t xml:space="preserve"> appare tra queste sottostringhe e restituisce il conteggio.</w:t>
-      </w:r>
-    </w:p>
-    <w:p>
-      <w:pPr>
-        <w:jc w:val="both"/>
-        <w:rPr>
-          <w:rFonts w:cstheme="minorHAnsi"/>
-          <w:color w:val="000000" w:themeColor="text1"/>
-          <w:sz w:val="40"/>
-          <w:szCs w:val="40"/>
-        </w:rPr>
-      </w:pPr>
-    </w:p>
-    <w:p>
-      <w:pPr>
-        <w:jc w:val="both"/>
-        <w:rPr>
-          <w:rFonts w:cstheme="minorHAnsi"/>
-          <w:color w:val="000000" w:themeColor="text1"/>
-          <w:sz w:val="40"/>
-          <w:szCs w:val="40"/>
-        </w:rPr>
-      </w:pPr>
-      <w:r>
-        <w:rPr>
-          <w:rFonts w:cstheme="minorHAnsi"/>
-          <w:color w:val="000000" w:themeColor="text1"/>
-          <w:sz w:val="40"/>
-          <w:szCs w:val="40"/>
-        </w:rPr>
-        <w:t>Successivamente abbiamo provato il programma con diver</w:t>
-      </w:r>
-      <w:r>
-        <w:rPr>
-          <w:rFonts w:cstheme="minorHAnsi"/>
-          <w:color w:val="000000" w:themeColor="text1"/>
-          <w:sz w:val="40"/>
-          <w:szCs w:val="40"/>
-        </w:rPr>
-        <w:t xml:space="preserve">si </w:t>
+          <w:sz w:val="40"/>
+          <w:szCs w:val="40"/>
+        </w:rPr>
+        <w:t xml:space="preserve"> (</w:t>
       </w:r>
       <w:proofErr w:type="spellStart"/>
       <w:r>
         <w:rPr>
           <w:rFonts w:cstheme="minorHAnsi"/>
-          <w:color w:val="000000" w:themeColor="text1"/>
-          <w:sz w:val="40"/>
-          <w:szCs w:val="40"/>
-        </w:rPr>
-        <w:t>inputs</w:t>
+          <w:sz w:val="40"/>
+          <w:szCs w:val="40"/>
+        </w:rPr>
+        <w:t>white</w:t>
       </w:r>
       <w:proofErr w:type="spellEnd"/>
       <w:r>
         <w:rPr>
           <w:rFonts w:cstheme="minorHAnsi"/>
-          <w:color w:val="000000" w:themeColor="text1"/>
-          <w:sz w:val="40"/>
-          <w:szCs w:val="40"/>
-        </w:rPr>
-        <w:t xml:space="preserve"> per verificare il comportamento di quest’ultimo al variare di questi. Abbiamo iniziato sugli input individualmente e successivamente abbiamo identificato i test che formeranno la suite. Testando gli input come nulli e vuoti, abbiamo notato che “word” non è in alcun modo controllata circa cosa contiene; quindi da un punto di vista del code </w:t>
+          <w:sz w:val="40"/>
+          <w:szCs w:val="40"/>
+        </w:rPr>
+        <w:t xml:space="preserve">-box)  e con l’analisi di copertura del codice. Innanzitutto abbiamo verificato come fosse la </w:t>
       </w:r>
       <w:proofErr w:type="spellStart"/>
       <w:r>
         <w:rPr>
           <w:rFonts w:cstheme="minorHAnsi"/>
-          <w:color w:val="000000" w:themeColor="text1"/>
-          <w:sz w:val="40"/>
-          <w:szCs w:val="40"/>
-        </w:rPr>
-        <w:t>coverage</w:t>
+          <w:sz w:val="40"/>
+          <w:szCs w:val="40"/>
+        </w:rPr>
+        <w:t>Coverage</w:t>
       </w:r>
       <w:proofErr w:type="spellEnd"/>
       <w:r>
         <w:rPr>
           <w:rFonts w:cstheme="minorHAnsi"/>
-          <w:color w:val="000000" w:themeColor="text1"/>
-          <w:sz w:val="40"/>
-          <w:szCs w:val="40"/>
-        </w:rPr>
-        <w:t xml:space="preserve">, con minor test, non ci sono test su “word” almeno per il </w:t>
+          <w:sz w:val="40"/>
+          <w:szCs w:val="40"/>
+        </w:rPr>
+        <w:t xml:space="preserve"> raggiunta con solo i test </w:t>
       </w:r>
       <w:proofErr w:type="spellStart"/>
       <w:r>
         <w:rPr>
           <w:rFonts w:cstheme="minorHAnsi"/>
-          <w:color w:val="000000" w:themeColor="text1"/>
-          <w:sz w:val="40"/>
-          <w:szCs w:val="40"/>
-        </w:rPr>
-        <w:t>white</w:t>
+          <w:sz w:val="40"/>
+          <w:szCs w:val="40"/>
+        </w:rPr>
+        <w:t>black</w:t>
       </w:r>
       <w:proofErr w:type="spellEnd"/>
       <w:r>
         <w:rPr>
           <w:rFonts w:cstheme="minorHAnsi"/>
-          <w:color w:val="000000" w:themeColor="text1"/>
-          <w:sz w:val="40"/>
-          <w:szCs w:val="40"/>
-        </w:rPr>
-        <w:t xml:space="preserve">-box.  Abbiamo quindi, inizialmente, identificato 4 casi di test su cui </w:t>
-      </w:r>
-      <w:proofErr w:type="gramStart"/>
-      <w:r>
-        <w:rPr>
-          <w:rFonts w:cstheme="minorHAnsi"/>
-          <w:color w:val="000000" w:themeColor="text1"/>
-          <w:sz w:val="40"/>
-          <w:szCs w:val="40"/>
-        </w:rPr>
-        <w:t>concentrarci :</w:t>
-      </w:r>
-      <w:proofErr w:type="gramEnd"/>
-    </w:p>
-    <w:p>
-      <w:pPr>
-        <w:jc w:val="both"/>
-        <w:rPr>
-          <w:rFonts w:cstheme="minorHAnsi"/>
-          <w:color w:val="000000" w:themeColor="text1"/>
-          <w:sz w:val="40"/>
-          <w:szCs w:val="40"/>
-        </w:rPr>
-      </w:pPr>
-      <w:r>
-        <w:rPr>
-          <w:rFonts w:cstheme="minorHAnsi"/>
-          <w:color w:val="000000" w:themeColor="text1"/>
-          <w:sz w:val="40"/>
-          <w:szCs w:val="40"/>
-        </w:rPr>
-        <w:lastRenderedPageBreak/>
-        <w:t xml:space="preserve">1. Input </w:t>
-      </w:r>
-      <w:proofErr w:type="spellStart"/>
-      <w:r>
-        <w:rPr>
-          <w:rFonts w:cstheme="minorHAnsi"/>
-          <w:color w:val="000000" w:themeColor="text1"/>
-          <w:sz w:val="40"/>
-          <w:szCs w:val="40"/>
-        </w:rPr>
-        <w:t>str</w:t>
-      </w:r>
-      <w:proofErr w:type="spellEnd"/>
-      <w:r>
-        <w:rPr>
-          <w:rFonts w:cstheme="minorHAnsi"/>
-          <w:color w:val="000000" w:themeColor="text1"/>
-          <w:sz w:val="40"/>
-          <w:szCs w:val="40"/>
-        </w:rPr>
-        <w:t xml:space="preserve"> non vuota, con almeno una occorrenza di word.</w:t>
-      </w:r>
-    </w:p>
-    <w:p>
-      <w:pPr>
-        <w:jc w:val="both"/>
-        <w:rPr>
-          <w:rFonts w:cstheme="minorHAnsi"/>
-          <w:color w:val="000000" w:themeColor="text1"/>
-          <w:sz w:val="40"/>
-          <w:szCs w:val="40"/>
-        </w:rPr>
-      </w:pPr>
-      <w:r>
-        <w:rPr>
-          <w:rFonts w:cstheme="minorHAnsi"/>
-          <w:color w:val="000000" w:themeColor="text1"/>
-          <w:sz w:val="40"/>
-          <w:szCs w:val="40"/>
-        </w:rPr>
-        <w:t xml:space="preserve">2. Input </w:t>
-      </w:r>
-      <w:proofErr w:type="spellStart"/>
-      <w:r>
-        <w:rPr>
-          <w:rFonts w:cstheme="minorHAnsi"/>
-          <w:color w:val="000000" w:themeColor="text1"/>
-          <w:sz w:val="40"/>
-          <w:szCs w:val="40"/>
-        </w:rPr>
-        <w:t>str</w:t>
-      </w:r>
-      <w:proofErr w:type="spellEnd"/>
-      <w:r>
-        <w:rPr>
-          <w:rFonts w:cstheme="minorHAnsi"/>
-          <w:color w:val="000000" w:themeColor="text1"/>
-          <w:sz w:val="40"/>
-          <w:szCs w:val="40"/>
-        </w:rPr>
-        <w:t xml:space="preserve"> non vuota, senza occorrenze di word.</w:t>
-      </w:r>
-    </w:p>
-    <w:p>
-      <w:pPr>
-        <w:jc w:val="both"/>
-        <w:rPr>
-          <w:rFonts w:cstheme="minorHAnsi"/>
-          <w:color w:val="000000" w:themeColor="text1"/>
-          <w:sz w:val="40"/>
-          <w:szCs w:val="40"/>
-        </w:rPr>
-      </w:pPr>
-      <w:r>
-        <w:rPr>
-          <w:rFonts w:cstheme="minorHAnsi"/>
-          <w:color w:val="000000" w:themeColor="text1"/>
-          <w:sz w:val="40"/>
-          <w:szCs w:val="40"/>
-        </w:rPr>
-        <w:t xml:space="preserve">3. Input </w:t>
-      </w:r>
-      <w:proofErr w:type="spellStart"/>
-      <w:r>
-        <w:rPr>
-          <w:rFonts w:cstheme="minorHAnsi"/>
-          <w:color w:val="000000" w:themeColor="text1"/>
-          <w:sz w:val="40"/>
-          <w:szCs w:val="40"/>
-        </w:rPr>
-        <w:t>str</w:t>
-      </w:r>
-      <w:proofErr w:type="spellEnd"/>
-      <w:r>
-        <w:rPr>
-          <w:rFonts w:cstheme="minorHAnsi"/>
-          <w:color w:val="000000" w:themeColor="text1"/>
-          <w:sz w:val="40"/>
-          <w:szCs w:val="40"/>
-        </w:rPr>
-        <w:t xml:space="preserve"> vuota.</w:t>
-      </w:r>
-    </w:p>
-    <w:p>
-      <w:pPr>
-        <w:jc w:val="both"/>
-        <w:rPr>
-          <w:rFonts w:cstheme="minorHAnsi"/>
-          <w:color w:val="000000" w:themeColor="text1"/>
-          <w:sz w:val="40"/>
-          <w:szCs w:val="40"/>
-        </w:rPr>
-      </w:pPr>
-      <w:r>
-        <w:rPr>
-          <w:rFonts w:cstheme="minorHAnsi"/>
-          <w:color w:val="000000" w:themeColor="text1"/>
-          <w:sz w:val="40"/>
-          <w:szCs w:val="40"/>
-        </w:rPr>
-        <w:t>4</w:t>
-      </w:r>
-      <w:r>
-        <w:rPr>
-          <w:rFonts w:cstheme="minorHAnsi"/>
-          <w:color w:val="000000" w:themeColor="text1"/>
-          <w:sz w:val="40"/>
-          <w:szCs w:val="40"/>
-        </w:rPr>
-        <w:t xml:space="preserve">. Input </w:t>
-      </w:r>
-      <w:proofErr w:type="spellStart"/>
-      <w:r>
-        <w:rPr>
-          <w:rFonts w:cstheme="minorHAnsi"/>
-          <w:color w:val="000000" w:themeColor="text1"/>
-          <w:sz w:val="40"/>
-          <w:szCs w:val="40"/>
-        </w:rPr>
-        <w:t>str</w:t>
-      </w:r>
-      <w:proofErr w:type="spellEnd"/>
-      <w:r>
-        <w:rPr>
-          <w:rFonts w:cstheme="minorHAnsi"/>
-          <w:color w:val="000000" w:themeColor="text1"/>
-          <w:sz w:val="40"/>
-          <w:szCs w:val="40"/>
-        </w:rPr>
-        <w:t xml:space="preserve"> nullo.</w:t>
-      </w:r>
-    </w:p>
-    <w:p>
-      <w:pPr>
-        <w:jc w:val="both"/>
-        <w:rPr>
-          <w:rFonts w:cstheme="minorHAnsi"/>
-          <w:color w:val="000000" w:themeColor="text1"/>
-          <w:sz w:val="40"/>
-          <w:szCs w:val="40"/>
-        </w:rPr>
-      </w:pPr>
-    </w:p>
-    <w:p>
-      <w:pPr>
-        <w:jc w:val="both"/>
-        <w:rPr>
-          <w:rFonts w:cstheme="minorHAnsi"/>
-          <w:color w:val="000000" w:themeColor="text1"/>
-          <w:sz w:val="40"/>
-          <w:szCs w:val="40"/>
-        </w:rPr>
-      </w:pPr>
-      <w:r>
-        <w:rPr>
-          <w:rFonts w:cstheme="minorHAnsi"/>
-          <w:color w:val="000000" w:themeColor="text1"/>
-          <w:sz w:val="40"/>
-          <w:szCs w:val="40"/>
-        </w:rPr>
-        <w:t xml:space="preserve">Avendo scritto questi test e testato il code </w:t>
+          <w:sz w:val="40"/>
+          <w:szCs w:val="40"/>
+        </w:rPr>
+        <w:t xml:space="preserve">-box, ottenendo la seguente </w:t>
       </w:r>
       <w:proofErr w:type="spellStart"/>
       <w:proofErr w:type="gramStart"/>
       <w:r>
         <w:rPr>
           <w:rFonts w:cstheme="minorHAnsi"/>
-          <w:color w:val="000000" w:themeColor="text1"/>
+          <w:sz w:val="40"/>
+          <w:szCs w:val="40"/>
+        </w:rPr>
+        <w:t>situaziione</w:t>
+      </w:r>
+      <w:proofErr w:type="spellEnd"/>
+      <w:r>
+        <w:rPr>
+          <w:rFonts w:cstheme="minorHAnsi"/>
+          <w:sz w:val="40"/>
+          <w:szCs w:val="40"/>
+        </w:rPr>
+        <w:t xml:space="preserve"> :</w:t>
+      </w:r>
+      <w:proofErr w:type="gramEnd"/>
+    </w:p>
+    <w:p>
+      <w:pPr>
+        <w:jc w:val="both"/>
+        <w:rPr>
+          <w:rFonts w:cstheme="minorHAnsi"/>
+          <w:sz w:val="40"/>
+          <w:szCs w:val="40"/>
+        </w:rPr>
+      </w:pPr>
+      <w:r>
+        <w:rPr>
+          <w:rFonts w:cstheme="minorHAnsi"/>
+          <w:noProof/>
+          <w:sz w:val="40"/>
+          <w:szCs w:val="40"/>
+          <w:lang w:eastAsia="it-IT"/>
+        </w:rPr>
+        <w:drawing>
+          <wp:inline distT="0" distB="0" distL="0" distR="0">
+            <wp:extent cx="6229350" cy="2628900"/>
+            <wp:effectExtent l="0" t="0" r="0" b="0"/>
+            <wp:docPr id="2" name="Immagine 2"/>
+            <wp:cNvGraphicFramePr>
+              <a:graphicFrameLocks xmlns:a="http://schemas.openxmlformats.org/drawingml/2006/main" noChangeAspect="1"/>
+            </wp:cNvGraphicFramePr>
+            <a:graphic xmlns:a="http://schemas.openxmlformats.org/drawingml/2006/main">
+              <a:graphicData uri="http://schemas.openxmlformats.org/drawingml/2006/picture">
+                <pic:pic xmlns:pic="http://schemas.openxmlformats.org/drawingml/2006/picture">
+                  <pic:nvPicPr>
+                    <pic:cNvPr id="2" name="CoverageBlackBox.png"/>
+                    <pic:cNvPicPr/>
+                  </pic:nvPicPr>
+                  <pic:blipFill>
+                    <a:blip r:embed="rId6">
+                      <a:extLst>
+                        <a:ext uri="{28A0092B-C50C-407E-A947-70E740481C1C}">
+                          <a14:useLocalDpi xmlns:a14="http://schemas.microsoft.com/office/drawing/2010/main" val="0"/>
+                        </a:ext>
+                      </a:extLst>
+                    </a:blip>
+                    <a:stretch>
+                      <a:fillRect/>
+                    </a:stretch>
+                  </pic:blipFill>
+                  <pic:spPr>
+                    <a:xfrm>
+                      <a:off x="0" y="0"/>
+                      <a:ext cx="6245480" cy="2635707"/>
+                    </a:xfrm>
+                    <a:prstGeom prst="rect">
+                      <a:avLst/>
+                    </a:prstGeom>
+                  </pic:spPr>
+                </pic:pic>
+              </a:graphicData>
+            </a:graphic>
+          </wp:inline>
+        </w:drawing>
+      </w:r>
+    </w:p>
+    <w:p>
+      <w:pPr>
+        <w:jc w:val="both"/>
+        <w:rPr>
+          <w:rFonts w:ascii="Algerian" w:hAnsi="Algerian"/>
+          <w:sz w:val="72"/>
+          <w:szCs w:val="72"/>
+        </w:rPr>
+      </w:pPr>
+      <w:r>
+        <w:rPr>
+          <w:rFonts w:ascii="Algerian" w:hAnsi="Algerian"/>
+          <w:noProof/>
+          <w:sz w:val="72"/>
+          <w:szCs w:val="72"/>
+          <w:lang w:eastAsia="it-IT"/>
+        </w:rPr>
+        <w:drawing>
+          <wp:inline distT="0" distB="0" distL="0" distR="0">
+            <wp:extent cx="6120130" cy="3369310"/>
+            <wp:effectExtent l="0" t="0" r="0" b="2540"/>
+            <wp:docPr id="3" name="Immagine 3"/>
+            <wp:cNvGraphicFramePr>
+              <a:graphicFrameLocks xmlns:a="http://schemas.openxmlformats.org/drawingml/2006/main" noChangeAspect="1"/>
+            </wp:cNvGraphicFramePr>
+            <a:graphic xmlns:a="http://schemas.openxmlformats.org/drawingml/2006/main">
+              <a:graphicData uri="http://schemas.openxmlformats.org/drawingml/2006/picture">
+                <pic:pic xmlns:pic="http://schemas.openxmlformats.org/drawingml/2006/picture">
+                  <pic:nvPicPr>
+                    <pic:cNvPr id="3" name="coloriBlackCoverage.png"/>
+                    <pic:cNvPicPr/>
+                  </pic:nvPicPr>
+                  <pic:blipFill>
+                    <a:blip r:embed="rId7">
+                      <a:extLst>
+                        <a:ext uri="{28A0092B-C50C-407E-A947-70E740481C1C}">
+                          <a14:useLocalDpi xmlns:a14="http://schemas.microsoft.com/office/drawing/2010/main" val="0"/>
+                        </a:ext>
+                      </a:extLst>
+                    </a:blip>
+                    <a:stretch>
+                      <a:fillRect/>
+                    </a:stretch>
+                  </pic:blipFill>
+                  <pic:spPr>
+                    <a:xfrm>
+                      <a:off x="0" y="0"/>
+                      <a:ext cx="6120130" cy="3369310"/>
+                    </a:xfrm>
+                    <a:prstGeom prst="rect">
+                      <a:avLst/>
+                    </a:prstGeom>
+                  </pic:spPr>
+                </pic:pic>
+              </a:graphicData>
+            </a:graphic>
+          </wp:inline>
+        </w:drawing>
+      </w:r>
+    </w:p>
+    <w:p>
+      <w:pPr>
+        <w:jc w:val="both"/>
+        <w:rPr>
+          <w:rFonts w:cstheme="minorHAnsi"/>
+          <w:sz w:val="40"/>
+          <w:szCs w:val="40"/>
+        </w:rPr>
+      </w:pPr>
+      <w:r>
+        <w:rPr>
+          <w:rFonts w:cstheme="minorHAnsi"/>
+          <w:sz w:val="40"/>
+          <w:szCs w:val="40"/>
+        </w:rPr>
+        <w:lastRenderedPageBreak/>
+        <w:t xml:space="preserve">E’ evidente che determinate parti non sono state testate in modo adeguato.  Ci siamo inizialmente focalizzati sulla stesura dei test sui due </w:t>
+      </w:r>
+      <w:proofErr w:type="spellStart"/>
+      <w:r>
+        <w:rPr>
+          <w:rFonts w:cstheme="minorHAnsi"/>
+          <w:sz w:val="40"/>
+          <w:szCs w:val="40"/>
+        </w:rPr>
+        <w:t>if</w:t>
+      </w:r>
+      <w:proofErr w:type="spellEnd"/>
+      <w:r>
+        <w:rPr>
+          <w:rFonts w:cstheme="minorHAnsi"/>
+          <w:sz w:val="40"/>
+          <w:szCs w:val="40"/>
+        </w:rPr>
+        <w:t xml:space="preserve"> a riga 27 e 31. Abbiamo usato l’approccio proposto dal MC/DC </w:t>
+      </w:r>
+      <w:proofErr w:type="spellStart"/>
+      <w:r>
+        <w:rPr>
+          <w:rFonts w:cstheme="minorHAnsi"/>
           <w:sz w:val="40"/>
           <w:szCs w:val="40"/>
         </w:rPr>
@@ -629,21 +387,4391 @@
       <w:r>
         <w:rPr>
           <w:rFonts w:cstheme="minorHAnsi"/>
-          <w:color w:val="000000" w:themeColor="text1"/>
-          <w:sz w:val="40"/>
-          <w:szCs w:val="40"/>
-        </w:rPr>
-        <w:t xml:space="preserve"> ,</w:t>
+          <w:sz w:val="40"/>
+          <w:szCs w:val="40"/>
+        </w:rPr>
+        <w:t xml:space="preserve"> </w:t>
+      </w:r>
+      <w:proofErr w:type="spellStart"/>
+      <w:r>
+        <w:rPr>
+          <w:rFonts w:cstheme="minorHAnsi"/>
+          <w:sz w:val="40"/>
+          <w:szCs w:val="40"/>
+        </w:rPr>
+        <w:t>criterion</w:t>
+      </w:r>
+      <w:proofErr w:type="spellEnd"/>
+      <w:r>
+        <w:rPr>
+          <w:rFonts w:cstheme="minorHAnsi"/>
+          <w:sz w:val="40"/>
+          <w:szCs w:val="40"/>
+        </w:rPr>
+        <w:t>, possibile poiché si parla di output booleani.</w:t>
+      </w:r>
+    </w:p>
+    <w:p>
+      <w:pPr>
+        <w:jc w:val="both"/>
+        <w:rPr>
+          <w:rFonts w:cstheme="minorHAnsi"/>
+          <w:sz w:val="40"/>
+          <w:szCs w:val="40"/>
+        </w:rPr>
+      </w:pPr>
+      <w:r>
+        <w:rPr>
+          <w:rFonts w:cstheme="minorHAnsi"/>
+          <w:sz w:val="40"/>
+          <w:szCs w:val="40"/>
+        </w:rPr>
+        <w:t xml:space="preserve">A = </w:t>
+      </w:r>
+      <w:proofErr w:type="spellStart"/>
+      <w:r>
+        <w:rPr>
+          <w:rFonts w:cstheme="minorHAnsi"/>
+          <w:sz w:val="40"/>
+          <w:szCs w:val="40"/>
+        </w:rPr>
+        <w:t>RequiresNumber</w:t>
+      </w:r>
+      <w:proofErr w:type="spellEnd"/>
+    </w:p>
+    <w:p>
+      <w:pPr>
+        <w:jc w:val="both"/>
+        <w:rPr>
+          <w:rFonts w:cstheme="minorHAnsi"/>
+          <w:sz w:val="40"/>
+          <w:szCs w:val="40"/>
+        </w:rPr>
+      </w:pPr>
+      <w:r>
+        <w:rPr>
+          <w:rFonts w:cstheme="minorHAnsi"/>
+          <w:sz w:val="40"/>
+          <w:szCs w:val="40"/>
+        </w:rPr>
+        <w:t xml:space="preserve">B = </w:t>
+      </w:r>
+      <w:proofErr w:type="spellStart"/>
+      <w:r>
+        <w:rPr>
+          <w:rFonts w:cstheme="minorHAnsi"/>
+          <w:sz w:val="40"/>
+          <w:szCs w:val="40"/>
+        </w:rPr>
+        <w:t>password.matches</w:t>
+      </w:r>
+      <w:proofErr w:type="spellEnd"/>
+    </w:p>
+    <w:p>
+      <w:pPr>
+        <w:jc w:val="both"/>
+        <w:rPr>
+          <w:rFonts w:cstheme="minorHAnsi"/>
+          <w:sz w:val="40"/>
+          <w:szCs w:val="40"/>
+        </w:rPr>
+      </w:pPr>
+    </w:p>
+    <w:tbl>
+      <w:tblPr>
+        <w:tblStyle w:val="Grigliatabella"/>
+        <w:tblW w:w="0" w:type="auto"/>
+        <w:tblLook w:val="04A0" w:firstRow="1" w:lastRow="0" w:firstColumn="1" w:lastColumn="0" w:noHBand="0" w:noVBand="1"/>
+      </w:tblPr>
+      <w:tblGrid>
+        <w:gridCol w:w="2407"/>
+        <w:gridCol w:w="2407"/>
+        <w:gridCol w:w="2407"/>
+        <w:gridCol w:w="2407"/>
+      </w:tblGrid>
+      <w:tr>
+        <w:tc>
+          <w:tcPr>
+            <w:tcW w:w="2407" w:type="dxa"/>
+          </w:tcPr>
+          <w:p>
+            <w:pPr>
+              <w:jc w:val="both"/>
+              <w:rPr>
+                <w:rFonts w:cstheme="minorHAnsi"/>
+                <w:sz w:val="40"/>
+                <w:szCs w:val="40"/>
+              </w:rPr>
+            </w:pPr>
+            <w:r>
+              <w:rPr>
+                <w:rFonts w:cstheme="minorHAnsi"/>
+                <w:sz w:val="40"/>
+                <w:szCs w:val="40"/>
+              </w:rPr>
+              <w:t>Test case</w:t>
+            </w:r>
+          </w:p>
+        </w:tc>
+        <w:tc>
+          <w:tcPr>
+            <w:tcW w:w="2407" w:type="dxa"/>
+          </w:tcPr>
+          <w:p>
+            <w:pPr>
+              <w:jc w:val="both"/>
+              <w:rPr>
+                <w:rFonts w:cstheme="minorHAnsi"/>
+                <w:sz w:val="40"/>
+                <w:szCs w:val="40"/>
+              </w:rPr>
+            </w:pPr>
+            <w:r>
+              <w:rPr>
+                <w:rFonts w:cstheme="minorHAnsi"/>
+                <w:sz w:val="40"/>
+                <w:szCs w:val="40"/>
+              </w:rPr>
+              <w:t>A</w:t>
+            </w:r>
+          </w:p>
+        </w:tc>
+        <w:tc>
+          <w:tcPr>
+            <w:tcW w:w="2407" w:type="dxa"/>
+          </w:tcPr>
+          <w:p>
+            <w:pPr>
+              <w:jc w:val="both"/>
+              <w:rPr>
+                <w:rFonts w:cstheme="minorHAnsi"/>
+                <w:sz w:val="40"/>
+                <w:szCs w:val="40"/>
+              </w:rPr>
+            </w:pPr>
+            <w:proofErr w:type="gramStart"/>
+            <w:r>
+              <w:rPr>
+                <w:rFonts w:cstheme="minorHAnsi"/>
+                <w:sz w:val="40"/>
+                <w:szCs w:val="40"/>
+              </w:rPr>
+              <w:t>!B</w:t>
+            </w:r>
+            <w:proofErr w:type="gramEnd"/>
+          </w:p>
+        </w:tc>
+        <w:tc>
+          <w:tcPr>
+            <w:tcW w:w="2407" w:type="dxa"/>
+          </w:tcPr>
+          <w:p>
+            <w:pPr>
+              <w:jc w:val="both"/>
+              <w:rPr>
+                <w:rFonts w:cstheme="minorHAnsi"/>
+                <w:sz w:val="40"/>
+                <w:szCs w:val="40"/>
+              </w:rPr>
+            </w:pPr>
+            <w:r>
+              <w:rPr>
+                <w:rFonts w:cstheme="minorHAnsi"/>
+                <w:sz w:val="40"/>
+                <w:szCs w:val="40"/>
+              </w:rPr>
+              <w:t>A &amp;&amp;</w:t>
+            </w:r>
+            <w:proofErr w:type="gramStart"/>
+            <w:r>
+              <w:rPr>
+                <w:rFonts w:cstheme="minorHAnsi"/>
+                <w:sz w:val="40"/>
+                <w:szCs w:val="40"/>
+              </w:rPr>
+              <w:t xml:space="preserve"> !B</w:t>
+            </w:r>
+            <w:proofErr w:type="gramEnd"/>
+          </w:p>
+        </w:tc>
+      </w:tr>
+      <w:tr>
+        <w:tc>
+          <w:tcPr>
+            <w:tcW w:w="2407" w:type="dxa"/>
+          </w:tcPr>
+          <w:p>
+            <w:pPr>
+              <w:jc w:val="both"/>
+              <w:rPr>
+                <w:rFonts w:cstheme="minorHAnsi"/>
+                <w:sz w:val="40"/>
+                <w:szCs w:val="40"/>
+              </w:rPr>
+            </w:pPr>
+            <w:r>
+              <w:rPr>
+                <w:rFonts w:cstheme="minorHAnsi"/>
+                <w:sz w:val="40"/>
+                <w:szCs w:val="40"/>
+              </w:rPr>
+              <w:t>1</w:t>
+            </w:r>
+          </w:p>
+        </w:tc>
+        <w:tc>
+          <w:tcPr>
+            <w:tcW w:w="2407" w:type="dxa"/>
+          </w:tcPr>
+          <w:p>
+            <w:pPr>
+              <w:jc w:val="both"/>
+              <w:rPr>
+                <w:rFonts w:cstheme="minorHAnsi"/>
+                <w:sz w:val="40"/>
+                <w:szCs w:val="40"/>
+              </w:rPr>
+            </w:pPr>
+            <w:r>
+              <w:rPr>
+                <w:rFonts w:cstheme="minorHAnsi"/>
+                <w:sz w:val="40"/>
+                <w:szCs w:val="40"/>
+              </w:rPr>
+              <w:t>T</w:t>
+            </w:r>
+          </w:p>
+        </w:tc>
+        <w:tc>
+          <w:tcPr>
+            <w:tcW w:w="2407" w:type="dxa"/>
+          </w:tcPr>
+          <w:p>
+            <w:pPr>
+              <w:jc w:val="both"/>
+              <w:rPr>
+                <w:rFonts w:cstheme="minorHAnsi"/>
+                <w:sz w:val="40"/>
+                <w:szCs w:val="40"/>
+              </w:rPr>
+            </w:pPr>
+            <w:r>
+              <w:rPr>
+                <w:rFonts w:cstheme="minorHAnsi"/>
+                <w:sz w:val="40"/>
+                <w:szCs w:val="40"/>
+              </w:rPr>
+              <w:t>T</w:t>
+            </w:r>
+          </w:p>
+        </w:tc>
+        <w:tc>
+          <w:tcPr>
+            <w:tcW w:w="2407" w:type="dxa"/>
+          </w:tcPr>
+          <w:p>
+            <w:pPr>
+              <w:jc w:val="both"/>
+              <w:rPr>
+                <w:rFonts w:cstheme="minorHAnsi"/>
+                <w:sz w:val="40"/>
+                <w:szCs w:val="40"/>
+              </w:rPr>
+            </w:pPr>
+            <w:r>
+              <w:rPr>
+                <w:rFonts w:cstheme="minorHAnsi"/>
+                <w:sz w:val="40"/>
+                <w:szCs w:val="40"/>
+              </w:rPr>
+              <w:t>T</w:t>
+            </w:r>
+          </w:p>
+        </w:tc>
+      </w:tr>
+      <w:tr>
+        <w:tc>
+          <w:tcPr>
+            <w:tcW w:w="2407" w:type="dxa"/>
+          </w:tcPr>
+          <w:p>
+            <w:pPr>
+              <w:jc w:val="both"/>
+              <w:rPr>
+                <w:rFonts w:cstheme="minorHAnsi"/>
+                <w:sz w:val="40"/>
+                <w:szCs w:val="40"/>
+              </w:rPr>
+            </w:pPr>
+            <w:r>
+              <w:rPr>
+                <w:rFonts w:cstheme="minorHAnsi"/>
+                <w:sz w:val="40"/>
+                <w:szCs w:val="40"/>
+              </w:rPr>
+              <w:t>2</w:t>
+            </w:r>
+          </w:p>
+        </w:tc>
+        <w:tc>
+          <w:tcPr>
+            <w:tcW w:w="2407" w:type="dxa"/>
+          </w:tcPr>
+          <w:p>
+            <w:pPr>
+              <w:jc w:val="both"/>
+              <w:rPr>
+                <w:rFonts w:cstheme="minorHAnsi"/>
+                <w:sz w:val="40"/>
+                <w:szCs w:val="40"/>
+              </w:rPr>
+            </w:pPr>
+            <w:r>
+              <w:rPr>
+                <w:rFonts w:cstheme="minorHAnsi"/>
+                <w:sz w:val="40"/>
+                <w:szCs w:val="40"/>
+              </w:rPr>
+              <w:t>T</w:t>
+            </w:r>
+          </w:p>
+        </w:tc>
+        <w:tc>
+          <w:tcPr>
+            <w:tcW w:w="2407" w:type="dxa"/>
+          </w:tcPr>
+          <w:p>
+            <w:pPr>
+              <w:jc w:val="both"/>
+              <w:rPr>
+                <w:rFonts w:cstheme="minorHAnsi"/>
+                <w:sz w:val="40"/>
+                <w:szCs w:val="40"/>
+              </w:rPr>
+            </w:pPr>
+            <w:r>
+              <w:rPr>
+                <w:rFonts w:cstheme="minorHAnsi"/>
+                <w:sz w:val="40"/>
+                <w:szCs w:val="40"/>
+              </w:rPr>
+              <w:t>F</w:t>
+            </w:r>
+          </w:p>
+        </w:tc>
+        <w:tc>
+          <w:tcPr>
+            <w:tcW w:w="2407" w:type="dxa"/>
+          </w:tcPr>
+          <w:p>
+            <w:pPr>
+              <w:jc w:val="both"/>
+              <w:rPr>
+                <w:rFonts w:cstheme="minorHAnsi"/>
+                <w:sz w:val="40"/>
+                <w:szCs w:val="40"/>
+              </w:rPr>
+            </w:pPr>
+            <w:r>
+              <w:rPr>
+                <w:rFonts w:cstheme="minorHAnsi"/>
+                <w:sz w:val="40"/>
+                <w:szCs w:val="40"/>
+              </w:rPr>
+              <w:t>F</w:t>
+            </w:r>
+          </w:p>
+        </w:tc>
+      </w:tr>
+      <w:tr>
+        <w:tc>
+          <w:tcPr>
+            <w:tcW w:w="2407" w:type="dxa"/>
+          </w:tcPr>
+          <w:p>
+            <w:pPr>
+              <w:jc w:val="both"/>
+              <w:rPr>
+                <w:rFonts w:cstheme="minorHAnsi"/>
+                <w:sz w:val="40"/>
+                <w:szCs w:val="40"/>
+              </w:rPr>
+            </w:pPr>
+            <w:r>
+              <w:rPr>
+                <w:rFonts w:cstheme="minorHAnsi"/>
+                <w:sz w:val="40"/>
+                <w:szCs w:val="40"/>
+              </w:rPr>
+              <w:t>3</w:t>
+            </w:r>
+          </w:p>
+        </w:tc>
+        <w:tc>
+          <w:tcPr>
+            <w:tcW w:w="2407" w:type="dxa"/>
+          </w:tcPr>
+          <w:p>
+            <w:pPr>
+              <w:jc w:val="both"/>
+              <w:rPr>
+                <w:rFonts w:cstheme="minorHAnsi"/>
+                <w:sz w:val="40"/>
+                <w:szCs w:val="40"/>
+              </w:rPr>
+            </w:pPr>
+            <w:r>
+              <w:rPr>
+                <w:rFonts w:cstheme="minorHAnsi"/>
+                <w:sz w:val="40"/>
+                <w:szCs w:val="40"/>
+              </w:rPr>
+              <w:t>F</w:t>
+            </w:r>
+          </w:p>
+        </w:tc>
+        <w:tc>
+          <w:tcPr>
+            <w:tcW w:w="2407" w:type="dxa"/>
+          </w:tcPr>
+          <w:p>
+            <w:pPr>
+              <w:jc w:val="both"/>
+              <w:rPr>
+                <w:rFonts w:cstheme="minorHAnsi"/>
+                <w:sz w:val="40"/>
+                <w:szCs w:val="40"/>
+              </w:rPr>
+            </w:pPr>
+            <w:r>
+              <w:rPr>
+                <w:rFonts w:cstheme="minorHAnsi"/>
+                <w:sz w:val="40"/>
+                <w:szCs w:val="40"/>
+              </w:rPr>
+              <w:t>T</w:t>
+            </w:r>
+          </w:p>
+        </w:tc>
+        <w:tc>
+          <w:tcPr>
+            <w:tcW w:w="2407" w:type="dxa"/>
+          </w:tcPr>
+          <w:p>
+            <w:pPr>
+              <w:jc w:val="both"/>
+              <w:rPr>
+                <w:rFonts w:cstheme="minorHAnsi"/>
+                <w:sz w:val="40"/>
+                <w:szCs w:val="40"/>
+              </w:rPr>
+            </w:pPr>
+            <w:r>
+              <w:rPr>
+                <w:rFonts w:cstheme="minorHAnsi"/>
+                <w:sz w:val="40"/>
+                <w:szCs w:val="40"/>
+              </w:rPr>
+              <w:t>F</w:t>
+            </w:r>
+          </w:p>
+        </w:tc>
+      </w:tr>
+      <w:tr>
+        <w:tc>
+          <w:tcPr>
+            <w:tcW w:w="2407" w:type="dxa"/>
+          </w:tcPr>
+          <w:p>
+            <w:pPr>
+              <w:jc w:val="both"/>
+              <w:rPr>
+                <w:rFonts w:cstheme="minorHAnsi"/>
+                <w:sz w:val="40"/>
+                <w:szCs w:val="40"/>
+              </w:rPr>
+            </w:pPr>
+            <w:r>
+              <w:rPr>
+                <w:rFonts w:cstheme="minorHAnsi"/>
+                <w:sz w:val="40"/>
+                <w:szCs w:val="40"/>
+              </w:rPr>
+              <w:t>4</w:t>
+            </w:r>
+          </w:p>
+        </w:tc>
+        <w:tc>
+          <w:tcPr>
+            <w:tcW w:w="2407" w:type="dxa"/>
+          </w:tcPr>
+          <w:p>
+            <w:pPr>
+              <w:jc w:val="both"/>
+              <w:rPr>
+                <w:rFonts w:cstheme="minorHAnsi"/>
+                <w:sz w:val="40"/>
+                <w:szCs w:val="40"/>
+              </w:rPr>
+            </w:pPr>
+            <w:r>
+              <w:rPr>
+                <w:rFonts w:cstheme="minorHAnsi"/>
+                <w:sz w:val="40"/>
+                <w:szCs w:val="40"/>
+              </w:rPr>
+              <w:t>F</w:t>
+            </w:r>
+          </w:p>
+        </w:tc>
+        <w:tc>
+          <w:tcPr>
+            <w:tcW w:w="2407" w:type="dxa"/>
+          </w:tcPr>
+          <w:p>
+            <w:pPr>
+              <w:jc w:val="both"/>
+              <w:rPr>
+                <w:rFonts w:cstheme="minorHAnsi"/>
+                <w:sz w:val="40"/>
+                <w:szCs w:val="40"/>
+              </w:rPr>
+            </w:pPr>
+            <w:r>
+              <w:rPr>
+                <w:rFonts w:cstheme="minorHAnsi"/>
+                <w:sz w:val="40"/>
+                <w:szCs w:val="40"/>
+              </w:rPr>
+              <w:t>F</w:t>
+            </w:r>
+          </w:p>
+        </w:tc>
+        <w:tc>
+          <w:tcPr>
+            <w:tcW w:w="2407" w:type="dxa"/>
+          </w:tcPr>
+          <w:p>
+            <w:pPr>
+              <w:jc w:val="both"/>
+              <w:rPr>
+                <w:rFonts w:cstheme="minorHAnsi"/>
+                <w:sz w:val="40"/>
+                <w:szCs w:val="40"/>
+              </w:rPr>
+            </w:pPr>
+            <w:r>
+              <w:rPr>
+                <w:rFonts w:cstheme="minorHAnsi"/>
+                <w:sz w:val="40"/>
+                <w:szCs w:val="40"/>
+              </w:rPr>
+              <w:t>F</w:t>
+            </w:r>
+          </w:p>
+        </w:tc>
+      </w:tr>
+    </w:tbl>
+    <w:p>
+      <w:pPr>
+        <w:jc w:val="both"/>
+        <w:rPr>
+          <w:rFonts w:cstheme="minorHAnsi"/>
+          <w:sz w:val="40"/>
+          <w:szCs w:val="40"/>
+        </w:rPr>
+      </w:pPr>
+    </w:p>
+    <w:p>
+      <w:pPr>
+        <w:jc w:val="both"/>
+        <w:rPr>
+          <w:rFonts w:cstheme="minorHAnsi"/>
+          <w:sz w:val="40"/>
+          <w:szCs w:val="40"/>
+        </w:rPr>
+      </w:pPr>
+      <w:r>
+        <w:rPr>
+          <w:rFonts w:cstheme="minorHAnsi"/>
+          <w:sz w:val="40"/>
+          <w:szCs w:val="40"/>
+        </w:rPr>
+        <w:t xml:space="preserve">Abbiamo le seguenti </w:t>
+      </w:r>
+      <w:proofErr w:type="gramStart"/>
+      <w:r>
+        <w:rPr>
+          <w:rFonts w:cstheme="minorHAnsi"/>
+          <w:sz w:val="40"/>
+          <w:szCs w:val="40"/>
+        </w:rPr>
+        <w:t>coppie :</w:t>
       </w:r>
       <w:proofErr w:type="gramEnd"/>
       <w:r>
         <w:rPr>
           <w:rFonts w:cstheme="minorHAnsi"/>
-          <w:color w:val="000000" w:themeColor="text1"/>
-          <w:sz w:val="40"/>
-          <w:szCs w:val="40"/>
-        </w:rPr>
-        <w:t xml:space="preserve"> abbiamo notato che non </w:t>
+          <w:sz w:val="40"/>
+          <w:szCs w:val="40"/>
+        </w:rPr>
+        <w:t xml:space="preserve"> </w:t>
+      </w:r>
+    </w:p>
+    <w:p>
+      <w:pPr>
+        <w:jc w:val="both"/>
+        <w:rPr>
+          <w:rFonts w:cstheme="minorHAnsi"/>
+          <w:sz w:val="40"/>
+          <w:szCs w:val="40"/>
+        </w:rPr>
+      </w:pPr>
+      <w:proofErr w:type="gramStart"/>
+      <w:r>
+        <w:rPr>
+          <w:rFonts w:cstheme="minorHAnsi"/>
+          <w:sz w:val="40"/>
+          <w:szCs w:val="40"/>
+        </w:rPr>
+        <w:t>A :</w:t>
+      </w:r>
+      <w:proofErr w:type="gramEnd"/>
+      <w:r>
+        <w:rPr>
+          <w:rFonts w:cstheme="minorHAnsi"/>
+          <w:sz w:val="40"/>
+          <w:szCs w:val="40"/>
+        </w:rPr>
+        <w:t xml:space="preserve"> {1, 3 }</w:t>
+      </w:r>
+    </w:p>
+    <w:p>
+      <w:pPr>
+        <w:jc w:val="both"/>
+        <w:rPr>
+          <w:rFonts w:cstheme="minorHAnsi"/>
+          <w:sz w:val="40"/>
+          <w:szCs w:val="40"/>
+        </w:rPr>
+      </w:pPr>
+      <w:proofErr w:type="gramStart"/>
+      <w:r>
+        <w:rPr>
+          <w:rFonts w:cstheme="minorHAnsi"/>
+          <w:sz w:val="40"/>
+          <w:szCs w:val="40"/>
+        </w:rPr>
+        <w:t>B :</w:t>
+      </w:r>
+      <w:proofErr w:type="gramEnd"/>
+      <w:r>
+        <w:rPr>
+          <w:rFonts w:cstheme="minorHAnsi"/>
+          <w:sz w:val="40"/>
+          <w:szCs w:val="40"/>
+        </w:rPr>
+        <w:t xml:space="preserve"> {1, 2}</w:t>
+      </w:r>
+    </w:p>
+    <w:p>
+      <w:pPr>
+        <w:jc w:val="both"/>
+        <w:rPr>
+          <w:rFonts w:cstheme="minorHAnsi"/>
+          <w:sz w:val="40"/>
+          <w:szCs w:val="40"/>
+        </w:rPr>
+      </w:pPr>
+      <w:r>
+        <w:rPr>
+          <w:rFonts w:cstheme="minorHAnsi"/>
+          <w:sz w:val="40"/>
+          <w:szCs w:val="40"/>
+        </w:rPr>
+        <w:t>Sono stati dunque presi in considerazione T1, T2, T3.</w:t>
+      </w:r>
+    </w:p>
+    <w:p>
+      <w:pPr>
+        <w:jc w:val="both"/>
+        <w:rPr>
+          <w:rFonts w:cstheme="minorHAnsi"/>
+          <w:sz w:val="40"/>
+          <w:szCs w:val="40"/>
+        </w:rPr>
+      </w:pPr>
+    </w:p>
+    <w:p>
+      <w:pPr>
+        <w:jc w:val="both"/>
+        <w:rPr>
+          <w:rFonts w:cstheme="minorHAnsi"/>
+          <w:sz w:val="40"/>
+          <w:szCs w:val="40"/>
+        </w:rPr>
+      </w:pPr>
+      <w:r>
+        <w:rPr>
+          <w:rFonts w:cstheme="minorHAnsi"/>
+          <w:sz w:val="40"/>
+          <w:szCs w:val="40"/>
+        </w:rPr>
+        <w:t xml:space="preserve">Con questi 6 test nuovi, 3 per ognuno dei due </w:t>
+      </w:r>
+      <w:proofErr w:type="spellStart"/>
+      <w:r>
+        <w:rPr>
+          <w:rFonts w:cstheme="minorHAnsi"/>
+          <w:sz w:val="40"/>
+          <w:szCs w:val="40"/>
+        </w:rPr>
+        <w:t>if</w:t>
+      </w:r>
+      <w:proofErr w:type="spellEnd"/>
+      <w:r>
+        <w:rPr>
+          <w:rFonts w:cstheme="minorHAnsi"/>
+          <w:sz w:val="40"/>
+          <w:szCs w:val="40"/>
+        </w:rPr>
+        <w:t xml:space="preserve"> presi in esame, abbiamo ottenuto i seguenti risultati:</w:t>
+      </w:r>
+    </w:p>
+    <w:p>
+      <w:pPr>
+        <w:jc w:val="both"/>
+        <w:rPr>
+          <w:rFonts w:cstheme="minorHAnsi"/>
+          <w:sz w:val="40"/>
+          <w:szCs w:val="40"/>
+        </w:rPr>
+      </w:pPr>
+    </w:p>
+    <w:p>
+      <w:pPr>
+        <w:jc w:val="both"/>
+        <w:rPr>
+          <w:rFonts w:cstheme="minorHAnsi"/>
+          <w:sz w:val="40"/>
+          <w:szCs w:val="40"/>
+        </w:rPr>
+      </w:pPr>
+      <w:r>
+        <w:rPr>
+          <w:rFonts w:cstheme="minorHAnsi"/>
+          <w:noProof/>
+          <w:sz w:val="40"/>
+          <w:szCs w:val="40"/>
+          <w:lang w:eastAsia="it-IT"/>
+        </w:rPr>
+        <w:drawing>
+          <wp:inline distT="0" distB="0" distL="0" distR="0">
+            <wp:extent cx="5296639" cy="1619476"/>
+            <wp:effectExtent l="0" t="0" r="0" b="0"/>
+            <wp:docPr id="4" name="Immagine 4"/>
+            <wp:cNvGraphicFramePr>
+              <a:graphicFrameLocks xmlns:a="http://schemas.openxmlformats.org/drawingml/2006/main" noChangeAspect="1"/>
+            </wp:cNvGraphicFramePr>
+            <a:graphic xmlns:a="http://schemas.openxmlformats.org/drawingml/2006/main">
+              <a:graphicData uri="http://schemas.openxmlformats.org/drawingml/2006/picture">
+                <pic:pic xmlns:pic="http://schemas.openxmlformats.org/drawingml/2006/picture">
+                  <pic:nvPicPr>
+                    <pic:cNvPr id="4" name="nEWcOVERAGE.png"/>
+                    <pic:cNvPicPr/>
+                  </pic:nvPicPr>
+                  <pic:blipFill>
+                    <a:blip r:embed="rId8">
+                      <a:extLst>
+                        <a:ext uri="{28A0092B-C50C-407E-A947-70E740481C1C}">
+                          <a14:useLocalDpi xmlns:a14="http://schemas.microsoft.com/office/drawing/2010/main" val="0"/>
+                        </a:ext>
+                      </a:extLst>
+                    </a:blip>
+                    <a:stretch>
+                      <a:fillRect/>
+                    </a:stretch>
+                  </pic:blipFill>
+                  <pic:spPr>
+                    <a:xfrm>
+                      <a:off x="0" y="0"/>
+                      <a:ext cx="5296639" cy="1619476"/>
+                    </a:xfrm>
+                    <a:prstGeom prst="rect">
+                      <a:avLst/>
+                    </a:prstGeom>
+                  </pic:spPr>
+                </pic:pic>
+              </a:graphicData>
+            </a:graphic>
+          </wp:inline>
+        </w:drawing>
+      </w:r>
+    </w:p>
+    <w:p>
+      <w:pPr>
+        <w:jc w:val="both"/>
+        <w:rPr>
+          <w:rFonts w:cstheme="minorHAnsi"/>
+          <w:sz w:val="40"/>
+          <w:szCs w:val="40"/>
+        </w:rPr>
+      </w:pPr>
+      <w:r>
+        <w:rPr>
+          <w:rFonts w:cstheme="minorHAnsi"/>
+          <w:noProof/>
+          <w:sz w:val="40"/>
+          <w:szCs w:val="40"/>
+          <w:lang w:eastAsia="it-IT"/>
+        </w:rPr>
+        <w:lastRenderedPageBreak/>
+        <w:drawing>
+          <wp:inline distT="0" distB="0" distL="0" distR="0">
+            <wp:extent cx="6120130" cy="3590290"/>
+            <wp:effectExtent l="0" t="0" r="0" b="0"/>
+            <wp:docPr id="5" name="Immagine 5"/>
+            <wp:cNvGraphicFramePr>
+              <a:graphicFrameLocks xmlns:a="http://schemas.openxmlformats.org/drawingml/2006/main" noChangeAspect="1"/>
+            </wp:cNvGraphicFramePr>
+            <a:graphic xmlns:a="http://schemas.openxmlformats.org/drawingml/2006/main">
+              <a:graphicData uri="http://schemas.openxmlformats.org/drawingml/2006/picture">
+                <pic:pic xmlns:pic="http://schemas.openxmlformats.org/drawingml/2006/picture">
+                  <pic:nvPicPr>
+                    <pic:cNvPr id="5" name="newColor.png"/>
+                    <pic:cNvPicPr/>
+                  </pic:nvPicPr>
+                  <pic:blipFill>
+                    <a:blip r:embed="rId9">
+                      <a:extLst>
+                        <a:ext uri="{28A0092B-C50C-407E-A947-70E740481C1C}">
+                          <a14:useLocalDpi xmlns:a14="http://schemas.microsoft.com/office/drawing/2010/main" val="0"/>
+                        </a:ext>
+                      </a:extLst>
+                    </a:blip>
+                    <a:stretch>
+                      <a:fillRect/>
+                    </a:stretch>
+                  </pic:blipFill>
+                  <pic:spPr>
+                    <a:xfrm>
+                      <a:off x="0" y="0"/>
+                      <a:ext cx="6120130" cy="3590290"/>
+                    </a:xfrm>
+                    <a:prstGeom prst="rect">
+                      <a:avLst/>
+                    </a:prstGeom>
+                  </pic:spPr>
+                </pic:pic>
+              </a:graphicData>
+            </a:graphic>
+          </wp:inline>
+        </w:drawing>
+      </w:r>
+    </w:p>
+    <w:p>
+      <w:pPr>
+        <w:jc w:val="both"/>
+        <w:rPr>
+          <w:rFonts w:cstheme="minorHAnsi"/>
+          <w:sz w:val="40"/>
+          <w:szCs w:val="40"/>
+        </w:rPr>
+      </w:pPr>
+    </w:p>
+    <w:p>
+      <w:pPr>
+        <w:jc w:val="both"/>
+        <w:rPr>
+          <w:rFonts w:cstheme="minorHAnsi"/>
+          <w:sz w:val="40"/>
+          <w:szCs w:val="40"/>
+        </w:rPr>
+      </w:pPr>
+      <w:r>
+        <w:rPr>
+          <w:rFonts w:cstheme="minorHAnsi"/>
+          <w:sz w:val="40"/>
+          <w:szCs w:val="40"/>
+        </w:rPr>
+        <w:t>Siamo q</w:t>
+      </w:r>
+      <w:r>
+        <w:rPr>
+          <w:rFonts w:cstheme="minorHAnsi"/>
+          <w:sz w:val="40"/>
+          <w:szCs w:val="40"/>
+        </w:rPr>
+        <w:t>uindi soddisfatti del risultato</w:t>
+      </w:r>
+      <w:r>
+        <w:rPr>
+          <w:rFonts w:cstheme="minorHAnsi"/>
+          <w:sz w:val="40"/>
+          <w:szCs w:val="40"/>
+        </w:rPr>
+        <w:t xml:space="preserve">, ma non essendoci un limite ai test </w:t>
+      </w:r>
+      <w:proofErr w:type="spellStart"/>
+      <w:r>
+        <w:rPr>
+          <w:rFonts w:cstheme="minorHAnsi"/>
+          <w:sz w:val="40"/>
+          <w:szCs w:val="40"/>
+        </w:rPr>
+        <w:t>white</w:t>
+      </w:r>
+      <w:proofErr w:type="spellEnd"/>
+      <w:r>
+        <w:rPr>
+          <w:rFonts w:cstheme="minorHAnsi"/>
+          <w:sz w:val="40"/>
+          <w:szCs w:val="40"/>
+        </w:rPr>
+        <w:t xml:space="preserve"> box, abbiamo deciso di scriverne altri per un senso di completezza.  E’ qui che abbiamo riscontrato quello che secondo noi è un errore di progettazione della classe presa in esame.</w:t>
+      </w:r>
+      <w:r>
+        <w:rPr>
+          <w:rFonts w:cstheme="minorHAnsi"/>
+          <w:sz w:val="40"/>
+          <w:szCs w:val="40"/>
+        </w:rPr>
+        <w:t xml:space="preserve"> </w:t>
+      </w:r>
+    </w:p>
+    <w:p>
+      <w:pPr>
+        <w:jc w:val="both"/>
+        <w:rPr>
+          <w:rFonts w:cstheme="minorHAnsi"/>
+          <w:sz w:val="40"/>
+          <w:szCs w:val="40"/>
+        </w:rPr>
+      </w:pPr>
+      <w:r>
+        <w:rPr>
+          <w:rFonts w:cstheme="minorHAnsi"/>
+          <w:sz w:val="40"/>
+          <w:szCs w:val="40"/>
+        </w:rPr>
+        <w:t xml:space="preserve">Se consideriamo la T4 della tabella precedente notiamo che seppur </w:t>
+      </w:r>
+      <w:proofErr w:type="spellStart"/>
+      <w:r>
+        <w:rPr>
+          <w:rFonts w:cstheme="minorHAnsi"/>
+          <w:sz w:val="40"/>
+          <w:szCs w:val="40"/>
+        </w:rPr>
+        <w:t>requiresNumber</w:t>
+      </w:r>
+      <w:proofErr w:type="spellEnd"/>
+      <w:r>
+        <w:rPr>
+          <w:rFonts w:cstheme="minorHAnsi"/>
+          <w:sz w:val="40"/>
+          <w:szCs w:val="40"/>
+        </w:rPr>
+        <w:t xml:space="preserve"> (o carattere speciale) sia possibile impostarlo come false, e quindi non richiesto, se inserito il numero (o carattere speciale) nella password si avrà comunque una password definita valida. Il nostro dubbio allora è il seguente: deve esserci coerenza tra il valore del booleano e la presenza o meno del carattere che rappresenta? Una password per essere sicura dovrebbe contenere almeno 1 numero ed 1 carattere speciale, e quindi riteniamo che se il booleano sia settato su false allora </w:t>
+      </w:r>
+      <w:r>
+        <w:rPr>
+          <w:rFonts w:cstheme="minorHAnsi"/>
+          <w:sz w:val="40"/>
+          <w:szCs w:val="40"/>
+        </w:rPr>
+        <w:lastRenderedPageBreak/>
+        <w:t>non dovrebbe esserci il numero/carattere speciale.</w:t>
+      </w:r>
+      <w:r>
+        <w:rPr>
+          <w:rFonts w:cstheme="minorHAnsi"/>
+          <w:sz w:val="40"/>
+          <w:szCs w:val="40"/>
+        </w:rPr>
+        <w:t xml:space="preserve"> Non riteniamo corretto verificare che un numero o un carattere speciale sia richiesto, e nel momento in cui non sia richiesto ignorare la sua presenza o meno. Abbiamo quindi deciso di cambiare i due </w:t>
+      </w:r>
+      <w:proofErr w:type="spellStart"/>
+      <w:r>
+        <w:rPr>
+          <w:rFonts w:cstheme="minorHAnsi"/>
+          <w:sz w:val="40"/>
+          <w:szCs w:val="40"/>
+        </w:rPr>
+        <w:t>if</w:t>
+      </w:r>
+      <w:proofErr w:type="spellEnd"/>
+      <w:r>
+        <w:rPr>
+          <w:rFonts w:cstheme="minorHAnsi"/>
+          <w:sz w:val="40"/>
+          <w:szCs w:val="40"/>
+        </w:rPr>
+        <w:t xml:space="preserve"> come </w:t>
+      </w:r>
+      <w:proofErr w:type="gramStart"/>
+      <w:r>
+        <w:rPr>
+          <w:rFonts w:cstheme="minorHAnsi"/>
+          <w:sz w:val="40"/>
+          <w:szCs w:val="40"/>
+        </w:rPr>
+        <w:t>segue :</w:t>
+      </w:r>
+      <w:proofErr w:type="gramEnd"/>
+      <w:r>
+        <w:rPr>
+          <w:rFonts w:cstheme="minorHAnsi"/>
+          <w:sz w:val="40"/>
+          <w:szCs w:val="40"/>
+        </w:rPr>
+        <w:t xml:space="preserve"> </w:t>
+      </w:r>
+    </w:p>
+    <w:p>
+      <w:pPr>
+        <w:jc w:val="both"/>
+        <w:rPr>
+          <w:rFonts w:cstheme="minorHAnsi"/>
+          <w:sz w:val="40"/>
+          <w:szCs w:val="40"/>
+        </w:rPr>
+      </w:pPr>
+      <w:proofErr w:type="gramStart"/>
+      <w:r>
+        <w:rPr>
+          <w:rFonts w:cstheme="minorHAnsi"/>
+          <w:sz w:val="40"/>
+          <w:szCs w:val="40"/>
+        </w:rPr>
+        <w:t>prima</w:t>
+      </w:r>
+      <w:proofErr w:type="gramEnd"/>
+      <w:r>
+        <w:rPr>
+          <w:rFonts w:cstheme="minorHAnsi"/>
+          <w:sz w:val="40"/>
+          <w:szCs w:val="40"/>
+        </w:rPr>
+        <w:t xml:space="preserve">-&gt; </w:t>
+      </w:r>
+    </w:p>
+    <w:p>
+      <w:pPr>
+        <w:shd w:val="clear" w:color="auto" w:fill="2B2B2B"/>
+        <w:spacing w:line="240" w:lineRule="auto"/>
+        <w:jc w:val="left"/>
+        <w:rPr>
+          <w:rFonts w:ascii="Courier New" w:eastAsia="Times New Roman" w:hAnsi="Courier New" w:cs="Courier New"/>
+          <w:color w:val="A9B7C6"/>
+          <w:sz w:val="24"/>
+          <w:szCs w:val="24"/>
+          <w:lang w:eastAsia="it-IT"/>
+        </w:rPr>
+      </w:pPr>
+      <w:proofErr w:type="spellStart"/>
+      <w:proofErr w:type="gramStart"/>
+      <w:r>
+        <w:rPr>
+          <w:rFonts w:ascii="Courier New" w:eastAsia="Times New Roman" w:hAnsi="Courier New" w:cs="Courier New"/>
+          <w:color w:val="CC7832"/>
+          <w:sz w:val="24"/>
+          <w:szCs w:val="24"/>
+          <w:lang w:eastAsia="it-IT"/>
+        </w:rPr>
+        <w:t>if</w:t>
+      </w:r>
+      <w:proofErr w:type="spellEnd"/>
+      <w:proofErr w:type="gramEnd"/>
+      <w:r>
+        <w:rPr>
+          <w:rFonts w:ascii="Courier New" w:eastAsia="Times New Roman" w:hAnsi="Courier New" w:cs="Courier New"/>
+          <w:color w:val="CC7832"/>
+          <w:sz w:val="24"/>
+          <w:szCs w:val="24"/>
+          <w:lang w:eastAsia="it-IT"/>
+        </w:rPr>
+        <w:t xml:space="preserve"> </w:t>
+      </w:r>
+      <w:r>
+        <w:rPr>
+          <w:rFonts w:ascii="Courier New" w:eastAsia="Times New Roman" w:hAnsi="Courier New" w:cs="Courier New"/>
+          <w:color w:val="A9B7C6"/>
+          <w:sz w:val="24"/>
+          <w:szCs w:val="24"/>
+          <w:lang w:eastAsia="it-IT"/>
+        </w:rPr>
+        <w:t>((</w:t>
+      </w:r>
+      <w:proofErr w:type="spellStart"/>
+      <w:r>
+        <w:rPr>
+          <w:rFonts w:ascii="Courier New" w:eastAsia="Times New Roman" w:hAnsi="Courier New" w:cs="Courier New"/>
+          <w:color w:val="9876AA"/>
+          <w:sz w:val="24"/>
+          <w:szCs w:val="24"/>
+          <w:lang w:eastAsia="it-IT"/>
+        </w:rPr>
+        <w:t>requiresNumber</w:t>
+      </w:r>
+      <w:proofErr w:type="spellEnd"/>
+      <w:r>
+        <w:rPr>
+          <w:rFonts w:ascii="Courier New" w:eastAsia="Times New Roman" w:hAnsi="Courier New" w:cs="Courier New"/>
+          <w:color w:val="9876AA"/>
+          <w:sz w:val="24"/>
+          <w:szCs w:val="24"/>
+          <w:lang w:eastAsia="it-IT"/>
+        </w:rPr>
+        <w:t xml:space="preserve"> </w:t>
+      </w:r>
+      <w:r>
+        <w:rPr>
+          <w:rFonts w:ascii="Courier New" w:eastAsia="Times New Roman" w:hAnsi="Courier New" w:cs="Courier New"/>
+          <w:color w:val="A9B7C6"/>
+          <w:sz w:val="24"/>
+          <w:szCs w:val="24"/>
+          <w:lang w:eastAsia="it-IT"/>
+        </w:rPr>
+        <w:t>&amp;&amp; !</w:t>
+      </w:r>
+      <w:proofErr w:type="spellStart"/>
+      <w:r>
+        <w:rPr>
+          <w:rFonts w:ascii="Courier New" w:eastAsia="Times New Roman" w:hAnsi="Courier New" w:cs="Courier New"/>
+          <w:color w:val="A9B7C6"/>
+          <w:sz w:val="24"/>
+          <w:szCs w:val="24"/>
+          <w:lang w:eastAsia="it-IT"/>
+        </w:rPr>
+        <w:t>password.matches</w:t>
+      </w:r>
+      <w:proofErr w:type="spellEnd"/>
+      <w:r>
+        <w:rPr>
+          <w:rFonts w:ascii="Courier New" w:eastAsia="Times New Roman" w:hAnsi="Courier New" w:cs="Courier New"/>
+          <w:color w:val="A9B7C6"/>
+          <w:sz w:val="24"/>
+          <w:szCs w:val="24"/>
+          <w:lang w:eastAsia="it-IT"/>
+        </w:rPr>
+        <w:t>(</w:t>
+      </w:r>
+      <w:r>
+        <w:rPr>
+          <w:rFonts w:ascii="Courier New" w:eastAsia="Times New Roman" w:hAnsi="Courier New" w:cs="Courier New"/>
+          <w:color w:val="6A8759"/>
+          <w:sz w:val="24"/>
+          <w:szCs w:val="24"/>
+          <w:lang w:eastAsia="it-IT"/>
+        </w:rPr>
+        <w:t>"</w:t>
+      </w:r>
+      <w:r>
+        <w:rPr>
+          <w:rFonts w:ascii="Courier New" w:eastAsia="Times New Roman" w:hAnsi="Courier New" w:cs="Courier New"/>
+          <w:color w:val="6A8759"/>
+          <w:sz w:val="24"/>
+          <w:szCs w:val="24"/>
+          <w:shd w:val="clear" w:color="auto" w:fill="364135"/>
+          <w:lang w:eastAsia="it-IT"/>
+        </w:rPr>
+        <w:t>.*</w:t>
+      </w:r>
+      <w:r>
+        <w:rPr>
+          <w:rFonts w:ascii="Courier New" w:eastAsia="Times New Roman" w:hAnsi="Courier New" w:cs="Courier New"/>
+          <w:color w:val="CC7832"/>
+          <w:sz w:val="24"/>
+          <w:szCs w:val="24"/>
+          <w:shd w:val="clear" w:color="auto" w:fill="364135"/>
+          <w:lang w:eastAsia="it-IT"/>
+        </w:rPr>
+        <w:t>\\</w:t>
+      </w:r>
+      <w:r>
+        <w:rPr>
+          <w:rFonts w:ascii="Courier New" w:eastAsia="Times New Roman" w:hAnsi="Courier New" w:cs="Courier New"/>
+          <w:color w:val="6A8759"/>
+          <w:sz w:val="24"/>
+          <w:szCs w:val="24"/>
+          <w:shd w:val="clear" w:color="auto" w:fill="364135"/>
+          <w:lang w:eastAsia="it-IT"/>
+        </w:rPr>
+        <w:t>d.*</w:t>
+      </w:r>
+      <w:r>
+        <w:rPr>
+          <w:rFonts w:ascii="Courier New" w:eastAsia="Times New Roman" w:hAnsi="Courier New" w:cs="Courier New"/>
+          <w:color w:val="6A8759"/>
+          <w:sz w:val="24"/>
+          <w:szCs w:val="24"/>
+          <w:lang w:eastAsia="it-IT"/>
+        </w:rPr>
+        <w:t>"</w:t>
+      </w:r>
+      <w:r>
+        <w:rPr>
+          <w:rFonts w:ascii="Courier New" w:eastAsia="Times New Roman" w:hAnsi="Courier New" w:cs="Courier New"/>
+          <w:color w:val="A9B7C6"/>
+          <w:sz w:val="24"/>
+          <w:szCs w:val="24"/>
+          <w:lang w:eastAsia="it-IT"/>
+        </w:rPr>
+        <w:t>))) {</w:t>
+      </w:r>
+      <w:r>
+        <w:rPr>
+          <w:rFonts w:ascii="Courier New" w:eastAsia="Times New Roman" w:hAnsi="Courier New" w:cs="Courier New"/>
+          <w:color w:val="A9B7C6"/>
+          <w:sz w:val="24"/>
+          <w:szCs w:val="24"/>
+          <w:lang w:eastAsia="it-IT"/>
+        </w:rPr>
+        <w:br/>
+        <w:t xml:space="preserve">    </w:t>
+      </w:r>
+      <w:proofErr w:type="spellStart"/>
+      <w:r>
+        <w:rPr>
+          <w:rFonts w:ascii="Courier New" w:eastAsia="Times New Roman" w:hAnsi="Courier New" w:cs="Courier New"/>
+          <w:color w:val="CC7832"/>
+          <w:sz w:val="24"/>
+          <w:szCs w:val="24"/>
+          <w:lang w:eastAsia="it-IT"/>
+        </w:rPr>
+        <w:t>return</w:t>
+      </w:r>
+      <w:proofErr w:type="spellEnd"/>
+      <w:r>
+        <w:rPr>
+          <w:rFonts w:ascii="Courier New" w:eastAsia="Times New Roman" w:hAnsi="Courier New" w:cs="Courier New"/>
+          <w:color w:val="CC7832"/>
+          <w:sz w:val="24"/>
+          <w:szCs w:val="24"/>
+          <w:lang w:eastAsia="it-IT"/>
+        </w:rPr>
+        <w:t xml:space="preserve"> false;</w:t>
+      </w:r>
+      <w:r>
+        <w:rPr>
+          <w:rFonts w:ascii="Courier New" w:eastAsia="Times New Roman" w:hAnsi="Courier New" w:cs="Courier New"/>
+          <w:color w:val="CC7832"/>
+          <w:sz w:val="24"/>
+          <w:szCs w:val="24"/>
+          <w:lang w:eastAsia="it-IT"/>
+        </w:rPr>
+        <w:br/>
+      </w:r>
+      <w:r>
+        <w:rPr>
+          <w:rFonts w:ascii="Courier New" w:eastAsia="Times New Roman" w:hAnsi="Courier New" w:cs="Courier New"/>
+          <w:color w:val="A9B7C6"/>
+          <w:sz w:val="24"/>
+          <w:szCs w:val="24"/>
+          <w:lang w:eastAsia="it-IT"/>
+        </w:rPr>
+        <w:t>}</w:t>
+      </w:r>
+    </w:p>
+    <w:p>
+      <w:pPr>
+        <w:jc w:val="both"/>
+        <w:rPr>
+          <w:rFonts w:cstheme="minorHAnsi"/>
+          <w:sz w:val="40"/>
+          <w:szCs w:val="40"/>
+        </w:rPr>
+      </w:pPr>
+    </w:p>
+    <w:p>
+      <w:pPr>
+        <w:jc w:val="both"/>
+        <w:rPr>
+          <w:rFonts w:cstheme="minorHAnsi"/>
+          <w:sz w:val="40"/>
+          <w:szCs w:val="40"/>
+        </w:rPr>
+      </w:pPr>
+      <w:proofErr w:type="gramStart"/>
+      <w:r>
+        <w:rPr>
+          <w:rFonts w:cstheme="minorHAnsi"/>
+          <w:sz w:val="40"/>
+          <w:szCs w:val="40"/>
+        </w:rPr>
+        <w:t>dopo</w:t>
+      </w:r>
+      <w:proofErr w:type="gramEnd"/>
+      <w:r>
+        <w:rPr>
+          <w:rFonts w:cstheme="minorHAnsi"/>
+          <w:sz w:val="40"/>
+          <w:szCs w:val="40"/>
+        </w:rPr>
+        <w:t>-&gt;</w:t>
+      </w:r>
+    </w:p>
+    <w:p>
+      <w:pPr>
+        <w:shd w:val="clear" w:color="auto" w:fill="2B2B2B"/>
+        <w:spacing w:line="240" w:lineRule="auto"/>
+        <w:jc w:val="left"/>
+        <w:rPr>
+          <w:rFonts w:ascii="Courier New" w:eastAsia="Times New Roman" w:hAnsi="Courier New" w:cs="Courier New"/>
+          <w:color w:val="A9B7C6"/>
+          <w:sz w:val="24"/>
+          <w:szCs w:val="24"/>
+          <w:lang w:eastAsia="it-IT"/>
+        </w:rPr>
+      </w:pPr>
+      <w:proofErr w:type="spellStart"/>
+      <w:proofErr w:type="gramStart"/>
+      <w:r>
+        <w:rPr>
+          <w:rFonts w:ascii="Courier New" w:eastAsia="Times New Roman" w:hAnsi="Courier New" w:cs="Courier New"/>
+          <w:color w:val="CC7832"/>
+          <w:sz w:val="24"/>
+          <w:szCs w:val="24"/>
+          <w:lang w:eastAsia="it-IT"/>
+        </w:rPr>
+        <w:t>if</w:t>
+      </w:r>
+      <w:proofErr w:type="spellEnd"/>
+      <w:proofErr w:type="gramEnd"/>
+      <w:r>
+        <w:rPr>
+          <w:rFonts w:ascii="Courier New" w:eastAsia="Times New Roman" w:hAnsi="Courier New" w:cs="Courier New"/>
+          <w:color w:val="CC7832"/>
+          <w:sz w:val="24"/>
+          <w:szCs w:val="24"/>
+          <w:lang w:eastAsia="it-IT"/>
+        </w:rPr>
+        <w:t xml:space="preserve"> </w:t>
+      </w:r>
+      <w:r>
+        <w:rPr>
+          <w:rFonts w:ascii="Courier New" w:eastAsia="Times New Roman" w:hAnsi="Courier New" w:cs="Courier New"/>
+          <w:color w:val="A9B7C6"/>
+          <w:sz w:val="24"/>
+          <w:szCs w:val="24"/>
+          <w:lang w:eastAsia="it-IT"/>
+        </w:rPr>
+        <w:t>((</w:t>
+      </w:r>
+      <w:proofErr w:type="spellStart"/>
+      <w:r>
+        <w:rPr>
+          <w:rFonts w:ascii="Courier New" w:eastAsia="Times New Roman" w:hAnsi="Courier New" w:cs="Courier New"/>
+          <w:color w:val="9876AA"/>
+          <w:sz w:val="24"/>
+          <w:szCs w:val="24"/>
+          <w:lang w:eastAsia="it-IT"/>
+        </w:rPr>
+        <w:t>requiresNumber</w:t>
+      </w:r>
+      <w:proofErr w:type="spellEnd"/>
+      <w:r>
+        <w:rPr>
+          <w:rFonts w:ascii="Courier New" w:eastAsia="Times New Roman" w:hAnsi="Courier New" w:cs="Courier New"/>
+          <w:color w:val="9876AA"/>
+          <w:sz w:val="24"/>
+          <w:szCs w:val="24"/>
+          <w:lang w:eastAsia="it-IT"/>
+        </w:rPr>
+        <w:t xml:space="preserve"> </w:t>
+      </w:r>
+      <w:r>
+        <w:rPr>
+          <w:rFonts w:ascii="Courier New" w:eastAsia="Times New Roman" w:hAnsi="Courier New" w:cs="Courier New"/>
+          <w:color w:val="A9B7C6"/>
+          <w:sz w:val="24"/>
+          <w:szCs w:val="24"/>
+          <w:lang w:eastAsia="it-IT"/>
+        </w:rPr>
+        <w:t>&amp;&amp; !</w:t>
+      </w:r>
+      <w:proofErr w:type="spellStart"/>
+      <w:r>
+        <w:rPr>
+          <w:rFonts w:ascii="Courier New" w:eastAsia="Times New Roman" w:hAnsi="Courier New" w:cs="Courier New"/>
+          <w:color w:val="A9B7C6"/>
+          <w:sz w:val="24"/>
+          <w:szCs w:val="24"/>
+          <w:lang w:eastAsia="it-IT"/>
+        </w:rPr>
+        <w:t>password.matches</w:t>
+      </w:r>
+      <w:proofErr w:type="spellEnd"/>
+      <w:r>
+        <w:rPr>
+          <w:rFonts w:ascii="Courier New" w:eastAsia="Times New Roman" w:hAnsi="Courier New" w:cs="Courier New"/>
+          <w:color w:val="A9B7C6"/>
+          <w:sz w:val="24"/>
+          <w:szCs w:val="24"/>
+          <w:lang w:eastAsia="it-IT"/>
+        </w:rPr>
+        <w:t>(</w:t>
+      </w:r>
+      <w:r>
+        <w:rPr>
+          <w:rFonts w:ascii="Courier New" w:eastAsia="Times New Roman" w:hAnsi="Courier New" w:cs="Courier New"/>
+          <w:color w:val="6A8759"/>
+          <w:sz w:val="24"/>
+          <w:szCs w:val="24"/>
+          <w:lang w:eastAsia="it-IT"/>
+        </w:rPr>
+        <w:t>"</w:t>
+      </w:r>
+      <w:r>
+        <w:rPr>
+          <w:rFonts w:ascii="Courier New" w:eastAsia="Times New Roman" w:hAnsi="Courier New" w:cs="Courier New"/>
+          <w:color w:val="6A8759"/>
+          <w:sz w:val="24"/>
+          <w:szCs w:val="24"/>
+          <w:shd w:val="clear" w:color="auto" w:fill="364135"/>
+          <w:lang w:eastAsia="it-IT"/>
+        </w:rPr>
+        <w:t>.*</w:t>
+      </w:r>
+      <w:r>
+        <w:rPr>
+          <w:rFonts w:ascii="Courier New" w:eastAsia="Times New Roman" w:hAnsi="Courier New" w:cs="Courier New"/>
+          <w:color w:val="CC7832"/>
+          <w:sz w:val="24"/>
+          <w:szCs w:val="24"/>
+          <w:shd w:val="clear" w:color="auto" w:fill="364135"/>
+          <w:lang w:eastAsia="it-IT"/>
+        </w:rPr>
+        <w:t>\\</w:t>
+      </w:r>
+      <w:r>
+        <w:rPr>
+          <w:rFonts w:ascii="Courier New" w:eastAsia="Times New Roman" w:hAnsi="Courier New" w:cs="Courier New"/>
+          <w:color w:val="6A8759"/>
+          <w:sz w:val="24"/>
+          <w:szCs w:val="24"/>
+          <w:shd w:val="clear" w:color="auto" w:fill="364135"/>
+          <w:lang w:eastAsia="it-IT"/>
+        </w:rPr>
+        <w:t>d.*</w:t>
+      </w:r>
+      <w:r>
+        <w:rPr>
+          <w:rFonts w:ascii="Courier New" w:eastAsia="Times New Roman" w:hAnsi="Courier New" w:cs="Courier New"/>
+          <w:color w:val="6A8759"/>
+          <w:sz w:val="24"/>
+          <w:szCs w:val="24"/>
+          <w:lang w:eastAsia="it-IT"/>
+        </w:rPr>
+        <w:t>"</w:t>
+      </w:r>
+      <w:r>
+        <w:rPr>
+          <w:rFonts w:ascii="Courier New" w:eastAsia="Times New Roman" w:hAnsi="Courier New" w:cs="Courier New"/>
+          <w:color w:val="A9B7C6"/>
+          <w:sz w:val="24"/>
+          <w:szCs w:val="24"/>
+          <w:lang w:eastAsia="it-IT"/>
+        </w:rPr>
+        <w:t>)) | (!</w:t>
+      </w:r>
+      <w:proofErr w:type="spellStart"/>
+      <w:r>
+        <w:rPr>
+          <w:rFonts w:ascii="Courier New" w:eastAsia="Times New Roman" w:hAnsi="Courier New" w:cs="Courier New"/>
+          <w:color w:val="9876AA"/>
+          <w:sz w:val="24"/>
+          <w:szCs w:val="24"/>
+          <w:lang w:eastAsia="it-IT"/>
+        </w:rPr>
+        <w:t>requiresNumber</w:t>
+      </w:r>
+      <w:proofErr w:type="spellEnd"/>
+      <w:r>
+        <w:rPr>
+          <w:rFonts w:ascii="Courier New" w:eastAsia="Times New Roman" w:hAnsi="Courier New" w:cs="Courier New"/>
+          <w:color w:val="9876AA"/>
+          <w:sz w:val="24"/>
+          <w:szCs w:val="24"/>
+          <w:lang w:eastAsia="it-IT"/>
+        </w:rPr>
+        <w:t xml:space="preserve"> </w:t>
+      </w:r>
+      <w:r>
+        <w:rPr>
+          <w:rFonts w:ascii="Courier New" w:eastAsia="Times New Roman" w:hAnsi="Courier New" w:cs="Courier New"/>
+          <w:color w:val="A9B7C6"/>
+          <w:sz w:val="24"/>
+          <w:szCs w:val="24"/>
+          <w:lang w:eastAsia="it-IT"/>
+        </w:rPr>
+        <w:t xml:space="preserve">&amp;&amp; </w:t>
+      </w:r>
+      <w:proofErr w:type="spellStart"/>
+      <w:r>
+        <w:rPr>
+          <w:rFonts w:ascii="Courier New" w:eastAsia="Times New Roman" w:hAnsi="Courier New" w:cs="Courier New"/>
+          <w:color w:val="A9B7C6"/>
+          <w:sz w:val="24"/>
+          <w:szCs w:val="24"/>
+          <w:lang w:eastAsia="it-IT"/>
+        </w:rPr>
+        <w:t>password.matches</w:t>
+      </w:r>
+      <w:proofErr w:type="spellEnd"/>
+      <w:r>
+        <w:rPr>
+          <w:rFonts w:ascii="Courier New" w:eastAsia="Times New Roman" w:hAnsi="Courier New" w:cs="Courier New"/>
+          <w:color w:val="A9B7C6"/>
+          <w:sz w:val="24"/>
+          <w:szCs w:val="24"/>
+          <w:lang w:eastAsia="it-IT"/>
+        </w:rPr>
+        <w:t>(</w:t>
+      </w:r>
+      <w:r>
+        <w:rPr>
+          <w:rFonts w:ascii="Courier New" w:eastAsia="Times New Roman" w:hAnsi="Courier New" w:cs="Courier New"/>
+          <w:color w:val="6A8759"/>
+          <w:sz w:val="24"/>
+          <w:szCs w:val="24"/>
+          <w:lang w:eastAsia="it-IT"/>
+        </w:rPr>
+        <w:t>"</w:t>
+      </w:r>
+      <w:r>
+        <w:rPr>
+          <w:rFonts w:ascii="Courier New" w:eastAsia="Times New Roman" w:hAnsi="Courier New" w:cs="Courier New"/>
+          <w:color w:val="6A8759"/>
+          <w:sz w:val="24"/>
+          <w:szCs w:val="24"/>
+          <w:shd w:val="clear" w:color="auto" w:fill="364135"/>
+          <w:lang w:eastAsia="it-IT"/>
+        </w:rPr>
+        <w:t>.*</w:t>
+      </w:r>
+      <w:r>
+        <w:rPr>
+          <w:rFonts w:ascii="Courier New" w:eastAsia="Times New Roman" w:hAnsi="Courier New" w:cs="Courier New"/>
+          <w:color w:val="CC7832"/>
+          <w:sz w:val="24"/>
+          <w:szCs w:val="24"/>
+          <w:shd w:val="clear" w:color="auto" w:fill="364135"/>
+          <w:lang w:eastAsia="it-IT"/>
+        </w:rPr>
+        <w:t>\\</w:t>
+      </w:r>
+      <w:r>
+        <w:rPr>
+          <w:rFonts w:ascii="Courier New" w:eastAsia="Times New Roman" w:hAnsi="Courier New" w:cs="Courier New"/>
+          <w:color w:val="6A8759"/>
+          <w:sz w:val="24"/>
+          <w:szCs w:val="24"/>
+          <w:shd w:val="clear" w:color="auto" w:fill="364135"/>
+          <w:lang w:eastAsia="it-IT"/>
+        </w:rPr>
+        <w:t>d.*</w:t>
+      </w:r>
+      <w:r>
+        <w:rPr>
+          <w:rFonts w:ascii="Courier New" w:eastAsia="Times New Roman" w:hAnsi="Courier New" w:cs="Courier New"/>
+          <w:color w:val="6A8759"/>
+          <w:sz w:val="24"/>
+          <w:szCs w:val="24"/>
+          <w:lang w:eastAsia="it-IT"/>
+        </w:rPr>
+        <w:t>"</w:t>
+      </w:r>
+      <w:r>
+        <w:rPr>
+          <w:rFonts w:ascii="Courier New" w:eastAsia="Times New Roman" w:hAnsi="Courier New" w:cs="Courier New"/>
+          <w:color w:val="A9B7C6"/>
+          <w:sz w:val="24"/>
+          <w:szCs w:val="24"/>
+          <w:lang w:eastAsia="it-IT"/>
+        </w:rPr>
+        <w:t>))) {</w:t>
+      </w:r>
+      <w:r>
+        <w:rPr>
+          <w:rFonts w:ascii="Courier New" w:eastAsia="Times New Roman" w:hAnsi="Courier New" w:cs="Courier New"/>
+          <w:color w:val="A9B7C6"/>
+          <w:sz w:val="24"/>
+          <w:szCs w:val="24"/>
+          <w:lang w:eastAsia="it-IT"/>
+        </w:rPr>
+        <w:br/>
+        <w:t xml:space="preserve">    </w:t>
+      </w:r>
+      <w:proofErr w:type="spellStart"/>
+      <w:r>
+        <w:rPr>
+          <w:rFonts w:ascii="Courier New" w:eastAsia="Times New Roman" w:hAnsi="Courier New" w:cs="Courier New"/>
+          <w:color w:val="CC7832"/>
+          <w:sz w:val="24"/>
+          <w:szCs w:val="24"/>
+          <w:lang w:eastAsia="it-IT"/>
+        </w:rPr>
+        <w:t>return</w:t>
+      </w:r>
+      <w:proofErr w:type="spellEnd"/>
+      <w:r>
+        <w:rPr>
+          <w:rFonts w:ascii="Courier New" w:eastAsia="Times New Roman" w:hAnsi="Courier New" w:cs="Courier New"/>
+          <w:color w:val="CC7832"/>
+          <w:sz w:val="24"/>
+          <w:szCs w:val="24"/>
+          <w:lang w:eastAsia="it-IT"/>
+        </w:rPr>
+        <w:t xml:space="preserve"> false;</w:t>
+      </w:r>
+      <w:r>
+        <w:rPr>
+          <w:rFonts w:ascii="Courier New" w:eastAsia="Times New Roman" w:hAnsi="Courier New" w:cs="Courier New"/>
+          <w:color w:val="CC7832"/>
+          <w:sz w:val="24"/>
+          <w:szCs w:val="24"/>
+          <w:lang w:eastAsia="it-IT"/>
+        </w:rPr>
+        <w:br/>
+      </w:r>
+      <w:r>
+        <w:rPr>
+          <w:rFonts w:ascii="Courier New" w:eastAsia="Times New Roman" w:hAnsi="Courier New" w:cs="Courier New"/>
+          <w:color w:val="A9B7C6"/>
+          <w:sz w:val="24"/>
+          <w:szCs w:val="24"/>
+          <w:lang w:eastAsia="it-IT"/>
+        </w:rPr>
+        <w:t>}</w:t>
+      </w:r>
+    </w:p>
+    <w:p>
+      <w:pPr>
+        <w:jc w:val="both"/>
+        <w:rPr>
+          <w:rFonts w:cstheme="minorHAnsi"/>
+          <w:sz w:val="40"/>
+          <w:szCs w:val="40"/>
+        </w:rPr>
+      </w:pPr>
+    </w:p>
+    <w:p>
+      <w:pPr>
+        <w:jc w:val="both"/>
+        <w:rPr>
+          <w:rFonts w:cstheme="minorHAnsi"/>
+          <w:sz w:val="40"/>
+          <w:szCs w:val="40"/>
+        </w:rPr>
+      </w:pPr>
+    </w:p>
+    <w:p>
+      <w:pPr>
+        <w:jc w:val="both"/>
+        <w:rPr>
+          <w:rFonts w:cstheme="minorHAnsi"/>
+          <w:sz w:val="40"/>
+          <w:szCs w:val="40"/>
+        </w:rPr>
+      </w:pPr>
+      <w:proofErr w:type="gramStart"/>
+      <w:r>
+        <w:rPr>
+          <w:rFonts w:cstheme="minorHAnsi"/>
+          <w:sz w:val="40"/>
+          <w:szCs w:val="40"/>
+        </w:rPr>
+        <w:t>prima</w:t>
+      </w:r>
+      <w:proofErr w:type="gramEnd"/>
+      <w:r>
+        <w:rPr>
+          <w:rFonts w:cstheme="minorHAnsi"/>
+          <w:sz w:val="40"/>
+          <w:szCs w:val="40"/>
+        </w:rPr>
+        <w:t>-&gt;</w:t>
+      </w:r>
+    </w:p>
+    <w:p>
+      <w:pPr>
+        <w:shd w:val="clear" w:color="auto" w:fill="2B2B2B"/>
+        <w:spacing w:line="240" w:lineRule="auto"/>
+        <w:jc w:val="left"/>
+        <w:rPr>
+          <w:rFonts w:ascii="Courier New" w:eastAsia="Times New Roman" w:hAnsi="Courier New" w:cs="Courier New"/>
+          <w:color w:val="A9B7C6"/>
+          <w:sz w:val="24"/>
+          <w:szCs w:val="24"/>
+          <w:lang w:eastAsia="it-IT"/>
+        </w:rPr>
+      </w:pPr>
+      <w:proofErr w:type="spellStart"/>
+      <w:proofErr w:type="gramStart"/>
+      <w:r>
+        <w:rPr>
+          <w:rFonts w:ascii="Courier New" w:eastAsia="Times New Roman" w:hAnsi="Courier New" w:cs="Courier New"/>
+          <w:color w:val="CC7832"/>
+          <w:sz w:val="24"/>
+          <w:szCs w:val="24"/>
+          <w:lang w:eastAsia="it-IT"/>
+        </w:rPr>
+        <w:t>if</w:t>
+      </w:r>
+      <w:proofErr w:type="spellEnd"/>
+      <w:proofErr w:type="gramEnd"/>
+      <w:r>
+        <w:rPr>
+          <w:rFonts w:ascii="Courier New" w:eastAsia="Times New Roman" w:hAnsi="Courier New" w:cs="Courier New"/>
+          <w:color w:val="CC7832"/>
+          <w:sz w:val="24"/>
+          <w:szCs w:val="24"/>
+          <w:lang w:eastAsia="it-IT"/>
+        </w:rPr>
+        <w:t xml:space="preserve"> </w:t>
+      </w:r>
+      <w:r>
+        <w:rPr>
+          <w:rFonts w:ascii="Courier New" w:eastAsia="Times New Roman" w:hAnsi="Courier New" w:cs="Courier New"/>
+          <w:color w:val="A9B7C6"/>
+          <w:sz w:val="24"/>
+          <w:szCs w:val="24"/>
+          <w:lang w:eastAsia="it-IT"/>
+        </w:rPr>
+        <w:t>(</w:t>
+      </w:r>
+      <w:proofErr w:type="spellStart"/>
+      <w:r>
+        <w:rPr>
+          <w:rFonts w:ascii="Courier New" w:eastAsia="Times New Roman" w:hAnsi="Courier New" w:cs="Courier New"/>
+          <w:color w:val="9876AA"/>
+          <w:sz w:val="24"/>
+          <w:szCs w:val="24"/>
+          <w:lang w:eastAsia="it-IT"/>
+        </w:rPr>
+        <w:t>requiresSpecialChar</w:t>
+      </w:r>
+      <w:proofErr w:type="spellEnd"/>
+      <w:r>
+        <w:rPr>
+          <w:rFonts w:ascii="Courier New" w:eastAsia="Times New Roman" w:hAnsi="Courier New" w:cs="Courier New"/>
+          <w:color w:val="9876AA"/>
+          <w:sz w:val="24"/>
+          <w:szCs w:val="24"/>
+          <w:lang w:eastAsia="it-IT"/>
+        </w:rPr>
+        <w:t xml:space="preserve"> </w:t>
+      </w:r>
+      <w:r>
+        <w:rPr>
+          <w:rFonts w:ascii="Courier New" w:eastAsia="Times New Roman" w:hAnsi="Courier New" w:cs="Courier New"/>
+          <w:color w:val="A9B7C6"/>
+          <w:sz w:val="24"/>
+          <w:szCs w:val="24"/>
+          <w:lang w:eastAsia="it-IT"/>
+        </w:rPr>
+        <w:t>&amp;&amp; !password.matches(</w:t>
+      </w:r>
+      <w:r>
+        <w:rPr>
+          <w:rFonts w:ascii="Courier New" w:eastAsia="Times New Roman" w:hAnsi="Courier New" w:cs="Courier New"/>
+          <w:color w:val="6A8759"/>
+          <w:sz w:val="24"/>
+          <w:szCs w:val="24"/>
+          <w:lang w:eastAsia="it-IT"/>
+        </w:rPr>
+        <w:t>"</w:t>
+      </w:r>
+      <w:r>
+        <w:rPr>
+          <w:rFonts w:ascii="Courier New" w:eastAsia="Times New Roman" w:hAnsi="Courier New" w:cs="Courier New"/>
+          <w:color w:val="6A8759"/>
+          <w:sz w:val="24"/>
+          <w:szCs w:val="24"/>
+          <w:shd w:val="clear" w:color="auto" w:fill="364135"/>
+          <w:lang w:eastAsia="it-IT"/>
+        </w:rPr>
+        <w:t>.*[!@#$%^&amp;*()_+</w:t>
+      </w:r>
+      <w:r>
+        <w:rPr>
+          <w:rFonts w:ascii="Courier New" w:eastAsia="Times New Roman" w:hAnsi="Courier New" w:cs="Courier New"/>
+          <w:color w:val="CC7832"/>
+          <w:sz w:val="24"/>
+          <w:szCs w:val="24"/>
+          <w:shd w:val="clear" w:color="auto" w:fill="364135"/>
+          <w:lang w:eastAsia="it-IT"/>
+        </w:rPr>
+        <w:t>\\</w:t>
+      </w:r>
+      <w:r>
+        <w:rPr>
+          <w:rFonts w:ascii="Courier New" w:eastAsia="Times New Roman" w:hAnsi="Courier New" w:cs="Courier New"/>
+          <w:color w:val="6A8759"/>
+          <w:sz w:val="24"/>
+          <w:szCs w:val="24"/>
+          <w:shd w:val="clear" w:color="auto" w:fill="364135"/>
+          <w:lang w:eastAsia="it-IT"/>
+        </w:rPr>
+        <w:t>-=</w:t>
+      </w:r>
+      <w:r>
+        <w:rPr>
+          <w:rFonts w:ascii="Courier New" w:eastAsia="Times New Roman" w:hAnsi="Courier New" w:cs="Courier New"/>
+          <w:color w:val="CC7832"/>
+          <w:sz w:val="24"/>
+          <w:szCs w:val="24"/>
+          <w:shd w:val="clear" w:color="auto" w:fill="364135"/>
+          <w:lang w:eastAsia="it-IT"/>
+        </w:rPr>
+        <w:t>\\</w:t>
+      </w:r>
+      <w:r>
+        <w:rPr>
+          <w:rFonts w:ascii="Courier New" w:eastAsia="Times New Roman" w:hAnsi="Courier New" w:cs="Courier New"/>
+          <w:color w:val="6A8759"/>
+          <w:sz w:val="24"/>
+          <w:szCs w:val="24"/>
+          <w:shd w:val="clear" w:color="auto" w:fill="364135"/>
+          <w:lang w:eastAsia="it-IT"/>
+        </w:rPr>
+        <w:t>[</w:t>
+      </w:r>
+      <w:r>
+        <w:rPr>
+          <w:rFonts w:ascii="Courier New" w:eastAsia="Times New Roman" w:hAnsi="Courier New" w:cs="Courier New"/>
+          <w:color w:val="CC7832"/>
+          <w:sz w:val="24"/>
+          <w:szCs w:val="24"/>
+          <w:shd w:val="clear" w:color="auto" w:fill="364135"/>
+          <w:lang w:eastAsia="it-IT"/>
+        </w:rPr>
+        <w:t>\\</w:t>
+      </w:r>
+      <w:r>
+        <w:rPr>
+          <w:rFonts w:ascii="Courier New" w:eastAsia="Times New Roman" w:hAnsi="Courier New" w:cs="Courier New"/>
+          <w:color w:val="6A8759"/>
+          <w:sz w:val="24"/>
+          <w:szCs w:val="24"/>
+          <w:shd w:val="clear" w:color="auto" w:fill="364135"/>
+          <w:lang w:eastAsia="it-IT"/>
+        </w:rPr>
+        <w:t>]{};':</w:t>
+      </w:r>
+      <w:r>
+        <w:rPr>
+          <w:rFonts w:ascii="Courier New" w:eastAsia="Times New Roman" w:hAnsi="Courier New" w:cs="Courier New"/>
+          <w:color w:val="CC7832"/>
+          <w:sz w:val="24"/>
+          <w:szCs w:val="24"/>
+          <w:shd w:val="clear" w:color="auto" w:fill="364135"/>
+          <w:lang w:eastAsia="it-IT"/>
+        </w:rPr>
+        <w:t>\"\\\\</w:t>
+      </w:r>
+      <w:r>
+        <w:rPr>
+          <w:rFonts w:ascii="Courier New" w:eastAsia="Times New Roman" w:hAnsi="Courier New" w:cs="Courier New"/>
+          <w:color w:val="6A8759"/>
+          <w:sz w:val="24"/>
+          <w:szCs w:val="24"/>
+          <w:shd w:val="clear" w:color="auto" w:fill="364135"/>
+          <w:lang w:eastAsia="it-IT"/>
+        </w:rPr>
+        <w:t>|,.&lt;&gt;</w:t>
+      </w:r>
+      <w:r>
+        <w:rPr>
+          <w:rFonts w:ascii="Courier New" w:eastAsia="Times New Roman" w:hAnsi="Courier New" w:cs="Courier New"/>
+          <w:color w:val="CC7832"/>
+          <w:sz w:val="24"/>
+          <w:szCs w:val="24"/>
+          <w:shd w:val="clear" w:color="auto" w:fill="364135"/>
+          <w:lang w:eastAsia="it-IT"/>
+        </w:rPr>
+        <w:t>\\</w:t>
+      </w:r>
+      <w:r>
+        <w:rPr>
+          <w:rFonts w:ascii="Courier New" w:eastAsia="Times New Roman" w:hAnsi="Courier New" w:cs="Courier New"/>
+          <w:color w:val="6A8759"/>
+          <w:sz w:val="24"/>
+          <w:szCs w:val="24"/>
+          <w:shd w:val="clear" w:color="auto" w:fill="364135"/>
+          <w:lang w:eastAsia="it-IT"/>
+        </w:rPr>
+        <w:t>/?].*</w:t>
+      </w:r>
+      <w:r>
+        <w:rPr>
+          <w:rFonts w:ascii="Courier New" w:eastAsia="Times New Roman" w:hAnsi="Courier New" w:cs="Courier New"/>
+          <w:color w:val="6A8759"/>
+          <w:sz w:val="24"/>
+          <w:szCs w:val="24"/>
+          <w:lang w:eastAsia="it-IT"/>
+        </w:rPr>
+        <w:t>"</w:t>
+      </w:r>
+      <w:r>
+        <w:rPr>
+          <w:rFonts w:ascii="Courier New" w:eastAsia="Times New Roman" w:hAnsi="Courier New" w:cs="Courier New"/>
+          <w:color w:val="A9B7C6"/>
+          <w:sz w:val="24"/>
+          <w:szCs w:val="24"/>
+          <w:lang w:eastAsia="it-IT"/>
+        </w:rPr>
+        <w:t>)) {</w:t>
+      </w:r>
+      <w:r>
+        <w:rPr>
+          <w:rFonts w:ascii="Courier New" w:eastAsia="Times New Roman" w:hAnsi="Courier New" w:cs="Courier New"/>
+          <w:color w:val="A9B7C6"/>
+          <w:sz w:val="24"/>
+          <w:szCs w:val="24"/>
+          <w:lang w:eastAsia="it-IT"/>
+        </w:rPr>
+        <w:br/>
+        <w:t xml:space="preserve">    </w:t>
+      </w:r>
+      <w:proofErr w:type="spellStart"/>
+      <w:r>
+        <w:rPr>
+          <w:rFonts w:ascii="Courier New" w:eastAsia="Times New Roman" w:hAnsi="Courier New" w:cs="Courier New"/>
+          <w:color w:val="CC7832"/>
+          <w:sz w:val="24"/>
+          <w:szCs w:val="24"/>
+          <w:lang w:eastAsia="it-IT"/>
+        </w:rPr>
+        <w:t>return</w:t>
+      </w:r>
+      <w:proofErr w:type="spellEnd"/>
+      <w:r>
+        <w:rPr>
+          <w:rFonts w:ascii="Courier New" w:eastAsia="Times New Roman" w:hAnsi="Courier New" w:cs="Courier New"/>
+          <w:color w:val="CC7832"/>
+          <w:sz w:val="24"/>
+          <w:szCs w:val="24"/>
+          <w:lang w:eastAsia="it-IT"/>
+        </w:rPr>
+        <w:t xml:space="preserve"> false;</w:t>
+      </w:r>
+      <w:r>
+        <w:rPr>
+          <w:rFonts w:ascii="Courier New" w:eastAsia="Times New Roman" w:hAnsi="Courier New" w:cs="Courier New"/>
+          <w:color w:val="CC7832"/>
+          <w:sz w:val="24"/>
+          <w:szCs w:val="24"/>
+          <w:lang w:eastAsia="it-IT"/>
+        </w:rPr>
+        <w:br/>
+      </w:r>
+      <w:r>
+        <w:rPr>
+          <w:rFonts w:ascii="Courier New" w:eastAsia="Times New Roman" w:hAnsi="Courier New" w:cs="Courier New"/>
+          <w:color w:val="A9B7C6"/>
+          <w:sz w:val="24"/>
+          <w:szCs w:val="24"/>
+          <w:lang w:eastAsia="it-IT"/>
+        </w:rPr>
+        <w:t>}</w:t>
+      </w:r>
+    </w:p>
+    <w:p>
+      <w:pPr>
+        <w:jc w:val="both"/>
+        <w:rPr>
+          <w:rFonts w:cstheme="minorHAnsi"/>
+          <w:sz w:val="40"/>
+          <w:szCs w:val="40"/>
+        </w:rPr>
+      </w:pPr>
+    </w:p>
+    <w:p>
+      <w:pPr>
+        <w:jc w:val="both"/>
+        <w:rPr>
+          <w:rFonts w:cstheme="minorHAnsi"/>
+          <w:sz w:val="40"/>
+          <w:szCs w:val="40"/>
+        </w:rPr>
+      </w:pPr>
+      <w:proofErr w:type="gramStart"/>
+      <w:r>
+        <w:rPr>
+          <w:rFonts w:cstheme="minorHAnsi"/>
+          <w:sz w:val="40"/>
+          <w:szCs w:val="40"/>
+        </w:rPr>
+        <w:t>dopo</w:t>
+      </w:r>
+      <w:proofErr w:type="gramEnd"/>
+      <w:r>
+        <w:rPr>
+          <w:rFonts w:cstheme="minorHAnsi"/>
+          <w:sz w:val="40"/>
+          <w:szCs w:val="40"/>
+        </w:rPr>
+        <w:t xml:space="preserve"> -&gt;</w:t>
+      </w:r>
+    </w:p>
+    <w:p>
+      <w:pPr>
+        <w:shd w:val="clear" w:color="auto" w:fill="2B2B2B"/>
+        <w:spacing w:line="240" w:lineRule="auto"/>
+        <w:jc w:val="left"/>
+        <w:rPr>
+          <w:rFonts w:ascii="Courier New" w:eastAsia="Times New Roman" w:hAnsi="Courier New" w:cs="Courier New"/>
+          <w:color w:val="A9B7C6"/>
+          <w:sz w:val="24"/>
+          <w:szCs w:val="24"/>
+          <w:lang w:eastAsia="it-IT"/>
+        </w:rPr>
+      </w:pPr>
+      <w:proofErr w:type="spellStart"/>
+      <w:proofErr w:type="gramStart"/>
+      <w:r>
+        <w:rPr>
+          <w:rFonts w:ascii="Courier New" w:eastAsia="Times New Roman" w:hAnsi="Courier New" w:cs="Courier New"/>
+          <w:color w:val="CC7832"/>
+          <w:sz w:val="24"/>
+          <w:szCs w:val="24"/>
+          <w:lang w:eastAsia="it-IT"/>
+        </w:rPr>
+        <w:t>if</w:t>
+      </w:r>
+      <w:proofErr w:type="spellEnd"/>
+      <w:proofErr w:type="gramEnd"/>
+      <w:r>
+        <w:rPr>
+          <w:rFonts w:ascii="Courier New" w:eastAsia="Times New Roman" w:hAnsi="Courier New" w:cs="Courier New"/>
+          <w:color w:val="CC7832"/>
+          <w:sz w:val="24"/>
+          <w:szCs w:val="24"/>
+          <w:lang w:eastAsia="it-IT"/>
+        </w:rPr>
+        <w:t xml:space="preserve"> </w:t>
+      </w:r>
+      <w:r>
+        <w:rPr>
+          <w:rFonts w:ascii="Courier New" w:eastAsia="Times New Roman" w:hAnsi="Courier New" w:cs="Courier New"/>
+          <w:color w:val="A9B7C6"/>
+          <w:sz w:val="24"/>
+          <w:szCs w:val="24"/>
+          <w:lang w:eastAsia="it-IT"/>
+        </w:rPr>
+        <w:t>((</w:t>
+      </w:r>
+      <w:proofErr w:type="spellStart"/>
+      <w:r>
+        <w:rPr>
+          <w:rFonts w:ascii="Courier New" w:eastAsia="Times New Roman" w:hAnsi="Courier New" w:cs="Courier New"/>
+          <w:color w:val="9876AA"/>
+          <w:sz w:val="24"/>
+          <w:szCs w:val="24"/>
+          <w:lang w:eastAsia="it-IT"/>
+        </w:rPr>
+        <w:t>requiresSpecialChar</w:t>
+      </w:r>
+      <w:proofErr w:type="spellEnd"/>
+      <w:r>
+        <w:rPr>
+          <w:rFonts w:ascii="Courier New" w:eastAsia="Times New Roman" w:hAnsi="Courier New" w:cs="Courier New"/>
+          <w:color w:val="9876AA"/>
+          <w:sz w:val="24"/>
+          <w:szCs w:val="24"/>
+          <w:lang w:eastAsia="it-IT"/>
+        </w:rPr>
+        <w:t xml:space="preserve"> </w:t>
+      </w:r>
+      <w:r>
+        <w:rPr>
+          <w:rFonts w:ascii="Courier New" w:eastAsia="Times New Roman" w:hAnsi="Courier New" w:cs="Courier New"/>
+          <w:color w:val="A9B7C6"/>
+          <w:sz w:val="24"/>
+          <w:szCs w:val="24"/>
+          <w:lang w:eastAsia="it-IT"/>
+        </w:rPr>
+        <w:t>&amp;&amp; !password.matches(</w:t>
+      </w:r>
+      <w:r>
+        <w:rPr>
+          <w:rFonts w:ascii="Courier New" w:eastAsia="Times New Roman" w:hAnsi="Courier New" w:cs="Courier New"/>
+          <w:color w:val="6A8759"/>
+          <w:sz w:val="24"/>
+          <w:szCs w:val="24"/>
+          <w:lang w:eastAsia="it-IT"/>
+        </w:rPr>
+        <w:t>"</w:t>
+      </w:r>
+      <w:r>
+        <w:rPr>
+          <w:rFonts w:ascii="Courier New" w:eastAsia="Times New Roman" w:hAnsi="Courier New" w:cs="Courier New"/>
+          <w:color w:val="6A8759"/>
+          <w:sz w:val="24"/>
+          <w:szCs w:val="24"/>
+          <w:shd w:val="clear" w:color="auto" w:fill="364135"/>
+          <w:lang w:eastAsia="it-IT"/>
+        </w:rPr>
+        <w:t>.*[!@#$%^&amp;*()_+</w:t>
+      </w:r>
+      <w:r>
+        <w:rPr>
+          <w:rFonts w:ascii="Courier New" w:eastAsia="Times New Roman" w:hAnsi="Courier New" w:cs="Courier New"/>
+          <w:color w:val="CC7832"/>
+          <w:sz w:val="24"/>
+          <w:szCs w:val="24"/>
+          <w:shd w:val="clear" w:color="auto" w:fill="364135"/>
+          <w:lang w:eastAsia="it-IT"/>
+        </w:rPr>
+        <w:t>\\</w:t>
+      </w:r>
+      <w:r>
+        <w:rPr>
+          <w:rFonts w:ascii="Courier New" w:eastAsia="Times New Roman" w:hAnsi="Courier New" w:cs="Courier New"/>
+          <w:color w:val="6A8759"/>
+          <w:sz w:val="24"/>
+          <w:szCs w:val="24"/>
+          <w:shd w:val="clear" w:color="auto" w:fill="364135"/>
+          <w:lang w:eastAsia="it-IT"/>
+        </w:rPr>
+        <w:t>-=</w:t>
+      </w:r>
+      <w:r>
+        <w:rPr>
+          <w:rFonts w:ascii="Courier New" w:eastAsia="Times New Roman" w:hAnsi="Courier New" w:cs="Courier New"/>
+          <w:color w:val="CC7832"/>
+          <w:sz w:val="24"/>
+          <w:szCs w:val="24"/>
+          <w:shd w:val="clear" w:color="auto" w:fill="364135"/>
+          <w:lang w:eastAsia="it-IT"/>
+        </w:rPr>
+        <w:t>\\</w:t>
+      </w:r>
+      <w:r>
+        <w:rPr>
+          <w:rFonts w:ascii="Courier New" w:eastAsia="Times New Roman" w:hAnsi="Courier New" w:cs="Courier New"/>
+          <w:color w:val="6A8759"/>
+          <w:sz w:val="24"/>
+          <w:szCs w:val="24"/>
+          <w:shd w:val="clear" w:color="auto" w:fill="364135"/>
+          <w:lang w:eastAsia="it-IT"/>
+        </w:rPr>
+        <w:t>[</w:t>
+      </w:r>
+      <w:r>
+        <w:rPr>
+          <w:rFonts w:ascii="Courier New" w:eastAsia="Times New Roman" w:hAnsi="Courier New" w:cs="Courier New"/>
+          <w:color w:val="CC7832"/>
+          <w:sz w:val="24"/>
+          <w:szCs w:val="24"/>
+          <w:shd w:val="clear" w:color="auto" w:fill="364135"/>
+          <w:lang w:eastAsia="it-IT"/>
+        </w:rPr>
+        <w:t>\\</w:t>
+      </w:r>
+      <w:r>
+        <w:rPr>
+          <w:rFonts w:ascii="Courier New" w:eastAsia="Times New Roman" w:hAnsi="Courier New" w:cs="Courier New"/>
+          <w:color w:val="6A8759"/>
+          <w:sz w:val="24"/>
+          <w:szCs w:val="24"/>
+          <w:shd w:val="clear" w:color="auto" w:fill="364135"/>
+          <w:lang w:eastAsia="it-IT"/>
+        </w:rPr>
+        <w:t>]{};':</w:t>
+      </w:r>
+      <w:r>
+        <w:rPr>
+          <w:rFonts w:ascii="Courier New" w:eastAsia="Times New Roman" w:hAnsi="Courier New" w:cs="Courier New"/>
+          <w:color w:val="CC7832"/>
+          <w:sz w:val="24"/>
+          <w:szCs w:val="24"/>
+          <w:shd w:val="clear" w:color="auto" w:fill="364135"/>
+          <w:lang w:eastAsia="it-IT"/>
+        </w:rPr>
+        <w:t>\"\\\\</w:t>
+      </w:r>
+      <w:r>
+        <w:rPr>
+          <w:rFonts w:ascii="Courier New" w:eastAsia="Times New Roman" w:hAnsi="Courier New" w:cs="Courier New"/>
+          <w:color w:val="6A8759"/>
+          <w:sz w:val="24"/>
+          <w:szCs w:val="24"/>
+          <w:shd w:val="clear" w:color="auto" w:fill="364135"/>
+          <w:lang w:eastAsia="it-IT"/>
+        </w:rPr>
+        <w:t>|,.&lt;&gt;</w:t>
+      </w:r>
+      <w:r>
+        <w:rPr>
+          <w:rFonts w:ascii="Courier New" w:eastAsia="Times New Roman" w:hAnsi="Courier New" w:cs="Courier New"/>
+          <w:color w:val="CC7832"/>
+          <w:sz w:val="24"/>
+          <w:szCs w:val="24"/>
+          <w:shd w:val="clear" w:color="auto" w:fill="364135"/>
+          <w:lang w:eastAsia="it-IT"/>
+        </w:rPr>
+        <w:t>\\</w:t>
+      </w:r>
+      <w:r>
+        <w:rPr>
+          <w:rFonts w:ascii="Courier New" w:eastAsia="Times New Roman" w:hAnsi="Courier New" w:cs="Courier New"/>
+          <w:color w:val="6A8759"/>
+          <w:sz w:val="24"/>
+          <w:szCs w:val="24"/>
+          <w:shd w:val="clear" w:color="auto" w:fill="364135"/>
+          <w:lang w:eastAsia="it-IT"/>
+        </w:rPr>
+        <w:t>/?].*</w:t>
+      </w:r>
+      <w:r>
+        <w:rPr>
+          <w:rFonts w:ascii="Courier New" w:eastAsia="Times New Roman" w:hAnsi="Courier New" w:cs="Courier New"/>
+          <w:color w:val="6A8759"/>
+          <w:sz w:val="24"/>
+          <w:szCs w:val="24"/>
+          <w:lang w:eastAsia="it-IT"/>
+        </w:rPr>
+        <w:t>"</w:t>
+      </w:r>
+      <w:r>
+        <w:rPr>
+          <w:rFonts w:ascii="Courier New" w:eastAsia="Times New Roman" w:hAnsi="Courier New" w:cs="Courier New"/>
+          <w:color w:val="A9B7C6"/>
+          <w:sz w:val="24"/>
+          <w:szCs w:val="24"/>
+          <w:lang w:eastAsia="it-IT"/>
+        </w:rPr>
+        <w:t xml:space="preserve">)) </w:t>
+      </w:r>
+      <w:r>
+        <w:rPr>
+          <w:rFonts w:ascii="Courier New" w:eastAsia="Times New Roman" w:hAnsi="Courier New" w:cs="Courier New"/>
+          <w:color w:val="A9B7C6"/>
+          <w:sz w:val="24"/>
+          <w:szCs w:val="24"/>
+          <w:lang w:eastAsia="it-IT"/>
+        </w:rPr>
+        <w:br/>
+        <w:t>| (!</w:t>
+      </w:r>
+      <w:proofErr w:type="spellStart"/>
+      <w:r>
+        <w:rPr>
+          <w:rFonts w:ascii="Courier New" w:eastAsia="Times New Roman" w:hAnsi="Courier New" w:cs="Courier New"/>
+          <w:color w:val="9876AA"/>
+          <w:sz w:val="24"/>
+          <w:szCs w:val="24"/>
+          <w:lang w:eastAsia="it-IT"/>
+        </w:rPr>
+        <w:t>requiresSpecialChar</w:t>
+      </w:r>
+      <w:proofErr w:type="spellEnd"/>
+      <w:r>
+        <w:rPr>
+          <w:rFonts w:ascii="Courier New" w:eastAsia="Times New Roman" w:hAnsi="Courier New" w:cs="Courier New"/>
+          <w:color w:val="9876AA"/>
+          <w:sz w:val="24"/>
+          <w:szCs w:val="24"/>
+          <w:lang w:eastAsia="it-IT"/>
+        </w:rPr>
+        <w:t xml:space="preserve"> </w:t>
+      </w:r>
+      <w:r>
+        <w:rPr>
+          <w:rFonts w:ascii="Courier New" w:eastAsia="Times New Roman" w:hAnsi="Courier New" w:cs="Courier New"/>
+          <w:color w:val="A9B7C6"/>
+          <w:sz w:val="24"/>
+          <w:szCs w:val="24"/>
+          <w:lang w:eastAsia="it-IT"/>
+        </w:rPr>
+        <w:t>&amp;&amp; password.matches(</w:t>
+      </w:r>
+      <w:r>
+        <w:rPr>
+          <w:rFonts w:ascii="Courier New" w:eastAsia="Times New Roman" w:hAnsi="Courier New" w:cs="Courier New"/>
+          <w:color w:val="6A8759"/>
+          <w:sz w:val="24"/>
+          <w:szCs w:val="24"/>
+          <w:lang w:eastAsia="it-IT"/>
+        </w:rPr>
+        <w:t>"</w:t>
+      </w:r>
+      <w:r>
+        <w:rPr>
+          <w:rFonts w:ascii="Courier New" w:eastAsia="Times New Roman" w:hAnsi="Courier New" w:cs="Courier New"/>
+          <w:color w:val="6A8759"/>
+          <w:sz w:val="24"/>
+          <w:szCs w:val="24"/>
+          <w:shd w:val="clear" w:color="auto" w:fill="364135"/>
+          <w:lang w:eastAsia="it-IT"/>
+        </w:rPr>
+        <w:t>.*[!@#$%^&amp;*()_+</w:t>
+      </w:r>
+      <w:r>
+        <w:rPr>
+          <w:rFonts w:ascii="Courier New" w:eastAsia="Times New Roman" w:hAnsi="Courier New" w:cs="Courier New"/>
+          <w:color w:val="CC7832"/>
+          <w:sz w:val="24"/>
+          <w:szCs w:val="24"/>
+          <w:shd w:val="clear" w:color="auto" w:fill="364135"/>
+          <w:lang w:eastAsia="it-IT"/>
+        </w:rPr>
+        <w:t>\\</w:t>
+      </w:r>
+      <w:r>
+        <w:rPr>
+          <w:rFonts w:ascii="Courier New" w:eastAsia="Times New Roman" w:hAnsi="Courier New" w:cs="Courier New"/>
+          <w:color w:val="6A8759"/>
+          <w:sz w:val="24"/>
+          <w:szCs w:val="24"/>
+          <w:shd w:val="clear" w:color="auto" w:fill="364135"/>
+          <w:lang w:eastAsia="it-IT"/>
+        </w:rPr>
+        <w:t>-=</w:t>
+      </w:r>
+      <w:r>
+        <w:rPr>
+          <w:rFonts w:ascii="Courier New" w:eastAsia="Times New Roman" w:hAnsi="Courier New" w:cs="Courier New"/>
+          <w:color w:val="CC7832"/>
+          <w:sz w:val="24"/>
+          <w:szCs w:val="24"/>
+          <w:shd w:val="clear" w:color="auto" w:fill="364135"/>
+          <w:lang w:eastAsia="it-IT"/>
+        </w:rPr>
+        <w:t>\\</w:t>
+      </w:r>
+      <w:r>
+        <w:rPr>
+          <w:rFonts w:ascii="Courier New" w:eastAsia="Times New Roman" w:hAnsi="Courier New" w:cs="Courier New"/>
+          <w:color w:val="6A8759"/>
+          <w:sz w:val="24"/>
+          <w:szCs w:val="24"/>
+          <w:shd w:val="clear" w:color="auto" w:fill="364135"/>
+          <w:lang w:eastAsia="it-IT"/>
+        </w:rPr>
+        <w:t>[</w:t>
+      </w:r>
+      <w:r>
+        <w:rPr>
+          <w:rFonts w:ascii="Courier New" w:eastAsia="Times New Roman" w:hAnsi="Courier New" w:cs="Courier New"/>
+          <w:color w:val="CC7832"/>
+          <w:sz w:val="24"/>
+          <w:szCs w:val="24"/>
+          <w:shd w:val="clear" w:color="auto" w:fill="364135"/>
+          <w:lang w:eastAsia="it-IT"/>
+        </w:rPr>
+        <w:t>\\</w:t>
+      </w:r>
+      <w:r>
+        <w:rPr>
+          <w:rFonts w:ascii="Courier New" w:eastAsia="Times New Roman" w:hAnsi="Courier New" w:cs="Courier New"/>
+          <w:color w:val="6A8759"/>
+          <w:sz w:val="24"/>
+          <w:szCs w:val="24"/>
+          <w:shd w:val="clear" w:color="auto" w:fill="364135"/>
+          <w:lang w:eastAsia="it-IT"/>
+        </w:rPr>
+        <w:t>]{};':</w:t>
+      </w:r>
+      <w:r>
+        <w:rPr>
+          <w:rFonts w:ascii="Courier New" w:eastAsia="Times New Roman" w:hAnsi="Courier New" w:cs="Courier New"/>
+          <w:color w:val="CC7832"/>
+          <w:sz w:val="24"/>
+          <w:szCs w:val="24"/>
+          <w:shd w:val="clear" w:color="auto" w:fill="364135"/>
+          <w:lang w:eastAsia="it-IT"/>
+        </w:rPr>
+        <w:t>\"\\\\</w:t>
+      </w:r>
+      <w:r>
+        <w:rPr>
+          <w:rFonts w:ascii="Courier New" w:eastAsia="Times New Roman" w:hAnsi="Courier New" w:cs="Courier New"/>
+          <w:color w:val="6A8759"/>
+          <w:sz w:val="24"/>
+          <w:szCs w:val="24"/>
+          <w:shd w:val="clear" w:color="auto" w:fill="364135"/>
+          <w:lang w:eastAsia="it-IT"/>
+        </w:rPr>
+        <w:t>|,.&lt;&gt;</w:t>
+      </w:r>
+      <w:r>
+        <w:rPr>
+          <w:rFonts w:ascii="Courier New" w:eastAsia="Times New Roman" w:hAnsi="Courier New" w:cs="Courier New"/>
+          <w:color w:val="CC7832"/>
+          <w:sz w:val="24"/>
+          <w:szCs w:val="24"/>
+          <w:shd w:val="clear" w:color="auto" w:fill="364135"/>
+          <w:lang w:eastAsia="it-IT"/>
+        </w:rPr>
+        <w:t>\\</w:t>
+      </w:r>
+      <w:r>
+        <w:rPr>
+          <w:rFonts w:ascii="Courier New" w:eastAsia="Times New Roman" w:hAnsi="Courier New" w:cs="Courier New"/>
+          <w:color w:val="6A8759"/>
+          <w:sz w:val="24"/>
+          <w:szCs w:val="24"/>
+          <w:shd w:val="clear" w:color="auto" w:fill="364135"/>
+          <w:lang w:eastAsia="it-IT"/>
+        </w:rPr>
+        <w:t>/?].*</w:t>
+      </w:r>
+      <w:r>
+        <w:rPr>
+          <w:rFonts w:ascii="Courier New" w:eastAsia="Times New Roman" w:hAnsi="Courier New" w:cs="Courier New"/>
+          <w:color w:val="6A8759"/>
+          <w:sz w:val="24"/>
+          <w:szCs w:val="24"/>
+          <w:lang w:eastAsia="it-IT"/>
+        </w:rPr>
+        <w:t>"</w:t>
+      </w:r>
+      <w:r>
+        <w:rPr>
+          <w:rFonts w:ascii="Courier New" w:eastAsia="Times New Roman" w:hAnsi="Courier New" w:cs="Courier New"/>
+          <w:color w:val="A9B7C6"/>
+          <w:sz w:val="24"/>
+          <w:szCs w:val="24"/>
+          <w:lang w:eastAsia="it-IT"/>
+        </w:rPr>
+        <w:t>))) {</w:t>
+      </w:r>
+      <w:r>
+        <w:rPr>
+          <w:rFonts w:ascii="Courier New" w:eastAsia="Times New Roman" w:hAnsi="Courier New" w:cs="Courier New"/>
+          <w:color w:val="A9B7C6"/>
+          <w:sz w:val="24"/>
+          <w:szCs w:val="24"/>
+          <w:lang w:eastAsia="it-IT"/>
+        </w:rPr>
+        <w:br/>
+        <w:t xml:space="preserve">    </w:t>
+      </w:r>
+      <w:proofErr w:type="spellStart"/>
+      <w:r>
+        <w:rPr>
+          <w:rFonts w:ascii="Courier New" w:eastAsia="Times New Roman" w:hAnsi="Courier New" w:cs="Courier New"/>
+          <w:color w:val="CC7832"/>
+          <w:sz w:val="24"/>
+          <w:szCs w:val="24"/>
+          <w:lang w:eastAsia="it-IT"/>
+        </w:rPr>
+        <w:t>return</w:t>
+      </w:r>
+      <w:proofErr w:type="spellEnd"/>
+      <w:r>
+        <w:rPr>
+          <w:rFonts w:ascii="Courier New" w:eastAsia="Times New Roman" w:hAnsi="Courier New" w:cs="Courier New"/>
+          <w:color w:val="CC7832"/>
+          <w:sz w:val="24"/>
+          <w:szCs w:val="24"/>
+          <w:lang w:eastAsia="it-IT"/>
+        </w:rPr>
+        <w:t xml:space="preserve"> false;</w:t>
+      </w:r>
+      <w:r>
+        <w:rPr>
+          <w:rFonts w:ascii="Courier New" w:eastAsia="Times New Roman" w:hAnsi="Courier New" w:cs="Courier New"/>
+          <w:color w:val="CC7832"/>
+          <w:sz w:val="24"/>
+          <w:szCs w:val="24"/>
+          <w:lang w:eastAsia="it-IT"/>
+        </w:rPr>
+        <w:br/>
+      </w:r>
+      <w:r>
+        <w:rPr>
+          <w:rFonts w:ascii="Courier New" w:eastAsia="Times New Roman" w:hAnsi="Courier New" w:cs="Courier New"/>
+          <w:color w:val="A9B7C6"/>
+          <w:sz w:val="24"/>
+          <w:szCs w:val="24"/>
+          <w:lang w:eastAsia="it-IT"/>
+        </w:rPr>
+        <w:t>}</w:t>
+      </w:r>
+    </w:p>
+    <w:p>
+      <w:pPr>
+        <w:jc w:val="both"/>
+        <w:rPr>
+          <w:rFonts w:cstheme="minorHAnsi"/>
+          <w:sz w:val="40"/>
+          <w:szCs w:val="40"/>
+        </w:rPr>
+      </w:pPr>
+    </w:p>
+    <w:p>
+      <w:pPr>
+        <w:jc w:val="both"/>
+        <w:rPr>
+          <w:rFonts w:cstheme="minorHAnsi"/>
+          <w:sz w:val="40"/>
+          <w:szCs w:val="40"/>
+        </w:rPr>
+      </w:pPr>
+      <w:r>
+        <w:rPr>
+          <w:rFonts w:cstheme="minorHAnsi"/>
+          <w:sz w:val="40"/>
+          <w:szCs w:val="40"/>
+        </w:rPr>
+        <w:t>Come è possibile notare dalla prossima tabella, l’</w:t>
+      </w:r>
+      <w:r>
+        <w:rPr>
+          <w:rFonts w:cstheme="minorHAnsi"/>
+          <w:sz w:val="40"/>
+          <w:szCs w:val="40"/>
+        </w:rPr>
+        <w:t>unico cambiamento</w:t>
+      </w:r>
+      <w:r>
+        <w:rPr>
+          <w:rFonts w:cstheme="minorHAnsi"/>
+          <w:sz w:val="40"/>
+          <w:szCs w:val="40"/>
+        </w:rPr>
+        <w:t xml:space="preserve"> è stato apportato a T4.</w:t>
+      </w:r>
+    </w:p>
+    <w:p>
+      <w:pPr>
+        <w:jc w:val="both"/>
+        <w:rPr>
+          <w:rFonts w:cstheme="minorHAnsi"/>
+          <w:sz w:val="40"/>
+          <w:szCs w:val="40"/>
+        </w:rPr>
+      </w:pPr>
+      <w:r>
+        <w:rPr>
+          <w:rFonts w:cstheme="minorHAnsi"/>
+          <w:sz w:val="40"/>
+          <w:szCs w:val="40"/>
+        </w:rPr>
+        <w:t xml:space="preserve">A = </w:t>
+      </w:r>
+      <w:proofErr w:type="spellStart"/>
+      <w:r>
+        <w:rPr>
+          <w:rFonts w:cstheme="minorHAnsi"/>
+          <w:sz w:val="40"/>
+          <w:szCs w:val="40"/>
+        </w:rPr>
+        <w:t>RequiresNumber</w:t>
+      </w:r>
+      <w:proofErr w:type="spellEnd"/>
+    </w:p>
+    <w:p>
+      <w:pPr>
+        <w:jc w:val="both"/>
+        <w:rPr>
+          <w:rFonts w:cstheme="minorHAnsi"/>
+          <w:sz w:val="40"/>
+          <w:szCs w:val="40"/>
+        </w:rPr>
+      </w:pPr>
+      <w:r>
+        <w:rPr>
+          <w:rFonts w:cstheme="minorHAnsi"/>
+          <w:sz w:val="40"/>
+          <w:szCs w:val="40"/>
+        </w:rPr>
+        <w:t xml:space="preserve">B = </w:t>
+      </w:r>
+      <w:proofErr w:type="spellStart"/>
+      <w:r>
+        <w:rPr>
+          <w:rFonts w:cstheme="minorHAnsi"/>
+          <w:sz w:val="40"/>
+          <w:szCs w:val="40"/>
+        </w:rPr>
+        <w:t>password.matches</w:t>
+      </w:r>
+      <w:proofErr w:type="spellEnd"/>
+    </w:p>
+    <w:tbl>
+      <w:tblPr>
+        <w:tblStyle w:val="Grigliatabella"/>
+        <w:tblW w:w="0" w:type="auto"/>
+        <w:tblLook w:val="04A0" w:firstRow="1" w:lastRow="0" w:firstColumn="1" w:lastColumn="0" w:noHBand="0" w:noVBand="1"/>
+      </w:tblPr>
+      <w:tblGrid>
+        <w:gridCol w:w="1604"/>
+        <w:gridCol w:w="1604"/>
+        <w:gridCol w:w="1605"/>
+        <w:gridCol w:w="1605"/>
+        <w:gridCol w:w="1605"/>
+        <w:gridCol w:w="1605"/>
+      </w:tblGrid>
+      <w:tr>
+        <w:tc>
+          <w:tcPr>
+            <w:tcW w:w="1604" w:type="dxa"/>
+          </w:tcPr>
+          <w:p>
+            <w:pPr>
+              <w:jc w:val="both"/>
+              <w:rPr>
+                <w:rFonts w:cstheme="minorHAnsi"/>
+                <w:sz w:val="40"/>
+                <w:szCs w:val="40"/>
+              </w:rPr>
+            </w:pPr>
+            <w:r>
+              <w:rPr>
+                <w:rFonts w:cstheme="minorHAnsi"/>
+                <w:sz w:val="40"/>
+                <w:szCs w:val="40"/>
+              </w:rPr>
+              <w:lastRenderedPageBreak/>
+              <w:t>Test case</w:t>
+            </w:r>
+          </w:p>
+        </w:tc>
+        <w:tc>
+          <w:tcPr>
+            <w:tcW w:w="1604" w:type="dxa"/>
+          </w:tcPr>
+          <w:p>
+            <w:pPr>
+              <w:jc w:val="both"/>
+              <w:rPr>
+                <w:rFonts w:cstheme="minorHAnsi"/>
+                <w:sz w:val="40"/>
+                <w:szCs w:val="40"/>
+              </w:rPr>
+            </w:pPr>
+            <w:r>
+              <w:rPr>
+                <w:rFonts w:cstheme="minorHAnsi"/>
+                <w:sz w:val="40"/>
+                <w:szCs w:val="40"/>
+              </w:rPr>
+              <w:t>A</w:t>
+            </w:r>
+          </w:p>
+        </w:tc>
+        <w:tc>
+          <w:tcPr>
+            <w:tcW w:w="1605" w:type="dxa"/>
+          </w:tcPr>
+          <w:p>
+            <w:pPr>
+              <w:jc w:val="both"/>
+              <w:rPr>
+                <w:rFonts w:cstheme="minorHAnsi"/>
+                <w:sz w:val="40"/>
+                <w:szCs w:val="40"/>
+              </w:rPr>
+            </w:pPr>
+            <w:proofErr w:type="gramStart"/>
+            <w:r>
+              <w:rPr>
+                <w:rFonts w:cstheme="minorHAnsi"/>
+                <w:sz w:val="40"/>
+                <w:szCs w:val="40"/>
+              </w:rPr>
+              <w:t>!B</w:t>
+            </w:r>
+            <w:proofErr w:type="gramEnd"/>
+          </w:p>
+        </w:tc>
+        <w:tc>
+          <w:tcPr>
+            <w:tcW w:w="1605" w:type="dxa"/>
+          </w:tcPr>
+          <w:p>
+            <w:pPr>
+              <w:jc w:val="both"/>
+              <w:rPr>
+                <w:rFonts w:cstheme="minorHAnsi"/>
+                <w:sz w:val="40"/>
+                <w:szCs w:val="40"/>
+              </w:rPr>
+            </w:pPr>
+            <w:proofErr w:type="gramStart"/>
+            <w:r>
+              <w:rPr>
+                <w:rFonts w:cstheme="minorHAnsi"/>
+                <w:sz w:val="40"/>
+                <w:szCs w:val="40"/>
+              </w:rPr>
+              <w:t>!A</w:t>
+            </w:r>
+            <w:proofErr w:type="gramEnd"/>
+          </w:p>
+        </w:tc>
+        <w:tc>
+          <w:tcPr>
+            <w:tcW w:w="1605" w:type="dxa"/>
+          </w:tcPr>
+          <w:p>
+            <w:pPr>
+              <w:jc w:val="both"/>
+              <w:rPr>
+                <w:rFonts w:cstheme="minorHAnsi"/>
+                <w:sz w:val="40"/>
+                <w:szCs w:val="40"/>
+              </w:rPr>
+            </w:pPr>
+            <w:r>
+              <w:rPr>
+                <w:rFonts w:cstheme="minorHAnsi"/>
+                <w:sz w:val="40"/>
+                <w:szCs w:val="40"/>
+              </w:rPr>
+              <w:t>B</w:t>
+            </w:r>
+          </w:p>
+        </w:tc>
+        <w:tc>
+          <w:tcPr>
+            <w:tcW w:w="1605" w:type="dxa"/>
+          </w:tcPr>
+          <w:p>
+            <w:pPr>
+              <w:jc w:val="both"/>
+              <w:rPr>
+                <w:rFonts w:cstheme="minorHAnsi"/>
+                <w:sz w:val="40"/>
+                <w:szCs w:val="40"/>
+              </w:rPr>
+            </w:pPr>
+            <w:r>
+              <w:rPr>
+                <w:rFonts w:cstheme="minorHAnsi"/>
+                <w:sz w:val="40"/>
+                <w:szCs w:val="40"/>
+              </w:rPr>
+              <w:t>(A &amp;</w:t>
+            </w:r>
+            <w:proofErr w:type="gramStart"/>
+            <w:r>
+              <w:rPr>
+                <w:rFonts w:cstheme="minorHAnsi"/>
+                <w:sz w:val="40"/>
+                <w:szCs w:val="40"/>
+              </w:rPr>
+              <w:t xml:space="preserve"> !B</w:t>
+            </w:r>
+            <w:proofErr w:type="gramEnd"/>
+            <w:r>
+              <w:rPr>
+                <w:rFonts w:cstheme="minorHAnsi"/>
+                <w:sz w:val="40"/>
+                <w:szCs w:val="40"/>
+              </w:rPr>
+              <w:t xml:space="preserve">) | </w:t>
+            </w:r>
+          </w:p>
+          <w:p>
+            <w:pPr>
+              <w:jc w:val="both"/>
+              <w:rPr>
+                <w:rFonts w:cstheme="minorHAnsi"/>
+                <w:sz w:val="40"/>
+                <w:szCs w:val="40"/>
+              </w:rPr>
+            </w:pPr>
+            <w:proofErr w:type="gramStart"/>
+            <w:r>
+              <w:rPr>
+                <w:rFonts w:cstheme="minorHAnsi"/>
+                <w:sz w:val="40"/>
+                <w:szCs w:val="40"/>
+              </w:rPr>
+              <w:t>(!A</w:t>
+            </w:r>
+            <w:proofErr w:type="gramEnd"/>
+            <w:r>
+              <w:rPr>
+                <w:rFonts w:cstheme="minorHAnsi"/>
+                <w:sz w:val="40"/>
+                <w:szCs w:val="40"/>
+              </w:rPr>
+              <w:t xml:space="preserve"> &amp; B)</w:t>
+            </w:r>
+          </w:p>
+        </w:tc>
+      </w:tr>
+      <w:tr>
+        <w:tc>
+          <w:tcPr>
+            <w:tcW w:w="1604" w:type="dxa"/>
+          </w:tcPr>
+          <w:p>
+            <w:pPr>
+              <w:jc w:val="both"/>
+              <w:rPr>
+                <w:rFonts w:cstheme="minorHAnsi"/>
+                <w:sz w:val="40"/>
+                <w:szCs w:val="40"/>
+              </w:rPr>
+            </w:pPr>
+            <w:r>
+              <w:rPr>
+                <w:rFonts w:cstheme="minorHAnsi"/>
+                <w:sz w:val="40"/>
+                <w:szCs w:val="40"/>
+              </w:rPr>
+              <w:t>1</w:t>
+            </w:r>
+          </w:p>
+        </w:tc>
+        <w:tc>
+          <w:tcPr>
+            <w:tcW w:w="1604" w:type="dxa"/>
+          </w:tcPr>
+          <w:p>
+            <w:pPr>
+              <w:jc w:val="both"/>
+              <w:rPr>
+                <w:rFonts w:cstheme="minorHAnsi"/>
+                <w:sz w:val="40"/>
+                <w:szCs w:val="40"/>
+              </w:rPr>
+            </w:pPr>
+            <w:r>
+              <w:rPr>
+                <w:rFonts w:cstheme="minorHAnsi"/>
+                <w:sz w:val="40"/>
+                <w:szCs w:val="40"/>
+              </w:rPr>
+              <w:t>T</w:t>
+            </w:r>
+          </w:p>
+        </w:tc>
+        <w:tc>
+          <w:tcPr>
+            <w:tcW w:w="1605" w:type="dxa"/>
+          </w:tcPr>
+          <w:p>
+            <w:pPr>
+              <w:jc w:val="both"/>
+              <w:rPr>
+                <w:rFonts w:cstheme="minorHAnsi"/>
+                <w:sz w:val="40"/>
+                <w:szCs w:val="40"/>
+              </w:rPr>
+            </w:pPr>
+            <w:r>
+              <w:rPr>
+                <w:rFonts w:cstheme="minorHAnsi"/>
+                <w:sz w:val="40"/>
+                <w:szCs w:val="40"/>
+              </w:rPr>
+              <w:t>T</w:t>
+            </w:r>
+          </w:p>
+        </w:tc>
+        <w:tc>
+          <w:tcPr>
+            <w:tcW w:w="1605" w:type="dxa"/>
+          </w:tcPr>
+          <w:p>
+            <w:pPr>
+              <w:jc w:val="both"/>
+              <w:rPr>
+                <w:rFonts w:cstheme="minorHAnsi"/>
+                <w:sz w:val="40"/>
+                <w:szCs w:val="40"/>
+              </w:rPr>
+            </w:pPr>
+            <w:r>
+              <w:rPr>
+                <w:rFonts w:cstheme="minorHAnsi"/>
+                <w:sz w:val="40"/>
+                <w:szCs w:val="40"/>
+              </w:rPr>
+              <w:t>F</w:t>
+            </w:r>
+          </w:p>
+        </w:tc>
+        <w:tc>
+          <w:tcPr>
+            <w:tcW w:w="1605" w:type="dxa"/>
+          </w:tcPr>
+          <w:p>
+            <w:pPr>
+              <w:jc w:val="both"/>
+              <w:rPr>
+                <w:rFonts w:cstheme="minorHAnsi"/>
+                <w:sz w:val="40"/>
+                <w:szCs w:val="40"/>
+              </w:rPr>
+            </w:pPr>
+            <w:r>
+              <w:rPr>
+                <w:rFonts w:cstheme="minorHAnsi"/>
+                <w:sz w:val="40"/>
+                <w:szCs w:val="40"/>
+              </w:rPr>
+              <w:t>F</w:t>
+            </w:r>
+          </w:p>
+        </w:tc>
+        <w:tc>
+          <w:tcPr>
+            <w:tcW w:w="1605" w:type="dxa"/>
+          </w:tcPr>
+          <w:p>
+            <w:pPr>
+              <w:jc w:val="both"/>
+              <w:rPr>
+                <w:rFonts w:cstheme="minorHAnsi"/>
+                <w:sz w:val="40"/>
+                <w:szCs w:val="40"/>
+              </w:rPr>
+            </w:pPr>
+            <w:r>
+              <w:rPr>
+                <w:rFonts w:cstheme="minorHAnsi"/>
+                <w:sz w:val="40"/>
+                <w:szCs w:val="40"/>
+              </w:rPr>
+              <w:t>T</w:t>
+            </w:r>
+          </w:p>
+        </w:tc>
+      </w:tr>
+      <w:tr>
+        <w:tc>
+          <w:tcPr>
+            <w:tcW w:w="1604" w:type="dxa"/>
+          </w:tcPr>
+          <w:p>
+            <w:pPr>
+              <w:jc w:val="both"/>
+              <w:rPr>
+                <w:rFonts w:cstheme="minorHAnsi"/>
+                <w:sz w:val="40"/>
+                <w:szCs w:val="40"/>
+              </w:rPr>
+            </w:pPr>
+            <w:r>
+              <w:rPr>
+                <w:rFonts w:cstheme="minorHAnsi"/>
+                <w:sz w:val="40"/>
+                <w:szCs w:val="40"/>
+              </w:rPr>
+              <w:t>2</w:t>
+            </w:r>
+          </w:p>
+        </w:tc>
+        <w:tc>
+          <w:tcPr>
+            <w:tcW w:w="1604" w:type="dxa"/>
+          </w:tcPr>
+          <w:p>
+            <w:pPr>
+              <w:jc w:val="both"/>
+              <w:rPr>
+                <w:rFonts w:cstheme="minorHAnsi"/>
+                <w:sz w:val="40"/>
+                <w:szCs w:val="40"/>
+              </w:rPr>
+            </w:pPr>
+            <w:r>
+              <w:rPr>
+                <w:rFonts w:cstheme="minorHAnsi"/>
+                <w:sz w:val="40"/>
+                <w:szCs w:val="40"/>
+              </w:rPr>
+              <w:t>T</w:t>
+            </w:r>
+          </w:p>
+        </w:tc>
+        <w:tc>
+          <w:tcPr>
+            <w:tcW w:w="1605" w:type="dxa"/>
+          </w:tcPr>
+          <w:p>
+            <w:pPr>
+              <w:jc w:val="both"/>
+              <w:rPr>
+                <w:rFonts w:cstheme="minorHAnsi"/>
+                <w:sz w:val="40"/>
+                <w:szCs w:val="40"/>
+              </w:rPr>
+            </w:pPr>
+            <w:r>
+              <w:rPr>
+                <w:rFonts w:cstheme="minorHAnsi"/>
+                <w:sz w:val="40"/>
+                <w:szCs w:val="40"/>
+              </w:rPr>
+              <w:t>F</w:t>
+            </w:r>
+          </w:p>
+        </w:tc>
+        <w:tc>
+          <w:tcPr>
+            <w:tcW w:w="1605" w:type="dxa"/>
+          </w:tcPr>
+          <w:p>
+            <w:pPr>
+              <w:jc w:val="both"/>
+              <w:rPr>
+                <w:rFonts w:cstheme="minorHAnsi"/>
+                <w:sz w:val="40"/>
+                <w:szCs w:val="40"/>
+              </w:rPr>
+            </w:pPr>
+            <w:r>
+              <w:rPr>
+                <w:rFonts w:cstheme="minorHAnsi"/>
+                <w:sz w:val="40"/>
+                <w:szCs w:val="40"/>
+              </w:rPr>
+              <w:t>F</w:t>
+            </w:r>
+          </w:p>
+        </w:tc>
+        <w:tc>
+          <w:tcPr>
+            <w:tcW w:w="1605" w:type="dxa"/>
+          </w:tcPr>
+          <w:p>
+            <w:pPr>
+              <w:jc w:val="both"/>
+              <w:rPr>
+                <w:rFonts w:cstheme="minorHAnsi"/>
+                <w:sz w:val="40"/>
+                <w:szCs w:val="40"/>
+              </w:rPr>
+            </w:pPr>
+            <w:r>
+              <w:rPr>
+                <w:rFonts w:cstheme="minorHAnsi"/>
+                <w:sz w:val="40"/>
+                <w:szCs w:val="40"/>
+              </w:rPr>
+              <w:t>T</w:t>
+            </w:r>
+          </w:p>
+        </w:tc>
+        <w:tc>
+          <w:tcPr>
+            <w:tcW w:w="1605" w:type="dxa"/>
+          </w:tcPr>
+          <w:p>
+            <w:pPr>
+              <w:jc w:val="both"/>
+              <w:rPr>
+                <w:rFonts w:cstheme="minorHAnsi"/>
+                <w:sz w:val="40"/>
+                <w:szCs w:val="40"/>
+              </w:rPr>
+            </w:pPr>
+            <w:r>
+              <w:rPr>
+                <w:rFonts w:cstheme="minorHAnsi"/>
+                <w:sz w:val="40"/>
+                <w:szCs w:val="40"/>
+              </w:rPr>
+              <w:t>F</w:t>
+            </w:r>
+          </w:p>
+        </w:tc>
+      </w:tr>
+      <w:tr>
+        <w:tc>
+          <w:tcPr>
+            <w:tcW w:w="1604" w:type="dxa"/>
+          </w:tcPr>
+          <w:p>
+            <w:pPr>
+              <w:jc w:val="both"/>
+              <w:rPr>
+                <w:rFonts w:cstheme="minorHAnsi"/>
+                <w:sz w:val="40"/>
+                <w:szCs w:val="40"/>
+              </w:rPr>
+            </w:pPr>
+            <w:r>
+              <w:rPr>
+                <w:rFonts w:cstheme="minorHAnsi"/>
+                <w:sz w:val="40"/>
+                <w:szCs w:val="40"/>
+              </w:rPr>
+              <w:t>3</w:t>
+            </w:r>
+          </w:p>
+        </w:tc>
+        <w:tc>
+          <w:tcPr>
+            <w:tcW w:w="1604" w:type="dxa"/>
+          </w:tcPr>
+          <w:p>
+            <w:pPr>
+              <w:jc w:val="both"/>
+              <w:rPr>
+                <w:rFonts w:cstheme="minorHAnsi"/>
+                <w:sz w:val="40"/>
+                <w:szCs w:val="40"/>
+              </w:rPr>
+            </w:pPr>
+            <w:r>
+              <w:rPr>
+                <w:rFonts w:cstheme="minorHAnsi"/>
+                <w:sz w:val="40"/>
+                <w:szCs w:val="40"/>
+              </w:rPr>
+              <w:t>F</w:t>
+            </w:r>
+          </w:p>
+        </w:tc>
+        <w:tc>
+          <w:tcPr>
+            <w:tcW w:w="1605" w:type="dxa"/>
+          </w:tcPr>
+          <w:p>
+            <w:pPr>
+              <w:jc w:val="both"/>
+              <w:rPr>
+                <w:rFonts w:cstheme="minorHAnsi"/>
+                <w:sz w:val="40"/>
+                <w:szCs w:val="40"/>
+              </w:rPr>
+            </w:pPr>
+            <w:r>
+              <w:rPr>
+                <w:rFonts w:cstheme="minorHAnsi"/>
+                <w:sz w:val="40"/>
+                <w:szCs w:val="40"/>
+              </w:rPr>
+              <w:t>T</w:t>
+            </w:r>
+          </w:p>
+        </w:tc>
+        <w:tc>
+          <w:tcPr>
+            <w:tcW w:w="1605" w:type="dxa"/>
+          </w:tcPr>
+          <w:p>
+            <w:pPr>
+              <w:jc w:val="both"/>
+              <w:rPr>
+                <w:rFonts w:cstheme="minorHAnsi"/>
+                <w:sz w:val="40"/>
+                <w:szCs w:val="40"/>
+              </w:rPr>
+            </w:pPr>
+            <w:r>
+              <w:rPr>
+                <w:rFonts w:cstheme="minorHAnsi"/>
+                <w:sz w:val="40"/>
+                <w:szCs w:val="40"/>
+              </w:rPr>
+              <w:t>T</w:t>
+            </w:r>
+          </w:p>
+        </w:tc>
+        <w:tc>
+          <w:tcPr>
+            <w:tcW w:w="1605" w:type="dxa"/>
+          </w:tcPr>
+          <w:p>
+            <w:pPr>
+              <w:jc w:val="both"/>
+              <w:rPr>
+                <w:rFonts w:cstheme="minorHAnsi"/>
+                <w:sz w:val="40"/>
+                <w:szCs w:val="40"/>
+              </w:rPr>
+            </w:pPr>
+            <w:r>
+              <w:rPr>
+                <w:rFonts w:cstheme="minorHAnsi"/>
+                <w:sz w:val="40"/>
+                <w:szCs w:val="40"/>
+              </w:rPr>
+              <w:t>F</w:t>
+            </w:r>
+          </w:p>
+        </w:tc>
+        <w:tc>
+          <w:tcPr>
+            <w:tcW w:w="1605" w:type="dxa"/>
+          </w:tcPr>
+          <w:p>
+            <w:pPr>
+              <w:jc w:val="both"/>
+              <w:rPr>
+                <w:rFonts w:cstheme="minorHAnsi"/>
+                <w:sz w:val="40"/>
+                <w:szCs w:val="40"/>
+              </w:rPr>
+            </w:pPr>
+            <w:r>
+              <w:rPr>
+                <w:rFonts w:cstheme="minorHAnsi"/>
+                <w:sz w:val="40"/>
+                <w:szCs w:val="40"/>
+              </w:rPr>
+              <w:t>F</w:t>
+            </w:r>
+          </w:p>
+        </w:tc>
+      </w:tr>
+      <w:tr>
+        <w:tc>
+          <w:tcPr>
+            <w:tcW w:w="1604" w:type="dxa"/>
+          </w:tcPr>
+          <w:p>
+            <w:pPr>
+              <w:jc w:val="both"/>
+              <w:rPr>
+                <w:rFonts w:cstheme="minorHAnsi"/>
+                <w:sz w:val="40"/>
+                <w:szCs w:val="40"/>
+              </w:rPr>
+            </w:pPr>
+            <w:r>
+              <w:rPr>
+                <w:rFonts w:cstheme="minorHAnsi"/>
+                <w:sz w:val="40"/>
+                <w:szCs w:val="40"/>
+              </w:rPr>
+              <w:t>4</w:t>
+            </w:r>
+          </w:p>
+        </w:tc>
+        <w:tc>
+          <w:tcPr>
+            <w:tcW w:w="1604" w:type="dxa"/>
+          </w:tcPr>
+          <w:p>
+            <w:pPr>
+              <w:jc w:val="both"/>
+              <w:rPr>
+                <w:rFonts w:cstheme="minorHAnsi"/>
+                <w:sz w:val="40"/>
+                <w:szCs w:val="40"/>
+              </w:rPr>
+            </w:pPr>
+            <w:r>
+              <w:rPr>
+                <w:rFonts w:cstheme="minorHAnsi"/>
+                <w:sz w:val="40"/>
+                <w:szCs w:val="40"/>
+              </w:rPr>
+              <w:t>F</w:t>
+            </w:r>
+          </w:p>
+        </w:tc>
+        <w:tc>
+          <w:tcPr>
+            <w:tcW w:w="1605" w:type="dxa"/>
+          </w:tcPr>
+          <w:p>
+            <w:pPr>
+              <w:jc w:val="both"/>
+              <w:rPr>
+                <w:rFonts w:cstheme="minorHAnsi"/>
+                <w:sz w:val="40"/>
+                <w:szCs w:val="40"/>
+              </w:rPr>
+            </w:pPr>
+            <w:r>
+              <w:rPr>
+                <w:rFonts w:cstheme="minorHAnsi"/>
+                <w:sz w:val="40"/>
+                <w:szCs w:val="40"/>
+              </w:rPr>
+              <w:t>F</w:t>
+            </w:r>
+          </w:p>
+        </w:tc>
+        <w:tc>
+          <w:tcPr>
+            <w:tcW w:w="1605" w:type="dxa"/>
+          </w:tcPr>
+          <w:p>
+            <w:pPr>
+              <w:jc w:val="both"/>
+              <w:rPr>
+                <w:rFonts w:cstheme="minorHAnsi"/>
+                <w:sz w:val="40"/>
+                <w:szCs w:val="40"/>
+              </w:rPr>
+            </w:pPr>
+            <w:r>
+              <w:rPr>
+                <w:rFonts w:cstheme="minorHAnsi"/>
+                <w:sz w:val="40"/>
+                <w:szCs w:val="40"/>
+              </w:rPr>
+              <w:t>T</w:t>
+            </w:r>
+          </w:p>
+        </w:tc>
+        <w:tc>
+          <w:tcPr>
+            <w:tcW w:w="1605" w:type="dxa"/>
+          </w:tcPr>
+          <w:p>
+            <w:pPr>
+              <w:jc w:val="both"/>
+              <w:rPr>
+                <w:rFonts w:cstheme="minorHAnsi"/>
+                <w:sz w:val="40"/>
+                <w:szCs w:val="40"/>
+              </w:rPr>
+            </w:pPr>
+            <w:r>
+              <w:rPr>
+                <w:rFonts w:cstheme="minorHAnsi"/>
+                <w:sz w:val="40"/>
+                <w:szCs w:val="40"/>
+              </w:rPr>
+              <w:t>T</w:t>
+            </w:r>
+          </w:p>
+        </w:tc>
+        <w:tc>
+          <w:tcPr>
+            <w:tcW w:w="1605" w:type="dxa"/>
+          </w:tcPr>
+          <w:p>
+            <w:pPr>
+              <w:jc w:val="both"/>
+              <w:rPr>
+                <w:rFonts w:cstheme="minorHAnsi"/>
+                <w:sz w:val="40"/>
+                <w:szCs w:val="40"/>
+              </w:rPr>
+            </w:pPr>
+            <w:r>
+              <w:rPr>
+                <w:rFonts w:cstheme="minorHAnsi"/>
+                <w:sz w:val="40"/>
+                <w:szCs w:val="40"/>
+              </w:rPr>
+              <w:t>T</w:t>
+            </w:r>
+          </w:p>
+        </w:tc>
+      </w:tr>
+    </w:tbl>
+    <w:p>
+      <w:pPr>
+        <w:jc w:val="both"/>
+        <w:rPr>
+          <w:rFonts w:ascii="Algerian" w:hAnsi="Algerian"/>
+          <w:sz w:val="72"/>
+          <w:szCs w:val="72"/>
+        </w:rPr>
+      </w:pPr>
+      <w:r>
+        <w:rPr>
+          <w:rFonts w:cstheme="minorHAnsi"/>
+          <w:sz w:val="40"/>
+          <w:szCs w:val="40"/>
+        </w:rPr>
+        <w:t xml:space="preserve">Abbiamo introdotto </w:t>
+      </w:r>
+      <w:r>
+        <w:rPr>
+          <w:rFonts w:cstheme="minorHAnsi"/>
+          <w:sz w:val="40"/>
+          <w:szCs w:val="40"/>
+        </w:rPr>
+        <w:t xml:space="preserve">un test T4 per entrambi gli </w:t>
+      </w:r>
+      <w:proofErr w:type="spellStart"/>
+      <w:r>
+        <w:rPr>
+          <w:rFonts w:cstheme="minorHAnsi"/>
+          <w:sz w:val="40"/>
+          <w:szCs w:val="40"/>
+        </w:rPr>
+        <w:t>if</w:t>
+      </w:r>
+      <w:proofErr w:type="spellEnd"/>
+      <w:r>
+        <w:rPr>
+          <w:rFonts w:cstheme="minorHAnsi"/>
+          <w:sz w:val="40"/>
+          <w:szCs w:val="40"/>
+        </w:rPr>
+        <w:t xml:space="preserve"> per verificare che fosse tutto okay, e funziona tutto perfettamente.</w:t>
+      </w:r>
+    </w:p>
+    <w:p>
+      <w:pPr>
+        <w:rPr>
+          <w:rFonts w:ascii="Algerian" w:hAnsi="Algerian"/>
+          <w:sz w:val="72"/>
+          <w:szCs w:val="72"/>
+        </w:rPr>
+      </w:pPr>
+    </w:p>
+    <w:p>
+      <w:pPr>
+        <w:rPr>
+          <w:rFonts w:ascii="Algerian" w:hAnsi="Algerian"/>
+          <w:sz w:val="72"/>
+          <w:szCs w:val="72"/>
+        </w:rPr>
+      </w:pPr>
+    </w:p>
+    <w:p>
+      <w:pPr>
+        <w:rPr>
+          <w:rFonts w:ascii="Algerian" w:hAnsi="Algerian"/>
+          <w:sz w:val="72"/>
+          <w:szCs w:val="72"/>
+        </w:rPr>
+      </w:pPr>
+    </w:p>
+    <w:p>
+      <w:pPr>
+        <w:rPr>
+          <w:rFonts w:ascii="Algerian" w:hAnsi="Algerian"/>
+          <w:sz w:val="72"/>
+          <w:szCs w:val="72"/>
+        </w:rPr>
+      </w:pPr>
+    </w:p>
+    <w:p>
+      <w:pPr>
+        <w:rPr>
+          <w:rFonts w:ascii="Algerian" w:hAnsi="Algerian"/>
+          <w:sz w:val="72"/>
+          <w:szCs w:val="72"/>
+        </w:rPr>
+      </w:pPr>
+    </w:p>
+    <w:p>
+      <w:pPr>
+        <w:rPr>
+          <w:rFonts w:ascii="Algerian" w:hAnsi="Algerian"/>
+          <w:sz w:val="72"/>
+          <w:szCs w:val="72"/>
+        </w:rPr>
+      </w:pPr>
+    </w:p>
+    <w:p>
+      <w:pPr>
+        <w:rPr>
+          <w:rFonts w:ascii="Algerian" w:hAnsi="Algerian"/>
+          <w:sz w:val="72"/>
+          <w:szCs w:val="72"/>
+        </w:rPr>
+      </w:pPr>
+    </w:p>
+    <w:p>
+      <w:pPr>
+        <w:rPr>
+          <w:rFonts w:ascii="Algerian" w:hAnsi="Algerian"/>
+          <w:sz w:val="72"/>
+          <w:szCs w:val="72"/>
+        </w:rPr>
+      </w:pPr>
+    </w:p>
+    <w:p>
+      <w:pPr>
+        <w:rPr>
+          <w:rFonts w:ascii="Algerian" w:hAnsi="Algerian"/>
+          <w:sz w:val="72"/>
+          <w:szCs w:val="72"/>
+        </w:rPr>
+      </w:pPr>
+    </w:p>
+    <w:p>
+      <w:pPr>
+        <w:rPr>
+          <w:rFonts w:ascii="Algerian" w:hAnsi="Algerian"/>
+          <w:sz w:val="72"/>
+          <w:szCs w:val="72"/>
+        </w:rPr>
+      </w:pPr>
+      <w:r>
+        <w:rPr>
+          <w:rFonts w:ascii="Algerian" w:hAnsi="Algerian"/>
+          <w:sz w:val="72"/>
+          <w:szCs w:val="72"/>
+        </w:rPr>
+        <w:lastRenderedPageBreak/>
+        <w:t>Task2</w:t>
+      </w:r>
+    </w:p>
+    <w:p>
+      <w:pPr>
+        <w:jc w:val="both"/>
+        <w:rPr>
+          <w:rFonts w:cstheme="minorHAnsi"/>
+          <w:color w:val="000000" w:themeColor="text1"/>
+          <w:sz w:val="40"/>
+          <w:szCs w:val="40"/>
+        </w:rPr>
+      </w:pPr>
+      <w:r>
+        <w:rPr>
+          <w:rFonts w:cstheme="minorHAnsi"/>
+          <w:color w:val="000000" w:themeColor="text1"/>
+          <w:sz w:val="40"/>
+          <w:szCs w:val="40"/>
+        </w:rPr>
+        <w:t xml:space="preserve">L’obiettivo del seguente </w:t>
+      </w:r>
+      <w:r>
+        <w:rPr>
+          <w:rFonts w:cstheme="minorHAnsi"/>
+          <w:color w:val="000000" w:themeColor="text1"/>
+          <w:sz w:val="40"/>
+          <w:szCs w:val="40"/>
+        </w:rPr>
+        <w:t>task</w:t>
+      </w:r>
+      <w:r>
+        <w:rPr>
+          <w:rFonts w:cstheme="minorHAnsi"/>
+          <w:color w:val="000000" w:themeColor="text1"/>
+          <w:sz w:val="40"/>
+          <w:szCs w:val="40"/>
+        </w:rPr>
+        <w:t xml:space="preserve"> è stato quello di raggiungere il 100% code </w:t>
+      </w:r>
+      <w:proofErr w:type="spellStart"/>
+      <w:r>
+        <w:rPr>
+          <w:rFonts w:cstheme="minorHAnsi"/>
+          <w:color w:val="000000" w:themeColor="text1"/>
+          <w:sz w:val="40"/>
+          <w:szCs w:val="40"/>
+        </w:rPr>
+        <w:t>coverage</w:t>
+      </w:r>
+      <w:proofErr w:type="spellEnd"/>
+      <w:r>
+        <w:rPr>
+          <w:rFonts w:cstheme="minorHAnsi"/>
+          <w:color w:val="000000" w:themeColor="text1"/>
+          <w:sz w:val="40"/>
+          <w:szCs w:val="40"/>
+        </w:rPr>
+        <w:t xml:space="preserve"> con il minor numero di test possibili.</w:t>
+      </w:r>
+    </w:p>
+    <w:p>
+      <w:pPr>
+        <w:jc w:val="both"/>
+        <w:rPr>
+          <w:rFonts w:cstheme="minorHAnsi"/>
+          <w:color w:val="000000" w:themeColor="text1"/>
+          <w:sz w:val="40"/>
+          <w:szCs w:val="40"/>
+        </w:rPr>
+      </w:pPr>
+      <w:r>
+        <w:rPr>
+          <w:rFonts w:cstheme="minorHAnsi"/>
+          <w:color w:val="000000" w:themeColor="text1"/>
+          <w:sz w:val="40"/>
+          <w:szCs w:val="40"/>
+        </w:rPr>
+        <w:t xml:space="preserve">Innanzitutto abbiamo dedicato del tempo alla corretta comprensione del metodo sui cui stiamo lavorando. </w:t>
+      </w:r>
+    </w:p>
+    <w:p>
+      <w:pPr>
+        <w:jc w:val="both"/>
+        <w:rPr>
+          <w:rFonts w:cstheme="minorHAnsi"/>
+          <w:color w:val="000000" w:themeColor="text1"/>
+          <w:sz w:val="40"/>
+          <w:szCs w:val="40"/>
+        </w:rPr>
+      </w:pPr>
+      <w:r>
+        <w:rPr>
+          <w:rFonts w:cstheme="minorHAnsi"/>
+          <w:color w:val="000000" w:themeColor="text1"/>
+          <w:sz w:val="40"/>
+          <w:szCs w:val="40"/>
+        </w:rPr>
+        <w:t>L'obiettivo del programma è contare il numero di occorrenze di una determinata parola all'interno di una stringa.</w:t>
+      </w:r>
+    </w:p>
+    <w:p>
+      <w:pPr>
+        <w:jc w:val="both"/>
+        <w:rPr>
+          <w:rFonts w:cstheme="minorHAnsi"/>
+          <w:color w:val="000000" w:themeColor="text1"/>
+          <w:sz w:val="40"/>
+          <w:szCs w:val="40"/>
+        </w:rPr>
+      </w:pPr>
+      <w:r>
+        <w:rPr>
+          <w:rFonts w:cstheme="minorHAnsi"/>
+          <w:color w:val="000000" w:themeColor="text1"/>
+          <w:sz w:val="40"/>
+          <w:szCs w:val="40"/>
+        </w:rPr>
+        <w:t>Gli input sono 2 stringhe</w:t>
+      </w:r>
+      <w:r>
+        <w:rPr>
+          <w:rFonts w:cstheme="minorHAnsi"/>
+          <w:color w:val="000000" w:themeColor="text1"/>
+          <w:sz w:val="40"/>
+          <w:szCs w:val="40"/>
+        </w:rPr>
+        <w:t xml:space="preserve">: </w:t>
+      </w:r>
+      <w:r>
+        <w:rPr>
+          <w:rFonts w:cstheme="minorHAnsi"/>
+          <w:color w:val="000000" w:themeColor="text1"/>
+          <w:sz w:val="40"/>
+          <w:szCs w:val="40"/>
+        </w:rPr>
+        <w:t>“</w:t>
+      </w:r>
+      <w:proofErr w:type="spellStart"/>
+      <w:r>
+        <w:rPr>
+          <w:rFonts w:cstheme="minorHAnsi"/>
+          <w:color w:val="000000" w:themeColor="text1"/>
+          <w:sz w:val="40"/>
+          <w:szCs w:val="40"/>
+        </w:rPr>
+        <w:t>str</w:t>
+      </w:r>
+      <w:proofErr w:type="spellEnd"/>
+      <w:r>
+        <w:rPr>
+          <w:rFonts w:cstheme="minorHAnsi"/>
+          <w:color w:val="000000" w:themeColor="text1"/>
+          <w:sz w:val="40"/>
+          <w:szCs w:val="40"/>
+        </w:rPr>
+        <w:t>”</w:t>
+      </w:r>
+      <w:r>
+        <w:rPr>
+          <w:rFonts w:cstheme="minorHAnsi"/>
+          <w:color w:val="000000" w:themeColor="text1"/>
+          <w:sz w:val="40"/>
+          <w:szCs w:val="40"/>
+        </w:rPr>
+        <w:t xml:space="preserve"> e </w:t>
+      </w:r>
+      <w:r>
+        <w:rPr>
+          <w:rFonts w:cstheme="minorHAnsi"/>
+          <w:color w:val="000000" w:themeColor="text1"/>
+          <w:sz w:val="40"/>
+          <w:szCs w:val="40"/>
+        </w:rPr>
+        <w:t>“</w:t>
+      </w:r>
+      <w:r>
+        <w:rPr>
+          <w:rFonts w:cstheme="minorHAnsi"/>
+          <w:color w:val="000000" w:themeColor="text1"/>
+          <w:sz w:val="40"/>
+          <w:szCs w:val="40"/>
+        </w:rPr>
+        <w:t>word</w:t>
+      </w:r>
+      <w:r>
+        <w:rPr>
+          <w:rFonts w:cstheme="minorHAnsi"/>
+          <w:color w:val="000000" w:themeColor="text1"/>
+          <w:sz w:val="40"/>
+          <w:szCs w:val="40"/>
+        </w:rPr>
+        <w:t>”</w:t>
+      </w:r>
+      <w:r>
+        <w:rPr>
+          <w:rFonts w:cstheme="minorHAnsi"/>
+          <w:color w:val="000000" w:themeColor="text1"/>
+          <w:sz w:val="40"/>
+          <w:szCs w:val="40"/>
+        </w:rPr>
+        <w:t xml:space="preserve">. </w:t>
+      </w:r>
+    </w:p>
+    <w:p>
+      <w:pPr>
+        <w:jc w:val="both"/>
+        <w:rPr>
+          <w:rFonts w:cstheme="minorHAnsi"/>
+          <w:color w:val="000000" w:themeColor="text1"/>
+          <w:sz w:val="40"/>
+          <w:szCs w:val="40"/>
+        </w:rPr>
+      </w:pPr>
+      <w:r>
+        <w:rPr>
+          <w:rFonts w:cstheme="minorHAnsi"/>
+          <w:color w:val="000000" w:themeColor="text1"/>
+          <w:sz w:val="40"/>
+          <w:szCs w:val="40"/>
+        </w:rPr>
+        <w:t xml:space="preserve">L'output è un intero che rappresenta il numero di occorrenze di </w:t>
+      </w:r>
+      <w:r>
+        <w:rPr>
+          <w:rFonts w:cstheme="minorHAnsi"/>
+          <w:color w:val="000000" w:themeColor="text1"/>
+          <w:sz w:val="40"/>
+          <w:szCs w:val="40"/>
+        </w:rPr>
+        <w:t>“</w:t>
+      </w:r>
+      <w:r>
+        <w:rPr>
+          <w:rFonts w:cstheme="minorHAnsi"/>
+          <w:color w:val="000000" w:themeColor="text1"/>
+          <w:sz w:val="40"/>
+          <w:szCs w:val="40"/>
+        </w:rPr>
+        <w:t>word</w:t>
+      </w:r>
+      <w:r>
+        <w:rPr>
+          <w:rFonts w:cstheme="minorHAnsi"/>
+          <w:color w:val="000000" w:themeColor="text1"/>
+          <w:sz w:val="40"/>
+          <w:szCs w:val="40"/>
+        </w:rPr>
+        <w:t>”</w:t>
+      </w:r>
+      <w:r>
+        <w:rPr>
+          <w:rFonts w:cstheme="minorHAnsi"/>
+          <w:color w:val="000000" w:themeColor="text1"/>
+          <w:sz w:val="40"/>
+          <w:szCs w:val="40"/>
+        </w:rPr>
+        <w:t xml:space="preserve"> in </w:t>
+      </w:r>
+      <w:r>
+        <w:rPr>
+          <w:rFonts w:cstheme="minorHAnsi"/>
+          <w:color w:val="000000" w:themeColor="text1"/>
+          <w:sz w:val="40"/>
+          <w:szCs w:val="40"/>
+        </w:rPr>
+        <w:t>“</w:t>
+      </w:r>
+      <w:proofErr w:type="spellStart"/>
+      <w:r>
+        <w:rPr>
+          <w:rFonts w:cstheme="minorHAnsi"/>
+          <w:color w:val="000000" w:themeColor="text1"/>
+          <w:sz w:val="40"/>
+          <w:szCs w:val="40"/>
+        </w:rPr>
+        <w:t>str</w:t>
+      </w:r>
+      <w:proofErr w:type="spellEnd"/>
+      <w:r>
+        <w:rPr>
+          <w:rFonts w:cstheme="minorHAnsi"/>
+          <w:color w:val="000000" w:themeColor="text1"/>
+          <w:sz w:val="40"/>
+          <w:szCs w:val="40"/>
+        </w:rPr>
+        <w:t>”</w:t>
+      </w:r>
+      <w:r>
+        <w:rPr>
+          <w:rFonts w:cstheme="minorHAnsi"/>
+          <w:color w:val="000000" w:themeColor="text1"/>
+          <w:sz w:val="40"/>
+          <w:szCs w:val="40"/>
+        </w:rPr>
+        <w:t>.</w:t>
+      </w:r>
+      <w:r>
+        <w:rPr>
+          <w:rFonts w:cstheme="minorHAnsi"/>
+          <w:color w:val="000000" w:themeColor="text1"/>
+          <w:sz w:val="40"/>
+          <w:szCs w:val="40"/>
+        </w:rPr>
+        <w:t xml:space="preserve"> </w:t>
+      </w:r>
+    </w:p>
+    <w:p>
+      <w:pPr>
+        <w:jc w:val="both"/>
+        <w:rPr>
+          <w:rFonts w:cstheme="minorHAnsi"/>
+          <w:color w:val="000000" w:themeColor="text1"/>
+          <w:sz w:val="40"/>
+          <w:szCs w:val="40"/>
+        </w:rPr>
+      </w:pPr>
+      <w:r>
+        <w:rPr>
+          <w:rFonts w:cstheme="minorHAnsi"/>
+          <w:color w:val="000000" w:themeColor="text1"/>
+          <w:sz w:val="40"/>
+          <w:szCs w:val="40"/>
+        </w:rPr>
+        <w:t xml:space="preserve">Il programma prende una stringa in input, sostituisce i caratteri numerici con 'X', quindi divide la stringa in sottostringhe separate da spazi. Conta quante volte la parola </w:t>
+      </w:r>
+      <w:r>
+        <w:rPr>
+          <w:rFonts w:cstheme="minorHAnsi"/>
+          <w:color w:val="000000" w:themeColor="text1"/>
+          <w:sz w:val="40"/>
+          <w:szCs w:val="40"/>
+        </w:rPr>
+        <w:t>“word”</w:t>
+      </w:r>
+      <w:r>
+        <w:rPr>
+          <w:rFonts w:cstheme="minorHAnsi"/>
+          <w:color w:val="000000" w:themeColor="text1"/>
+          <w:sz w:val="40"/>
+          <w:szCs w:val="40"/>
+        </w:rPr>
+        <w:t xml:space="preserve"> appare tra queste sottostringhe e restituisce il conteggio.</w:t>
+      </w:r>
+    </w:p>
+    <w:p>
+      <w:pPr>
+        <w:jc w:val="both"/>
+        <w:rPr>
+          <w:rFonts w:cstheme="minorHAnsi"/>
+          <w:color w:val="000000" w:themeColor="text1"/>
+          <w:sz w:val="40"/>
+          <w:szCs w:val="40"/>
+        </w:rPr>
+      </w:pPr>
+    </w:p>
+    <w:p>
+      <w:pPr>
+        <w:jc w:val="both"/>
+        <w:rPr>
+          <w:rFonts w:cstheme="minorHAnsi"/>
+          <w:color w:val="000000" w:themeColor="text1"/>
+          <w:sz w:val="40"/>
+          <w:szCs w:val="40"/>
+        </w:rPr>
+      </w:pPr>
+      <w:r>
+        <w:rPr>
+          <w:rFonts w:cstheme="minorHAnsi"/>
+          <w:color w:val="000000" w:themeColor="text1"/>
+          <w:sz w:val="40"/>
+          <w:szCs w:val="40"/>
+        </w:rPr>
+        <w:t>Successivamente abbiamo provato il programma con diver</w:t>
+      </w:r>
+      <w:r>
+        <w:rPr>
+          <w:rFonts w:cstheme="minorHAnsi"/>
+          <w:color w:val="000000" w:themeColor="text1"/>
+          <w:sz w:val="40"/>
+          <w:szCs w:val="40"/>
+        </w:rPr>
+        <w:t xml:space="preserve">si </w:t>
+      </w:r>
+      <w:proofErr w:type="spellStart"/>
+      <w:r>
+        <w:rPr>
+          <w:rFonts w:cstheme="minorHAnsi"/>
+          <w:color w:val="000000" w:themeColor="text1"/>
+          <w:sz w:val="40"/>
+          <w:szCs w:val="40"/>
+        </w:rPr>
+        <w:t>inputs</w:t>
+      </w:r>
+      <w:proofErr w:type="spellEnd"/>
+      <w:r>
+        <w:rPr>
+          <w:rFonts w:cstheme="minorHAnsi"/>
+          <w:color w:val="000000" w:themeColor="text1"/>
+          <w:sz w:val="40"/>
+          <w:szCs w:val="40"/>
+        </w:rPr>
+        <w:t xml:space="preserve"> per verificare il comportamento di quest’ultimo al variare di questi. Abbiamo iniziato</w:t>
+      </w:r>
+      <w:r>
+        <w:rPr>
+          <w:rFonts w:cstheme="minorHAnsi"/>
+          <w:color w:val="000000" w:themeColor="text1"/>
+          <w:sz w:val="40"/>
+          <w:szCs w:val="40"/>
+        </w:rPr>
+        <w:t xml:space="preserve"> testando gli</w:t>
+      </w:r>
+      <w:r>
+        <w:rPr>
+          <w:rFonts w:cstheme="minorHAnsi"/>
+          <w:color w:val="000000" w:themeColor="text1"/>
+          <w:sz w:val="40"/>
+          <w:szCs w:val="40"/>
+        </w:rPr>
+        <w:t xml:space="preserve"> input individualmente e successivamente abbiamo identificato i test che formeranno la suite. Testando gli input come nulli e vuoti, abbiamo notato che “word” non è in alcun modo controllata circa cosa contiene; quindi da un punto di vista del code </w:t>
+      </w:r>
+      <w:proofErr w:type="spellStart"/>
+      <w:r>
+        <w:rPr>
+          <w:rFonts w:cstheme="minorHAnsi"/>
+          <w:color w:val="000000" w:themeColor="text1"/>
+          <w:sz w:val="40"/>
+          <w:szCs w:val="40"/>
+        </w:rPr>
+        <w:t>coverage</w:t>
+      </w:r>
+      <w:proofErr w:type="spellEnd"/>
+      <w:r>
+        <w:rPr>
+          <w:rFonts w:cstheme="minorHAnsi"/>
+          <w:color w:val="000000" w:themeColor="text1"/>
+          <w:sz w:val="40"/>
+          <w:szCs w:val="40"/>
+        </w:rPr>
+        <w:t xml:space="preserve">, con minor test, non ci sono test su </w:t>
+      </w:r>
+      <w:r>
+        <w:rPr>
+          <w:rFonts w:cstheme="minorHAnsi"/>
+          <w:color w:val="000000" w:themeColor="text1"/>
+          <w:sz w:val="40"/>
+          <w:szCs w:val="40"/>
+        </w:rPr>
+        <w:lastRenderedPageBreak/>
+        <w:t>“</w:t>
+      </w:r>
+      <w:r>
+        <w:rPr>
+          <w:rFonts w:cstheme="minorHAnsi"/>
+          <w:color w:val="000000" w:themeColor="text1"/>
+          <w:sz w:val="40"/>
+          <w:szCs w:val="40"/>
+        </w:rPr>
+        <w:t xml:space="preserve">word” almeno per il </w:t>
+      </w:r>
+      <w:proofErr w:type="spellStart"/>
+      <w:r>
+        <w:rPr>
+          <w:rFonts w:cstheme="minorHAnsi"/>
+          <w:color w:val="000000" w:themeColor="text1"/>
+          <w:sz w:val="40"/>
+          <w:szCs w:val="40"/>
+        </w:rPr>
+        <w:t>white</w:t>
+      </w:r>
+      <w:proofErr w:type="spellEnd"/>
+      <w:r>
+        <w:rPr>
+          <w:rFonts w:cstheme="minorHAnsi"/>
+          <w:color w:val="000000" w:themeColor="text1"/>
+          <w:sz w:val="40"/>
+          <w:szCs w:val="40"/>
+        </w:rPr>
+        <w:t xml:space="preserve">-box. </w:t>
+      </w:r>
+      <w:r>
+        <w:rPr>
+          <w:rFonts w:cstheme="minorHAnsi"/>
+          <w:color w:val="000000" w:themeColor="text1"/>
+          <w:sz w:val="40"/>
+          <w:szCs w:val="40"/>
+        </w:rPr>
+        <w:t>Abbiamo quindi, inizialmente, identificato 4 c</w:t>
+      </w:r>
+      <w:r>
+        <w:rPr>
+          <w:rFonts w:cstheme="minorHAnsi"/>
+          <w:color w:val="000000" w:themeColor="text1"/>
+          <w:sz w:val="40"/>
+          <w:szCs w:val="40"/>
+        </w:rPr>
+        <w:t>asi di test su cui concentrarci</w:t>
+      </w:r>
+      <w:r>
+        <w:rPr>
+          <w:rFonts w:cstheme="minorHAnsi"/>
+          <w:color w:val="000000" w:themeColor="text1"/>
+          <w:sz w:val="40"/>
+          <w:szCs w:val="40"/>
+        </w:rPr>
+        <w:t>:</w:t>
+      </w:r>
+    </w:p>
+    <w:p>
+      <w:pPr>
+        <w:jc w:val="both"/>
+        <w:rPr>
+          <w:rFonts w:cstheme="minorHAnsi"/>
+          <w:color w:val="000000" w:themeColor="text1"/>
+          <w:sz w:val="40"/>
+          <w:szCs w:val="40"/>
+        </w:rPr>
+      </w:pPr>
+      <w:r>
+        <w:rPr>
+          <w:rFonts w:cstheme="minorHAnsi"/>
+          <w:color w:val="000000" w:themeColor="text1"/>
+          <w:sz w:val="40"/>
+          <w:szCs w:val="40"/>
+        </w:rPr>
+        <w:t xml:space="preserve">1. Input </w:t>
+      </w:r>
+      <w:proofErr w:type="spellStart"/>
+      <w:r>
+        <w:rPr>
+          <w:rFonts w:cstheme="minorHAnsi"/>
+          <w:color w:val="000000" w:themeColor="text1"/>
+          <w:sz w:val="40"/>
+          <w:szCs w:val="40"/>
+        </w:rPr>
+        <w:t>str</w:t>
+      </w:r>
+      <w:proofErr w:type="spellEnd"/>
+      <w:r>
+        <w:rPr>
+          <w:rFonts w:cstheme="minorHAnsi"/>
+          <w:color w:val="000000" w:themeColor="text1"/>
+          <w:sz w:val="40"/>
+          <w:szCs w:val="40"/>
+        </w:rPr>
+        <w:t xml:space="preserve"> non vuota, con almeno una occorrenza di word.</w:t>
+      </w:r>
+    </w:p>
+    <w:p>
+      <w:pPr>
+        <w:jc w:val="both"/>
+        <w:rPr>
+          <w:rFonts w:cstheme="minorHAnsi"/>
+          <w:color w:val="000000" w:themeColor="text1"/>
+          <w:sz w:val="40"/>
+          <w:szCs w:val="40"/>
+        </w:rPr>
+      </w:pPr>
+      <w:r>
+        <w:rPr>
+          <w:rFonts w:cstheme="minorHAnsi"/>
+          <w:color w:val="000000" w:themeColor="text1"/>
+          <w:sz w:val="40"/>
+          <w:szCs w:val="40"/>
+        </w:rPr>
+        <w:t xml:space="preserve">2. Input </w:t>
+      </w:r>
+      <w:proofErr w:type="spellStart"/>
+      <w:r>
+        <w:rPr>
+          <w:rFonts w:cstheme="minorHAnsi"/>
+          <w:color w:val="000000" w:themeColor="text1"/>
+          <w:sz w:val="40"/>
+          <w:szCs w:val="40"/>
+        </w:rPr>
+        <w:t>str</w:t>
+      </w:r>
+      <w:proofErr w:type="spellEnd"/>
+      <w:r>
+        <w:rPr>
+          <w:rFonts w:cstheme="minorHAnsi"/>
+          <w:color w:val="000000" w:themeColor="text1"/>
+          <w:sz w:val="40"/>
+          <w:szCs w:val="40"/>
+        </w:rPr>
+        <w:t xml:space="preserve"> non vuota, senza occorrenze di word.</w:t>
+      </w:r>
+    </w:p>
+    <w:p>
+      <w:pPr>
+        <w:jc w:val="both"/>
+        <w:rPr>
+          <w:rFonts w:cstheme="minorHAnsi"/>
+          <w:color w:val="000000" w:themeColor="text1"/>
+          <w:sz w:val="40"/>
+          <w:szCs w:val="40"/>
+        </w:rPr>
+      </w:pPr>
+      <w:r>
+        <w:rPr>
+          <w:rFonts w:cstheme="minorHAnsi"/>
+          <w:color w:val="000000" w:themeColor="text1"/>
+          <w:sz w:val="40"/>
+          <w:szCs w:val="40"/>
+        </w:rPr>
+        <w:t xml:space="preserve">3. Input </w:t>
+      </w:r>
+      <w:proofErr w:type="spellStart"/>
+      <w:r>
+        <w:rPr>
+          <w:rFonts w:cstheme="minorHAnsi"/>
+          <w:color w:val="000000" w:themeColor="text1"/>
+          <w:sz w:val="40"/>
+          <w:szCs w:val="40"/>
+        </w:rPr>
+        <w:t>str</w:t>
+      </w:r>
+      <w:proofErr w:type="spellEnd"/>
+      <w:r>
+        <w:rPr>
+          <w:rFonts w:cstheme="minorHAnsi"/>
+          <w:color w:val="000000" w:themeColor="text1"/>
+          <w:sz w:val="40"/>
+          <w:szCs w:val="40"/>
+        </w:rPr>
+        <w:t xml:space="preserve"> vuota.</w:t>
+      </w:r>
+    </w:p>
+    <w:p>
+      <w:pPr>
+        <w:jc w:val="both"/>
+        <w:rPr>
+          <w:rFonts w:cstheme="minorHAnsi"/>
+          <w:color w:val="000000" w:themeColor="text1"/>
+          <w:sz w:val="40"/>
+          <w:szCs w:val="40"/>
+        </w:rPr>
+      </w:pPr>
+      <w:r>
+        <w:rPr>
+          <w:rFonts w:cstheme="minorHAnsi"/>
+          <w:color w:val="000000" w:themeColor="text1"/>
+          <w:sz w:val="40"/>
+          <w:szCs w:val="40"/>
+        </w:rPr>
+        <w:t>4</w:t>
+      </w:r>
+      <w:r>
+        <w:rPr>
+          <w:rFonts w:cstheme="minorHAnsi"/>
+          <w:color w:val="000000" w:themeColor="text1"/>
+          <w:sz w:val="40"/>
+          <w:szCs w:val="40"/>
+        </w:rPr>
+        <w:t xml:space="preserve">. Input </w:t>
+      </w:r>
+      <w:proofErr w:type="spellStart"/>
+      <w:r>
+        <w:rPr>
+          <w:rFonts w:cstheme="minorHAnsi"/>
+          <w:color w:val="000000" w:themeColor="text1"/>
+          <w:sz w:val="40"/>
+          <w:szCs w:val="40"/>
+        </w:rPr>
+        <w:t>str</w:t>
+      </w:r>
+      <w:proofErr w:type="spellEnd"/>
+      <w:r>
+        <w:rPr>
+          <w:rFonts w:cstheme="minorHAnsi"/>
+          <w:color w:val="000000" w:themeColor="text1"/>
+          <w:sz w:val="40"/>
+          <w:szCs w:val="40"/>
+        </w:rPr>
+        <w:t xml:space="preserve"> nullo.</w:t>
+      </w:r>
+    </w:p>
+    <w:p>
+      <w:pPr>
+        <w:jc w:val="both"/>
+        <w:rPr>
+          <w:rFonts w:cstheme="minorHAnsi"/>
+          <w:color w:val="000000" w:themeColor="text1"/>
+          <w:sz w:val="40"/>
+          <w:szCs w:val="40"/>
+        </w:rPr>
+      </w:pPr>
+    </w:p>
+    <w:p>
+      <w:pPr>
+        <w:jc w:val="both"/>
+        <w:rPr>
+          <w:rFonts w:cstheme="minorHAnsi"/>
+          <w:color w:val="000000" w:themeColor="text1"/>
+          <w:sz w:val="40"/>
+          <w:szCs w:val="40"/>
+        </w:rPr>
+      </w:pPr>
+      <w:r>
+        <w:rPr>
+          <w:rFonts w:cstheme="minorHAnsi"/>
+          <w:noProof/>
+          <w:color w:val="000000" w:themeColor="text1"/>
+          <w:sz w:val="40"/>
+          <w:szCs w:val="40"/>
+          <w:lang w:eastAsia="it-IT"/>
+        </w:rPr>
+        <w:drawing>
+          <wp:inline distT="0" distB="0" distL="0" distR="0">
+            <wp:extent cx="6267450" cy="1868182"/>
+            <wp:effectExtent l="0" t="0" r="0" b="0"/>
+            <wp:docPr id="1" name="Immagine 1"/>
+            <wp:cNvGraphicFramePr>
+              <a:graphicFrameLocks xmlns:a="http://schemas.openxmlformats.org/drawingml/2006/main" noChangeAspect="1"/>
+            </wp:cNvGraphicFramePr>
+            <a:graphic xmlns:a="http://schemas.openxmlformats.org/drawingml/2006/main">
+              <a:graphicData uri="http://schemas.openxmlformats.org/drawingml/2006/picture">
+                <pic:pic xmlns:pic="http://schemas.openxmlformats.org/drawingml/2006/picture">
+                  <pic:nvPicPr>
+                    <pic:cNvPr id="1" name="covergaeH2.png"/>
+                    <pic:cNvPicPr/>
+                  </pic:nvPicPr>
+                  <pic:blipFill>
+                    <a:blip r:embed="rId10">
+                      <a:extLst>
+                        <a:ext uri="{28A0092B-C50C-407E-A947-70E740481C1C}">
+                          <a14:useLocalDpi xmlns:a14="http://schemas.microsoft.com/office/drawing/2010/main" val="0"/>
+                        </a:ext>
+                      </a:extLst>
+                    </a:blip>
+                    <a:stretch>
+                      <a:fillRect/>
+                    </a:stretch>
+                  </pic:blipFill>
+                  <pic:spPr>
+                    <a:xfrm>
+                      <a:off x="0" y="0"/>
+                      <a:ext cx="6323869" cy="1884999"/>
+                    </a:xfrm>
+                    <a:prstGeom prst="rect">
+                      <a:avLst/>
+                    </a:prstGeom>
+                  </pic:spPr>
+                </pic:pic>
+              </a:graphicData>
+            </a:graphic>
+          </wp:inline>
+        </w:drawing>
+      </w:r>
+    </w:p>
+    <w:p>
+      <w:pPr>
+        <w:jc w:val="both"/>
+        <w:rPr>
+          <w:rFonts w:cstheme="minorHAnsi"/>
+          <w:color w:val="000000" w:themeColor="text1"/>
+          <w:sz w:val="40"/>
+          <w:szCs w:val="40"/>
+        </w:rPr>
+      </w:pPr>
+      <w:r>
+        <w:rPr>
+          <w:rFonts w:cstheme="minorHAnsi"/>
+          <w:noProof/>
+          <w:color w:val="000000" w:themeColor="text1"/>
+          <w:sz w:val="40"/>
+          <w:szCs w:val="40"/>
+          <w:lang w:eastAsia="it-IT"/>
+        </w:rPr>
+        <w:drawing>
+          <wp:inline distT="0" distB="0" distL="0" distR="0">
+            <wp:extent cx="5944971" cy="4686300"/>
+            <wp:effectExtent l="0" t="0" r="0" b="0"/>
+            <wp:docPr id="6" name="Immagine 6"/>
+            <wp:cNvGraphicFramePr>
+              <a:graphicFrameLocks xmlns:a="http://schemas.openxmlformats.org/drawingml/2006/main" noChangeAspect="1"/>
+            </wp:cNvGraphicFramePr>
+            <a:graphic xmlns:a="http://schemas.openxmlformats.org/drawingml/2006/main">
+              <a:graphicData uri="http://schemas.openxmlformats.org/drawingml/2006/picture">
+                <pic:pic xmlns:pic="http://schemas.openxmlformats.org/drawingml/2006/picture">
+                  <pic:nvPicPr>
+                    <pic:cNvPr id="6" name="colore.png"/>
+                    <pic:cNvPicPr/>
+                  </pic:nvPicPr>
+                  <pic:blipFill>
+                    <a:blip r:embed="rId11">
+                      <a:extLst>
+                        <a:ext uri="{28A0092B-C50C-407E-A947-70E740481C1C}">
+                          <a14:useLocalDpi xmlns:a14="http://schemas.microsoft.com/office/drawing/2010/main" val="0"/>
+                        </a:ext>
+                      </a:extLst>
+                    </a:blip>
+                    <a:stretch>
+                      <a:fillRect/>
+                    </a:stretch>
+                  </pic:blipFill>
+                  <pic:spPr>
+                    <a:xfrm>
+                      <a:off x="0" y="0"/>
+                      <a:ext cx="5953498" cy="4693022"/>
+                    </a:xfrm>
+                    <a:prstGeom prst="rect">
+                      <a:avLst/>
+                    </a:prstGeom>
+                  </pic:spPr>
+                </pic:pic>
+              </a:graphicData>
+            </a:graphic>
+          </wp:inline>
+        </w:drawing>
+      </w:r>
+    </w:p>
+    <w:p>
+      <w:pPr>
+        <w:jc w:val="both"/>
+        <w:rPr>
+          <w:rFonts w:cstheme="minorHAnsi"/>
+          <w:color w:val="000000" w:themeColor="text1"/>
+          <w:sz w:val="40"/>
+          <w:szCs w:val="40"/>
+        </w:rPr>
+      </w:pPr>
+    </w:p>
+    <w:p>
+      <w:pPr>
+        <w:jc w:val="both"/>
+        <w:rPr>
+          <w:rFonts w:cstheme="minorHAnsi"/>
+          <w:color w:val="000000" w:themeColor="text1"/>
+          <w:sz w:val="40"/>
+          <w:szCs w:val="40"/>
+        </w:rPr>
+      </w:pPr>
+      <w:r>
+        <w:rPr>
+          <w:rFonts w:cstheme="minorHAnsi"/>
+          <w:color w:val="000000" w:themeColor="text1"/>
+          <w:sz w:val="40"/>
+          <w:szCs w:val="40"/>
+        </w:rPr>
+        <w:t xml:space="preserve">Avendo scritto questi </w:t>
+      </w:r>
+      <w:r>
+        <w:rPr>
+          <w:rFonts w:cstheme="minorHAnsi"/>
+          <w:color w:val="000000" w:themeColor="text1"/>
+          <w:sz w:val="40"/>
+          <w:szCs w:val="40"/>
+        </w:rPr>
+        <w:t xml:space="preserve">test e testato il code </w:t>
+      </w:r>
+      <w:proofErr w:type="spellStart"/>
+      <w:r>
+        <w:rPr>
+          <w:rFonts w:cstheme="minorHAnsi"/>
+          <w:color w:val="000000" w:themeColor="text1"/>
+          <w:sz w:val="40"/>
+          <w:szCs w:val="40"/>
+        </w:rPr>
+        <w:t>coverage</w:t>
+      </w:r>
+      <w:proofErr w:type="spellEnd"/>
+      <w:r>
+        <w:rPr>
+          <w:rFonts w:cstheme="minorHAnsi"/>
+          <w:color w:val="000000" w:themeColor="text1"/>
+          <w:sz w:val="40"/>
+          <w:szCs w:val="40"/>
+        </w:rPr>
+        <w:t xml:space="preserve">, abbiamo notato che non </w:t>
       </w:r>
       <w:r>
         <w:rPr>
@@ -721,7 +4849,7 @@
           <w:sz w:val="40"/>
           <w:szCs w:val="40"/>
         </w:rPr>
-        <w:t xml:space="preserve">. Ci teniamo a specificare che nonostante questa percentuale, i test non sono assolutamente esaustivi. Non sono infatti considerati diversi casi limite e l’assenza di controllo su “word” comporta un errore progettuale notevole. </w:t>
+        <w:t xml:space="preserve">. </w:t>
       </w:r>
     </w:p>
     <w:p>
@@ -734,6 +4862,205 @@
           <w:szCs w:val="40"/>
         </w:rPr>
       </w:pPr>
+    </w:p>
+    <w:p>
+      <w:pPr>
+        <w:jc w:val="both"/>
+        <w:rPr>
+          <w:rFonts w:cstheme="minorHAnsi"/>
+          <w:color w:val="000000" w:themeColor="text1"/>
+          <w:sz w:val="40"/>
+          <w:szCs w:val="40"/>
+        </w:rPr>
+      </w:pPr>
+      <w:r>
+        <w:rPr>
+          <w:rFonts w:cstheme="minorHAnsi"/>
+          <w:noProof/>
+          <w:color w:val="000000" w:themeColor="text1"/>
+          <w:sz w:val="40"/>
+          <w:szCs w:val="40"/>
+          <w:lang w:eastAsia="it-IT"/>
+        </w:rPr>
+        <w:drawing>
+          <wp:inline distT="0" distB="0" distL="0" distR="0">
+            <wp:extent cx="6324600" cy="1786609"/>
+            <wp:effectExtent l="0" t="0" r="0" b="4445"/>
+            <wp:docPr id="7" name="Immagine 7"/>
+            <wp:cNvGraphicFramePr>
+              <a:graphicFrameLocks xmlns:a="http://schemas.openxmlformats.org/drawingml/2006/main" noChangeAspect="1"/>
+            </wp:cNvGraphicFramePr>
+            <a:graphic xmlns:a="http://schemas.openxmlformats.org/drawingml/2006/main">
+              <a:graphicData uri="http://schemas.openxmlformats.org/drawingml/2006/picture">
+                <pic:pic xmlns:pic="http://schemas.openxmlformats.org/drawingml/2006/picture">
+                  <pic:nvPicPr>
+                    <pic:cNvPr id="7" name="NewCoverage.png"/>
+                    <pic:cNvPicPr/>
+                  </pic:nvPicPr>
+                  <pic:blipFill>
+                    <a:blip r:embed="rId12">
+                      <a:extLst>
+                        <a:ext uri="{28A0092B-C50C-407E-A947-70E740481C1C}">
+                          <a14:useLocalDpi xmlns:a14="http://schemas.microsoft.com/office/drawing/2010/main" val="0"/>
+                        </a:ext>
+                      </a:extLst>
+                    </a:blip>
+                    <a:stretch>
+                      <a:fillRect/>
+                    </a:stretch>
+                  </pic:blipFill>
+                  <pic:spPr>
+                    <a:xfrm>
+                      <a:off x="0" y="0"/>
+                      <a:ext cx="6363325" cy="1797548"/>
+                    </a:xfrm>
+                    <a:prstGeom prst="rect">
+                      <a:avLst/>
+                    </a:prstGeom>
+                  </pic:spPr>
+                </pic:pic>
+              </a:graphicData>
+            </a:graphic>
+          </wp:inline>
+        </w:drawing>
+      </w:r>
+    </w:p>
+    <w:p>
+      <w:pPr>
+        <w:jc w:val="both"/>
+        <w:rPr>
+          <w:rFonts w:cstheme="minorHAnsi"/>
+          <w:color w:val="000000" w:themeColor="text1"/>
+          <w:sz w:val="40"/>
+          <w:szCs w:val="40"/>
+        </w:rPr>
+      </w:pPr>
+    </w:p>
+    <w:p>
+      <w:pPr>
+        <w:jc w:val="both"/>
+        <w:rPr>
+          <w:rFonts w:cstheme="minorHAnsi"/>
+          <w:color w:val="000000" w:themeColor="text1"/>
+          <w:sz w:val="40"/>
+          <w:szCs w:val="40"/>
+        </w:rPr>
+      </w:pPr>
+      <w:r>
+        <w:rPr>
+          <w:rFonts w:cstheme="minorHAnsi"/>
+          <w:noProof/>
+          <w:color w:val="000000" w:themeColor="text1"/>
+          <w:sz w:val="40"/>
+          <w:szCs w:val="40"/>
+          <w:lang w:eastAsia="it-IT"/>
+        </w:rPr>
+        <w:drawing>
+          <wp:inline distT="0" distB="0" distL="0" distR="0">
+            <wp:extent cx="6316791" cy="4109720"/>
+            <wp:effectExtent l="0" t="0" r="8255" b="5080"/>
+            <wp:docPr id="8" name="Immagine 8"/>
+            <wp:cNvGraphicFramePr>
+              <a:graphicFrameLocks xmlns:a="http://schemas.openxmlformats.org/drawingml/2006/main" noChangeAspect="1"/>
+            </wp:cNvGraphicFramePr>
+            <a:graphic xmlns:a="http://schemas.openxmlformats.org/drawingml/2006/main">
+              <a:graphicData uri="http://schemas.openxmlformats.org/drawingml/2006/picture">
+                <pic:pic xmlns:pic="http://schemas.openxmlformats.org/drawingml/2006/picture">
+                  <pic:nvPicPr>
+                    <pic:cNvPr id="8" name="newColore.png"/>
+                    <pic:cNvPicPr/>
+                  </pic:nvPicPr>
+                  <pic:blipFill>
+                    <a:blip r:embed="rId13">
+                      <a:extLst>
+                        <a:ext uri="{28A0092B-C50C-407E-A947-70E740481C1C}">
+                          <a14:useLocalDpi xmlns:a14="http://schemas.microsoft.com/office/drawing/2010/main" val="0"/>
+                        </a:ext>
+                      </a:extLst>
+                    </a:blip>
+                    <a:stretch>
+                      <a:fillRect/>
+                    </a:stretch>
+                  </pic:blipFill>
+                  <pic:spPr>
+                    <a:xfrm>
+                      <a:off x="0" y="0"/>
+                      <a:ext cx="6353728" cy="4133751"/>
+                    </a:xfrm>
+                    <a:prstGeom prst="rect">
+                      <a:avLst/>
+                    </a:prstGeom>
+                  </pic:spPr>
+                </pic:pic>
+              </a:graphicData>
+            </a:graphic>
+          </wp:inline>
+        </w:drawing>
+      </w:r>
+    </w:p>
+    <w:p>
+      <w:pPr>
+        <w:jc w:val="both"/>
+        <w:rPr>
+          <w:rFonts w:cstheme="minorHAnsi"/>
+          <w:color w:val="000000" w:themeColor="text1"/>
+          <w:sz w:val="40"/>
+          <w:szCs w:val="40"/>
+        </w:rPr>
+      </w:pPr>
+    </w:p>
+    <w:p>
+      <w:pPr>
+        <w:jc w:val="both"/>
+        <w:rPr>
+          <w:rFonts w:cstheme="minorHAnsi"/>
+          <w:color w:val="000000" w:themeColor="text1"/>
+          <w:sz w:val="40"/>
+          <w:szCs w:val="40"/>
+        </w:rPr>
+      </w:pPr>
+    </w:p>
+    <w:p>
+      <w:pPr>
+        <w:jc w:val="both"/>
+        <w:rPr>
+          <w:rFonts w:cstheme="minorHAnsi"/>
+          <w:color w:val="000000" w:themeColor="text1"/>
+          <w:sz w:val="40"/>
+          <w:szCs w:val="40"/>
+        </w:rPr>
+      </w:pPr>
+    </w:p>
+    <w:p>
+      <w:pPr>
+        <w:jc w:val="both"/>
+        <w:rPr>
+          <w:rFonts w:cstheme="minorHAnsi"/>
+          <w:color w:val="000000" w:themeColor="text1"/>
+          <w:sz w:val="40"/>
+          <w:szCs w:val="40"/>
+        </w:rPr>
+      </w:pPr>
+      <w:r>
+        <w:rPr>
+          <w:rFonts w:cstheme="minorHAnsi"/>
+          <w:color w:val="000000" w:themeColor="text1"/>
+          <w:sz w:val="40"/>
+          <w:szCs w:val="40"/>
+        </w:rPr>
+        <w:t xml:space="preserve">Ci teniamo a specificare che nonostante questa percentuale, i test non sono assolutamente esaustivi. Non sono infatti considerati diversi casi limite e l’assenza di controllo su “word” comporta un errore progettuale notevole. </w:t>
+      </w:r>
+    </w:p>
+    <w:p>
+      <w:pPr>
+        <w:jc w:val="both"/>
+        <w:rPr>
+          <w:rFonts w:cstheme="minorHAnsi"/>
+          <w:color w:val="000000" w:themeColor="text1"/>
+          <w:sz w:val="40"/>
+          <w:szCs w:val="40"/>
+        </w:rPr>
+      </w:pPr>
       <w:r>
         <w:rPr>
           <w:rFonts w:cstheme="minorHAnsi"/>
@@ -781,16 +5108,108 @@
           <w:sz w:val="40"/>
           <w:szCs w:val="40"/>
         </w:rPr>
-        <w:t xml:space="preserve">. Compilato come vuoto o spazi il programma ritorna 0 match. </w:t>
-      </w:r>
-      <w:r>
-        <w:rPr>
-          <w:rFonts w:cstheme="minorHAnsi"/>
-          <w:color w:val="000000" w:themeColor="text1"/>
-          <w:sz w:val="40"/>
-          <w:szCs w:val="40"/>
-        </w:rPr>
-        <w:t xml:space="preserve">Ci teniamo che a specificare che nonostante “word” sia letteralmente definibile come parola, il suo campo può essere compilato come caratteri speciali, numeri e punteggiatura. In questi 3 casi il programma funziona normalmente seppur troviamo insensato compilarlo come numero nel momento in cui il programma sostituisce tutti i numeri dalla frase in cui cercare il match. Con dei controlli su “word” sarebbe possibile evitare queste ambiguità. </w:t>
+        <w:t xml:space="preserve">. Compilato </w:t>
+      </w:r>
+      <w:r>
+        <w:rPr>
+          <w:rFonts w:cstheme="minorHAnsi"/>
+          <w:color w:val="000000" w:themeColor="text1"/>
+          <w:sz w:val="40"/>
+          <w:szCs w:val="40"/>
+        </w:rPr>
+        <w:t xml:space="preserve">“word” come </w:t>
+      </w:r>
+      <w:r>
+        <w:rPr>
+          <w:rFonts w:cstheme="minorHAnsi"/>
+          <w:color w:val="000000" w:themeColor="text1"/>
+          <w:sz w:val="40"/>
+          <w:szCs w:val="40"/>
+        </w:rPr>
+        <w:t>spazi</w:t>
+      </w:r>
+      <w:r>
+        <w:rPr>
+          <w:rFonts w:cstheme="minorHAnsi"/>
+          <w:color w:val="000000" w:themeColor="text1"/>
+          <w:sz w:val="40"/>
+          <w:szCs w:val="40"/>
+        </w:rPr>
+        <w:t>,</w:t>
+      </w:r>
+      <w:r>
+        <w:rPr>
+          <w:rFonts w:cstheme="minorHAnsi"/>
+          <w:color w:val="000000" w:themeColor="text1"/>
+          <w:sz w:val="40"/>
+          <w:szCs w:val="40"/>
+        </w:rPr>
+        <w:t xml:space="preserve"> il programma ritorna 0 match</w:t>
+      </w:r>
+      <w:r>
+        <w:rPr>
+          <w:rFonts w:cstheme="minorHAnsi"/>
+          <w:color w:val="000000" w:themeColor="text1"/>
+          <w:sz w:val="40"/>
+          <w:szCs w:val="40"/>
+        </w:rPr>
+        <w:t xml:space="preserve">. </w:t>
+      </w:r>
+      <w:r>
+        <w:rPr>
+          <w:rFonts w:cstheme="minorHAnsi"/>
+          <w:color w:val="000000" w:themeColor="text1"/>
+          <w:sz w:val="40"/>
+          <w:szCs w:val="40"/>
+        </w:rPr>
+        <w:t xml:space="preserve">Se “word” è inizializzata come vuota il programma non trova match, </w:t>
+      </w:r>
+      <w:r>
+        <w:rPr>
+          <w:rFonts w:cstheme="minorHAnsi"/>
+          <w:color w:val="000000" w:themeColor="text1"/>
+          <w:sz w:val="40"/>
+          <w:szCs w:val="40"/>
+        </w:rPr>
+        <w:t>almeno affinché “</w:t>
+      </w:r>
+      <w:proofErr w:type="spellStart"/>
+      <w:r>
+        <w:rPr>
+          <w:rFonts w:cstheme="minorHAnsi"/>
+          <w:color w:val="000000" w:themeColor="text1"/>
+          <w:sz w:val="40"/>
+          <w:szCs w:val="40"/>
+        </w:rPr>
+        <w:t>str</w:t>
+      </w:r>
+      <w:proofErr w:type="spellEnd"/>
+      <w:r>
+        <w:rPr>
+          <w:rFonts w:cstheme="minorHAnsi"/>
+          <w:color w:val="000000" w:themeColor="text1"/>
+          <w:sz w:val="40"/>
+          <w:szCs w:val="40"/>
+        </w:rPr>
+        <w:t>” non inizi con uno spazio; in quel caso conta gli spazi iniziali come parole</w:t>
+      </w:r>
+      <w:r>
+        <w:rPr>
+          <w:rFonts w:cstheme="minorHAnsi"/>
+          <w:color w:val="000000" w:themeColor="text1"/>
+          <w:sz w:val="40"/>
+          <w:szCs w:val="40"/>
+        </w:rPr>
+        <w:t xml:space="preserve"> e quindi trova 1 match per ogni spazio</w:t>
+      </w:r>
+      <w:r>
+        <w:rPr>
+          <w:rFonts w:cstheme="minorHAnsi"/>
+          <w:color w:val="000000" w:themeColor="text1"/>
+          <w:sz w:val="40"/>
+          <w:szCs w:val="40"/>
+        </w:rPr>
+        <w:t xml:space="preserve">. </w:t>
       </w:r>
     </w:p>
     <w:p>
@@ -810,66 +5229,131 @@
           <w:sz w:val="40"/>
           <w:szCs w:val="40"/>
         </w:rPr>
+        <w:t xml:space="preserve">Ci teniamo che a specificare che nonostante “word” sia letteralmente definibile come parola, il suo campo può essere compilato come caratteri speciali, numeri e punteggiatura. In questi 3 casi il programma funziona normalmente seppur troviamo insensato compilarlo come numero nel momento in cui il programma sostituisce tutti i numeri dalla frase in cui cercare il match. Con dei controlli su “word” sarebbe possibile evitare </w:t>
+      </w:r>
+      <w:r>
+        <w:rPr>
+          <w:rFonts w:cstheme="minorHAnsi"/>
+          <w:color w:val="000000" w:themeColor="text1"/>
+          <w:sz w:val="40"/>
+          <w:szCs w:val="40"/>
+        </w:rPr>
+        <w:t xml:space="preserve">tutte </w:t>
+      </w:r>
+      <w:r>
+        <w:rPr>
+          <w:rFonts w:cstheme="minorHAnsi"/>
+          <w:color w:val="000000" w:themeColor="text1"/>
+          <w:sz w:val="40"/>
+          <w:szCs w:val="40"/>
+        </w:rPr>
+        <w:t>queste ambiguità</w:t>
+      </w:r>
+      <w:r>
+        <w:rPr>
+          <w:rFonts w:cstheme="minorHAnsi"/>
+          <w:color w:val="000000" w:themeColor="text1"/>
+          <w:sz w:val="40"/>
+          <w:szCs w:val="40"/>
+        </w:rPr>
+        <w:t xml:space="preserve"> e problematiche</w:t>
+      </w:r>
+      <w:r>
+        <w:rPr>
+          <w:rFonts w:cstheme="minorHAnsi"/>
+          <w:color w:val="000000" w:themeColor="text1"/>
+          <w:sz w:val="40"/>
+          <w:szCs w:val="40"/>
+        </w:rPr>
+        <w:t xml:space="preserve">. </w:t>
+      </w:r>
+    </w:p>
+    <w:p>
+      <w:pPr>
+        <w:jc w:val="both"/>
+        <w:rPr>
+          <w:rFonts w:cstheme="minorHAnsi"/>
+          <w:color w:val="000000" w:themeColor="text1"/>
+          <w:sz w:val="40"/>
+          <w:szCs w:val="40"/>
+        </w:rPr>
+      </w:pPr>
+      <w:r>
+        <w:rPr>
+          <w:rFonts w:cstheme="minorHAnsi"/>
+          <w:color w:val="000000" w:themeColor="text1"/>
+          <w:sz w:val="40"/>
+          <w:szCs w:val="40"/>
+        </w:rPr>
+        <w:t>Altri due casi limiti sono la compilazione di “</w:t>
+      </w:r>
+      <w:proofErr w:type="spellStart"/>
+      <w:r>
+        <w:rPr>
+          <w:rFonts w:cstheme="minorHAnsi"/>
+          <w:color w:val="000000" w:themeColor="text1"/>
+          <w:sz w:val="40"/>
+          <w:szCs w:val="40"/>
+        </w:rPr>
+        <w:t>str</w:t>
+      </w:r>
+      <w:proofErr w:type="spellEnd"/>
+      <w:r>
+        <w:rPr>
+          <w:rFonts w:cstheme="minorHAnsi"/>
+          <w:color w:val="000000" w:themeColor="text1"/>
+          <w:sz w:val="40"/>
+          <w:szCs w:val="40"/>
+        </w:rPr>
+        <w:t xml:space="preserve">” come solo numeri e come solo spazi. In entrambi i casi il programma si comporta in modo adeguato nella misura che non </w:t>
+      </w:r>
+      <w:proofErr w:type="spellStart"/>
+      <w:r>
+        <w:rPr>
+          <w:rFonts w:cstheme="minorHAnsi"/>
+          <w:color w:val="000000" w:themeColor="text1"/>
+          <w:sz w:val="40"/>
+          <w:szCs w:val="40"/>
+        </w:rPr>
+        <w:t>crusha</w:t>
+      </w:r>
+      <w:proofErr w:type="spellEnd"/>
+      <w:r>
+        <w:rPr>
+          <w:rFonts w:cstheme="minorHAnsi"/>
+          <w:color w:val="000000" w:themeColor="text1"/>
+          <w:sz w:val="40"/>
+          <w:szCs w:val="40"/>
+        </w:rPr>
+        <w:t xml:space="preserve"> e non trova match insensati</w:t>
+      </w:r>
+      <w:r>
+        <w:rPr>
+          <w:rFonts w:cstheme="minorHAnsi"/>
+          <w:color w:val="000000" w:themeColor="text1"/>
+          <w:sz w:val="40"/>
+          <w:szCs w:val="40"/>
+        </w:rPr>
+        <w:t xml:space="preserve"> </w:t>
+      </w:r>
+      <w:r>
+        <w:rPr>
+          <w:rFonts w:cstheme="minorHAnsi"/>
+          <w:color w:val="000000" w:themeColor="text1"/>
+          <w:sz w:val="40"/>
+          <w:szCs w:val="40"/>
+        </w:rPr>
+        <w:t xml:space="preserve">(partendo dal presupposto che </w:t>
+      </w:r>
+      <w:r>
+        <w:rPr>
+          <w:rFonts w:cstheme="minorHAnsi"/>
+          <w:color w:val="000000" w:themeColor="text1"/>
+          <w:sz w:val="40"/>
+          <w:szCs w:val="40"/>
+        </w:rPr>
         <w:lastRenderedPageBreak/>
-        <w:t>Altri due casi limiti sono la compilazione di “</w:t>
-      </w:r>
-      <w:proofErr w:type="spellStart"/>
-      <w:r>
-        <w:rPr>
-          <w:rFonts w:cstheme="minorHAnsi"/>
-          <w:color w:val="000000" w:themeColor="text1"/>
-          <w:sz w:val="40"/>
-          <w:szCs w:val="40"/>
-        </w:rPr>
-        <w:t>str</w:t>
-      </w:r>
-      <w:proofErr w:type="spellEnd"/>
-      <w:r>
-        <w:rPr>
-          <w:rFonts w:cstheme="minorHAnsi"/>
-          <w:color w:val="000000" w:themeColor="text1"/>
-          <w:sz w:val="40"/>
-          <w:szCs w:val="40"/>
-        </w:rPr>
-        <w:t xml:space="preserve">” come solo numeri e come solo spazi. In entrambi i casi il programma si comporta in modo adeguato nella misura che non </w:t>
-      </w:r>
-      <w:proofErr w:type="spellStart"/>
-      <w:r>
-        <w:rPr>
-          <w:rFonts w:cstheme="minorHAnsi"/>
-          <w:color w:val="000000" w:themeColor="text1"/>
-          <w:sz w:val="40"/>
-          <w:szCs w:val="40"/>
-        </w:rPr>
-        <w:t>crusha</w:t>
-      </w:r>
-      <w:proofErr w:type="spellEnd"/>
-      <w:r>
-        <w:rPr>
-          <w:rFonts w:cstheme="minorHAnsi"/>
-          <w:color w:val="000000" w:themeColor="text1"/>
-          <w:sz w:val="40"/>
-          <w:szCs w:val="40"/>
-        </w:rPr>
-        <w:t xml:space="preserve"> e non trova match insensati</w:t>
-      </w:r>
-      <w:r>
-        <w:rPr>
-          <w:rFonts w:cstheme="minorHAnsi"/>
-          <w:color w:val="000000" w:themeColor="text1"/>
-          <w:sz w:val="40"/>
-          <w:szCs w:val="40"/>
-        </w:rPr>
-        <w:t xml:space="preserve"> </w:t>
-      </w:r>
-      <w:r>
-        <w:rPr>
-          <w:rFonts w:cstheme="minorHAnsi"/>
-          <w:color w:val="000000" w:themeColor="text1"/>
-          <w:sz w:val="40"/>
-          <w:szCs w:val="40"/>
-        </w:rPr>
-        <w:t xml:space="preserve">(partendo dal presupposto che “word” sia diverso da </w:t>
+        <w:t xml:space="preserve">“word” sia diverso da </w:t>
       </w:r>
       <w:proofErr w:type="spellStart"/>
       <w:r>
@@ -1654,6 +6138,25 @@
       <w:contextualSpacing/>
     </w:pPr>
   </w:style>
+  <w:style w:type="table" w:styleId="Grigliatabella">
+    <w:name w:val="Table Grid"/>
+    <w:basedOn w:val="Tabellanormale"/>
+    <w:uiPriority w:val="39"/>
+    <w:rsid w:val="004C3B8E"/>
+    <w:pPr>
+      <w:spacing w:line="240" w:lineRule="auto"/>
+    </w:pPr>
+    <w:tblPr>
+      <w:tblBorders>
+        <w:top w:val="single" w:sz="4" w:space="0" w:color="auto"/>
+        <w:left w:val="single" w:sz="4" w:space="0" w:color="auto"/>
+        <w:bottom w:val="single" w:sz="4" w:space="0" w:color="auto"/>
+        <w:right w:val="single" w:sz="4" w:space="0" w:color="auto"/>
+        <w:insideH w:val="single" w:sz="4" w:space="0" w:color="auto"/>
+        <w:insideV w:val="single" w:sz="4" w:space="0" w:color="auto"/>
+      </w:tblBorders>
+    </w:tblPr>
+  </w:style>
 </w:styles>
 </file>
 
@@ -1916,4 +6419,16 @@
     </a:ext>
   </a:extLst>
 </a:theme>
+</file>
+
+<file path=customXml/item1.xml><?xml version="1.0" encoding="utf-8"?>
+<b:Sources xmlns:b="http://schemas.openxmlformats.org/officeDocument/2006/bibliography" xmlns="http://schemas.openxmlformats.org/officeDocument/2006/bibliography" SelectedStyle="\APASixthEditionOfficeOnline.xsl" StyleName="APA" Version="6"/>
+</file>
+
+<file path=customXml/itemProps1.xml><?xml version="1.0" encoding="utf-8"?>
+<ds:datastoreItem xmlns:ds="http://schemas.openxmlformats.org/officeDocument/2006/customXml" ds:itemID="{CE1E1AFB-B760-4821-806C-C71D65CF8FDD}">
+  <ds:schemaRefs>
+    <ds:schemaRef ds:uri="http://schemas.openxmlformats.org/officeDocument/2006/bibliography"/>
+  </ds:schemaRefs>
+</ds:datastoreItem>
 </file>